--- a/개발 일정표.docx
+++ b/개발 일정표.docx
@@ -49,13 +49,13 @@
         <w:gridCol w:w="674"/>
         <w:gridCol w:w="6520"/>
         <w:gridCol w:w="992"/>
-        <w:gridCol w:w="812"/>
+        <w:gridCol w:w="813"/>
         <w:gridCol w:w="816"/>
         <w:gridCol w:w="812"/>
         <w:gridCol w:w="815"/>
         <w:gridCol w:w="810"/>
         <w:gridCol w:w="815"/>
-        <w:gridCol w:w="810"/>
+        <w:gridCol w:w="809"/>
       </w:tblGrid>
       <w:tr>
         <w:trPr/>
@@ -178,7 +178,7 @@
         </w:tc>
         <w:tc>
           <w:tcPr>
-            <w:tcW w:w="812" w:type="dxa"/>
+            <w:tcW w:w="813" w:type="dxa"/>
             <w:tcBorders>
               <w:top w:val="single" w:sz="2" w:space="0" w:color="000000"/>
               <w:left w:val="single" w:sz="4" w:space="0" w:color="000000"/>
@@ -412,7 +412,7 @@
         </w:tc>
         <w:tc>
           <w:tcPr>
-            <w:tcW w:w="810" w:type="dxa"/>
+            <w:tcW w:w="809" w:type="dxa"/>
             <w:tcBorders>
               <w:top w:val="single" w:sz="2" w:space="0" w:color="000000"/>
               <w:left w:val="single" w:sz="4" w:space="0" w:color="000000"/>
@@ -845,6 +845,74 @@
         </w:tc>
         <w:tc>
           <w:tcPr>
+            <w:tcW w:w="813" w:type="dxa"/>
+            <w:tcBorders>
+              <w:top w:val="single" w:sz="4" w:space="0" w:color="000000"/>
+              <w:left w:val="single" w:sz="4" w:space="0" w:color="000000"/>
+              <w:bottom w:val="single" w:sz="4" w:space="0" w:color="000000"/>
+              <w:right w:val="single" w:sz="4" w:space="0" w:color="000000"/>
+            </w:tcBorders>
+            <w:shd w:fill="4BACC6" w:val="clear"/>
+          </w:tcPr>
+          <w:p>
+            <w:pPr>
+              <w:pStyle w:val="Style18"/>
+              <w:widowControl w:val="false"/>
+              <w:suppressAutoHyphens w:val="true"/>
+              <w:spacing w:before="0" w:after="0"/>
+              <w:jc w:val="center"/>
+              <w:rPr>
+                <w:rFonts w:ascii="MS Mincho" w:hAnsi="MS Mincho" w:eastAsia="MS Mincho" w:cs="MS Mincho"/>
+                <w:sz w:val="15"/>
+                <w:szCs w:val="15"/>
+                <w:lang w:val="en-US" w:eastAsia="ko-KR" w:bidi="ar-SA"/>
+              </w:rPr>
+            </w:pPr>
+            <w:r>
+              <w:rPr>
+                <w:rFonts w:ascii="MS Mincho" w:hAnsi="MS Mincho" w:cs="MS Mincho" w:eastAsia="MS Mincho"/>
+                <w:sz w:val="15"/>
+                <w:szCs w:val="15"/>
+                <w:lang w:val="en-US" w:eastAsia="ko-KR" w:bidi="ar-SA"/>
+              </w:rPr>
+              <w:t>☑</w:t>
+            </w:r>
+          </w:p>
+        </w:tc>
+        <w:tc>
+          <w:tcPr>
+            <w:tcW w:w="816" w:type="dxa"/>
+            <w:tcBorders>
+              <w:top w:val="single" w:sz="4" w:space="0" w:color="000000"/>
+              <w:left w:val="single" w:sz="4" w:space="0" w:color="000000"/>
+              <w:bottom w:val="single" w:sz="4" w:space="0" w:color="000000"/>
+              <w:right w:val="single" w:sz="4" w:space="0" w:color="000000"/>
+            </w:tcBorders>
+          </w:tcPr>
+          <w:p>
+            <w:pPr>
+              <w:pStyle w:val="Style18"/>
+              <w:widowControl w:val="false"/>
+              <w:suppressAutoHyphens w:val="true"/>
+              <w:spacing w:before="0" w:after="0"/>
+              <w:jc w:val="center"/>
+              <w:rPr>
+                <w:rFonts w:ascii="맑은 고딕" w:hAnsi="맑은 고딕" w:eastAsia="맑은 고딕"/>
+                <w:sz w:val="15"/>
+                <w:szCs w:val="15"/>
+              </w:rPr>
+            </w:pPr>
+            <w:r>
+              <w:rPr>
+                <w:rFonts w:eastAsia="맑은 고딕" w:ascii="맑은 고딕" w:hAnsi="맑은 고딕"/>
+                <w:sz w:val="15"/>
+                <w:szCs w:val="15"/>
+              </w:rPr>
+            </w:r>
+          </w:p>
+        </w:tc>
+        <w:tc>
+          <w:tcPr>
             <w:tcW w:w="812" w:type="dxa"/>
             <w:tcBorders>
               <w:top w:val="single" w:sz="4" w:space="0" w:color="000000"/>
@@ -852,74 +920,6 @@
               <w:bottom w:val="single" w:sz="4" w:space="0" w:color="000000"/>
               <w:right w:val="single" w:sz="4" w:space="0" w:color="000000"/>
             </w:tcBorders>
-            <w:shd w:fill="4BACC6" w:val="clear"/>
-          </w:tcPr>
-          <w:p>
-            <w:pPr>
-              <w:pStyle w:val="Style18"/>
-              <w:widowControl w:val="false"/>
-              <w:suppressAutoHyphens w:val="true"/>
-              <w:spacing w:before="0" w:after="0"/>
-              <w:jc w:val="center"/>
-              <w:rPr>
-                <w:rFonts w:ascii="MS Mincho" w:hAnsi="MS Mincho" w:eastAsia="MS Mincho" w:cs="MS Mincho"/>
-                <w:sz w:val="15"/>
-                <w:szCs w:val="15"/>
-                <w:lang w:val="en-US" w:eastAsia="ko-KR" w:bidi="ar-SA"/>
-              </w:rPr>
-            </w:pPr>
-            <w:r>
-              <w:rPr>
-                <w:rFonts w:ascii="MS Mincho" w:hAnsi="MS Mincho" w:cs="MS Mincho" w:eastAsia="MS Mincho"/>
-                <w:sz w:val="15"/>
-                <w:szCs w:val="15"/>
-                <w:lang w:val="en-US" w:eastAsia="ko-KR" w:bidi="ar-SA"/>
-              </w:rPr>
-              <w:t>☑</w:t>
-            </w:r>
-          </w:p>
-        </w:tc>
-        <w:tc>
-          <w:tcPr>
-            <w:tcW w:w="816" w:type="dxa"/>
-            <w:tcBorders>
-              <w:top w:val="single" w:sz="4" w:space="0" w:color="000000"/>
-              <w:left w:val="single" w:sz="4" w:space="0" w:color="000000"/>
-              <w:bottom w:val="single" w:sz="4" w:space="0" w:color="000000"/>
-              <w:right w:val="single" w:sz="4" w:space="0" w:color="000000"/>
-            </w:tcBorders>
-          </w:tcPr>
-          <w:p>
-            <w:pPr>
-              <w:pStyle w:val="Style18"/>
-              <w:widowControl w:val="false"/>
-              <w:suppressAutoHyphens w:val="true"/>
-              <w:spacing w:before="0" w:after="0"/>
-              <w:jc w:val="center"/>
-              <w:rPr>
-                <w:rFonts w:ascii="맑은 고딕" w:hAnsi="맑은 고딕" w:eastAsia="맑은 고딕"/>
-                <w:sz w:val="15"/>
-                <w:szCs w:val="15"/>
-              </w:rPr>
-            </w:pPr>
-            <w:r>
-              <w:rPr>
-                <w:rFonts w:eastAsia="맑은 고딕" w:ascii="맑은 고딕" w:hAnsi="맑은 고딕"/>
-                <w:sz w:val="15"/>
-                <w:szCs w:val="15"/>
-              </w:rPr>
-            </w:r>
-          </w:p>
-        </w:tc>
-        <w:tc>
-          <w:tcPr>
-            <w:tcW w:w="812" w:type="dxa"/>
-            <w:tcBorders>
-              <w:top w:val="single" w:sz="4" w:space="0" w:color="000000"/>
-              <w:left w:val="single" w:sz="4" w:space="0" w:color="000000"/>
-              <w:bottom w:val="single" w:sz="4" w:space="0" w:color="000000"/>
-              <w:right w:val="single" w:sz="4" w:space="0" w:color="000000"/>
-            </w:tcBorders>
           </w:tcPr>
           <w:p>
             <w:pPr>
@@ -1041,7 +1041,7 @@
         </w:tc>
         <w:tc>
           <w:tcPr>
-            <w:tcW w:w="810" w:type="dxa"/>
+            <w:tcW w:w="809" w:type="dxa"/>
             <w:tcBorders>
               <w:top w:val="single" w:sz="4" w:space="0" w:color="000000"/>
               <w:left w:val="single" w:sz="4" w:space="0" w:color="000000"/>
@@ -1215,6 +1215,73 @@
         </w:tc>
         <w:tc>
           <w:tcPr>
+            <w:tcW w:w="813" w:type="dxa"/>
+            <w:tcBorders>
+              <w:top w:val="single" w:sz="4" w:space="0" w:color="000000"/>
+              <w:left w:val="single" w:sz="4" w:space="0" w:color="000000"/>
+              <w:bottom w:val="single" w:sz="4" w:space="0" w:color="000000"/>
+              <w:right w:val="single" w:sz="4" w:space="0" w:color="000000"/>
+            </w:tcBorders>
+            <w:shd w:fill="4BACC6" w:val="clear"/>
+          </w:tcPr>
+          <w:p>
+            <w:pPr>
+              <w:pStyle w:val="Style18"/>
+              <w:widowControl w:val="false"/>
+              <w:suppressAutoHyphens w:val="true"/>
+              <w:spacing w:before="0" w:after="0"/>
+              <w:jc w:val="center"/>
+              <w:rPr>
+                <w:rFonts w:ascii="MS Mincho" w:hAnsi="MS Mincho" w:eastAsia="MS Mincho" w:cs="MS Mincho"/>
+                <w:sz w:val="15"/>
+                <w:szCs w:val="15"/>
+                <w:lang w:val="en-US" w:eastAsia="ko-KR" w:bidi="ar-SA"/>
+              </w:rPr>
+            </w:pPr>
+            <w:r>
+              <w:rPr>
+                <w:rFonts w:ascii="MS Mincho" w:hAnsi="MS Mincho" w:cs="MS Mincho" w:eastAsia="MS Mincho"/>
+                <w:sz w:val="15"/>
+                <w:szCs w:val="15"/>
+                <w:lang w:val="en-US" w:eastAsia="ko-KR" w:bidi="ar-SA"/>
+              </w:rPr>
+              <w:t>☑</w:t>
+            </w:r>
+          </w:p>
+        </w:tc>
+        <w:tc>
+          <w:tcPr>
+            <w:tcW w:w="816" w:type="dxa"/>
+            <w:tcBorders>
+              <w:top w:val="single" w:sz="4" w:space="0" w:color="000000"/>
+              <w:left w:val="single" w:sz="4" w:space="0" w:color="000000"/>
+              <w:bottom w:val="single" w:sz="4" w:space="0" w:color="000000"/>
+              <w:right w:val="single" w:sz="4" w:space="0" w:color="000000"/>
+            </w:tcBorders>
+          </w:tcPr>
+          <w:p>
+            <w:pPr>
+              <w:pStyle w:val="Style18"/>
+              <w:widowControl w:val="false"/>
+              <w:suppressAutoHyphens w:val="true"/>
+              <w:spacing w:before="0" w:after="0"/>
+              <w:rPr>
+                <w:rFonts w:ascii="맑은 고딕" w:hAnsi="맑은 고딕" w:eastAsia="맑은 고딕"/>
+                <w:sz w:val="15"/>
+                <w:szCs w:val="15"/>
+              </w:rPr>
+            </w:pPr>
+            <w:r>
+              <w:rPr>
+                <w:rFonts w:eastAsia="맑은 고딕" w:ascii="맑은 고딕" w:hAnsi="맑은 고딕"/>
+                <w:sz w:val="15"/>
+                <w:szCs w:val="15"/>
+              </w:rPr>
+            </w:r>
+          </w:p>
+        </w:tc>
+        <w:tc>
+          <w:tcPr>
             <w:tcW w:w="812" w:type="dxa"/>
             <w:tcBorders>
               <w:top w:val="single" w:sz="4" w:space="0" w:color="000000"/>
@@ -1222,73 +1289,6 @@
               <w:bottom w:val="single" w:sz="4" w:space="0" w:color="000000"/>
               <w:right w:val="single" w:sz="4" w:space="0" w:color="000000"/>
             </w:tcBorders>
-            <w:shd w:fill="4BACC6" w:val="clear"/>
-          </w:tcPr>
-          <w:p>
-            <w:pPr>
-              <w:pStyle w:val="Style18"/>
-              <w:widowControl w:val="false"/>
-              <w:suppressAutoHyphens w:val="true"/>
-              <w:spacing w:before="0" w:after="0"/>
-              <w:jc w:val="center"/>
-              <w:rPr>
-                <w:rFonts w:ascii="MS Mincho" w:hAnsi="MS Mincho" w:eastAsia="MS Mincho" w:cs="MS Mincho"/>
-                <w:sz w:val="15"/>
-                <w:szCs w:val="15"/>
-                <w:lang w:val="en-US" w:eastAsia="ko-KR" w:bidi="ar-SA"/>
-              </w:rPr>
-            </w:pPr>
-            <w:r>
-              <w:rPr>
-                <w:rFonts w:ascii="MS Mincho" w:hAnsi="MS Mincho" w:cs="MS Mincho" w:eastAsia="MS Mincho"/>
-                <w:sz w:val="15"/>
-                <w:szCs w:val="15"/>
-                <w:lang w:val="en-US" w:eastAsia="ko-KR" w:bidi="ar-SA"/>
-              </w:rPr>
-              <w:t>☑</w:t>
-            </w:r>
-          </w:p>
-        </w:tc>
-        <w:tc>
-          <w:tcPr>
-            <w:tcW w:w="816" w:type="dxa"/>
-            <w:tcBorders>
-              <w:top w:val="single" w:sz="4" w:space="0" w:color="000000"/>
-              <w:left w:val="single" w:sz="4" w:space="0" w:color="000000"/>
-              <w:bottom w:val="single" w:sz="4" w:space="0" w:color="000000"/>
-              <w:right w:val="single" w:sz="4" w:space="0" w:color="000000"/>
-            </w:tcBorders>
-          </w:tcPr>
-          <w:p>
-            <w:pPr>
-              <w:pStyle w:val="Style18"/>
-              <w:widowControl w:val="false"/>
-              <w:suppressAutoHyphens w:val="true"/>
-              <w:spacing w:before="0" w:after="0"/>
-              <w:rPr>
-                <w:rFonts w:ascii="맑은 고딕" w:hAnsi="맑은 고딕" w:eastAsia="맑은 고딕"/>
-                <w:sz w:val="15"/>
-                <w:szCs w:val="15"/>
-              </w:rPr>
-            </w:pPr>
-            <w:r>
-              <w:rPr>
-                <w:rFonts w:eastAsia="맑은 고딕" w:ascii="맑은 고딕" w:hAnsi="맑은 고딕"/>
-                <w:sz w:val="15"/>
-                <w:szCs w:val="15"/>
-              </w:rPr>
-            </w:r>
-          </w:p>
-        </w:tc>
-        <w:tc>
-          <w:tcPr>
-            <w:tcW w:w="812" w:type="dxa"/>
-            <w:tcBorders>
-              <w:top w:val="single" w:sz="4" w:space="0" w:color="000000"/>
-              <w:left w:val="single" w:sz="4" w:space="0" w:color="000000"/>
-              <w:bottom w:val="single" w:sz="4" w:space="0" w:color="000000"/>
-              <w:right w:val="single" w:sz="4" w:space="0" w:color="000000"/>
-            </w:tcBorders>
           </w:tcPr>
           <w:p>
             <w:pPr>
@@ -1410,7 +1410,7 @@
         </w:tc>
         <w:tc>
           <w:tcPr>
-            <w:tcW w:w="810" w:type="dxa"/>
+            <w:tcW w:w="809" w:type="dxa"/>
             <w:tcBorders>
               <w:top w:val="single" w:sz="4" w:space="0" w:color="000000"/>
               <w:left w:val="single" w:sz="4" w:space="0" w:color="000000"/>
@@ -1549,75 +1549,75 @@
         </w:tc>
         <w:tc>
           <w:tcPr>
+            <w:tcW w:w="813" w:type="dxa"/>
+            <w:tcBorders>
+              <w:left w:val="single" w:sz="4" w:space="0" w:color="000000"/>
+              <w:bottom w:val="single" w:sz="4" w:space="0" w:color="000000"/>
+              <w:right w:val="single" w:sz="4" w:space="0" w:color="000000"/>
+            </w:tcBorders>
+            <w:shd w:fill="4BACC6" w:val="clear"/>
+          </w:tcPr>
+          <w:p>
+            <w:pPr>
+              <w:pStyle w:val="Style18"/>
+              <w:widowControl w:val="false"/>
+              <w:suppressAutoHyphens w:val="true"/>
+              <w:spacing w:before="0" w:after="0"/>
+              <w:jc w:val="center"/>
+              <w:rPr>
+                <w:rFonts w:ascii="MS Mincho" w:hAnsi="MS Mincho" w:eastAsia="MS Mincho" w:cs="MS Mincho"/>
+                <w:sz w:val="15"/>
+                <w:szCs w:val="15"/>
+                <w:lang w:val="en-US" w:eastAsia="ko-KR" w:bidi="ar-SA"/>
+              </w:rPr>
+            </w:pPr>
+            <w:r>
+              <w:rPr>
+                <w:rFonts w:ascii="MS Mincho" w:hAnsi="MS Mincho" w:cs="MS Mincho" w:eastAsia="MS Mincho"/>
+                <w:sz w:val="15"/>
+                <w:szCs w:val="15"/>
+                <w:lang w:val="en-US" w:eastAsia="ko-KR" w:bidi="ar-SA"/>
+              </w:rPr>
+              <w:t>☑</w:t>
+            </w:r>
+          </w:p>
+        </w:tc>
+        <w:tc>
+          <w:tcPr>
+            <w:tcW w:w="816" w:type="dxa"/>
+            <w:tcBorders>
+              <w:left w:val="single" w:sz="4" w:space="0" w:color="000000"/>
+              <w:bottom w:val="single" w:sz="4" w:space="0" w:color="000000"/>
+              <w:right w:val="single" w:sz="4" w:space="0" w:color="000000"/>
+            </w:tcBorders>
+          </w:tcPr>
+          <w:p>
+            <w:pPr>
+              <w:pStyle w:val="Style18"/>
+              <w:widowControl w:val="false"/>
+              <w:rPr>
+                <w:rFonts w:ascii="맑은 고딕" w:hAnsi="맑은 고딕" w:eastAsia="맑은 고딕"/>
+                <w:sz w:val="15"/>
+                <w:szCs w:val="15"/>
+              </w:rPr>
+            </w:pPr>
+            <w:r>
+              <w:rPr>
+                <w:rFonts w:eastAsia="맑은 고딕" w:ascii="맑은 고딕" w:hAnsi="맑은 고딕"/>
+                <w:sz w:val="15"/>
+                <w:szCs w:val="15"/>
+              </w:rPr>
+            </w:r>
+          </w:p>
+        </w:tc>
+        <w:tc>
+          <w:tcPr>
             <w:tcW w:w="812" w:type="dxa"/>
             <w:tcBorders>
               <w:left w:val="single" w:sz="4" w:space="0" w:color="000000"/>
               <w:bottom w:val="single" w:sz="4" w:space="0" w:color="000000"/>
               <w:right w:val="single" w:sz="4" w:space="0" w:color="000000"/>
             </w:tcBorders>
-            <w:shd w:fill="4BACC6" w:val="clear"/>
-          </w:tcPr>
-          <w:p>
-            <w:pPr>
-              <w:pStyle w:val="Style18"/>
-              <w:widowControl w:val="false"/>
-              <w:suppressAutoHyphens w:val="true"/>
-              <w:spacing w:before="0" w:after="0"/>
-              <w:jc w:val="center"/>
-              <w:rPr>
-                <w:rFonts w:ascii="MS Mincho" w:hAnsi="MS Mincho" w:eastAsia="MS Mincho" w:cs="MS Mincho"/>
-                <w:sz w:val="15"/>
-                <w:szCs w:val="15"/>
-                <w:lang w:val="en-US" w:eastAsia="ko-KR" w:bidi="ar-SA"/>
-              </w:rPr>
-            </w:pPr>
-            <w:r>
-              <w:rPr>
-                <w:rFonts w:ascii="MS Mincho" w:hAnsi="MS Mincho" w:cs="MS Mincho" w:eastAsia="MS Mincho"/>
-                <w:sz w:val="15"/>
-                <w:szCs w:val="15"/>
-                <w:lang w:val="en-US" w:eastAsia="ko-KR" w:bidi="ar-SA"/>
-              </w:rPr>
-              <w:t>☑</w:t>
-            </w:r>
-          </w:p>
-        </w:tc>
-        <w:tc>
-          <w:tcPr>
-            <w:tcW w:w="816" w:type="dxa"/>
-            <w:tcBorders>
-              <w:left w:val="single" w:sz="4" w:space="0" w:color="000000"/>
-              <w:bottom w:val="single" w:sz="4" w:space="0" w:color="000000"/>
-              <w:right w:val="single" w:sz="4" w:space="0" w:color="000000"/>
-            </w:tcBorders>
-          </w:tcPr>
-          <w:p>
-            <w:pPr>
-              <w:pStyle w:val="Style18"/>
-              <w:widowControl w:val="false"/>
-              <w:rPr>
-                <w:rFonts w:ascii="맑은 고딕" w:hAnsi="맑은 고딕" w:eastAsia="맑은 고딕"/>
-                <w:sz w:val="15"/>
-                <w:szCs w:val="15"/>
-              </w:rPr>
-            </w:pPr>
-            <w:r>
-              <w:rPr>
-                <w:rFonts w:eastAsia="맑은 고딕" w:ascii="맑은 고딕" w:hAnsi="맑은 고딕"/>
-                <w:sz w:val="15"/>
-                <w:szCs w:val="15"/>
-              </w:rPr>
-            </w:r>
-          </w:p>
-        </w:tc>
-        <w:tc>
-          <w:tcPr>
-            <w:tcW w:w="812" w:type="dxa"/>
-            <w:tcBorders>
-              <w:left w:val="single" w:sz="4" w:space="0" w:color="000000"/>
-              <w:bottom w:val="single" w:sz="4" w:space="0" w:color="000000"/>
-              <w:right w:val="single" w:sz="4" w:space="0" w:color="000000"/>
-            </w:tcBorders>
           </w:tcPr>
           <w:p>
             <w:pPr>
@@ -1736,7 +1736,7 @@
         </w:tc>
         <w:tc>
           <w:tcPr>
-            <w:tcW w:w="810" w:type="dxa"/>
+            <w:tcW w:w="809" w:type="dxa"/>
             <w:tcBorders>
               <w:left w:val="single" w:sz="4" w:space="0" w:color="000000"/>
               <w:bottom w:val="single" w:sz="4" w:space="0" w:color="000000"/>
@@ -1876,78 +1876,78 @@
         </w:tc>
         <w:tc>
           <w:tcPr>
+            <w:tcW w:w="813" w:type="dxa"/>
+            <w:tcBorders>
+              <w:left w:val="single" w:sz="4" w:space="0" w:color="000000"/>
+              <w:bottom w:val="single" w:sz="4" w:space="0" w:color="000000"/>
+              <w:right w:val="single" w:sz="4" w:space="0" w:color="000000"/>
+            </w:tcBorders>
+            <w:shd w:fill="4BACC6" w:val="clear"/>
+          </w:tcPr>
+          <w:p>
+            <w:pPr>
+              <w:pStyle w:val="Style18"/>
+              <w:widowControl w:val="false"/>
+              <w:suppressAutoHyphens w:val="true"/>
+              <w:spacing w:before="0" w:after="0"/>
+              <w:jc w:val="center"/>
+              <w:rPr>
+                <w:rFonts w:ascii="맑은 고딕" w:hAnsi="맑은 고딕" w:eastAsia="맑은 고딕"/>
+                <w:sz w:val="15"/>
+                <w:szCs w:val="15"/>
+              </w:rPr>
+            </w:pPr>
+            <w:r>
+              <w:rPr>
+                <w:rFonts w:ascii="맑은 고딕" w:hAnsi="맑은 고딕" w:eastAsia="맑은 고딕"/>
+                <w:sz w:val="15"/>
+                <w:szCs w:val="15"/>
+              </w:rPr>
+              <w:t>☑</w:t>
+            </w:r>
+          </w:p>
+        </w:tc>
+        <w:tc>
+          <w:tcPr>
+            <w:tcW w:w="816" w:type="dxa"/>
+            <w:tcBorders>
+              <w:left w:val="single" w:sz="4" w:space="0" w:color="000000"/>
+              <w:bottom w:val="single" w:sz="4" w:space="0" w:color="000000"/>
+              <w:right w:val="single" w:sz="4" w:space="0" w:color="000000"/>
+            </w:tcBorders>
+            <w:shd w:fill="4BACC6" w:val="clear"/>
+          </w:tcPr>
+          <w:p>
+            <w:pPr>
+              <w:pStyle w:val="Style18"/>
+              <w:widowControl w:val="false"/>
+              <w:suppressAutoHyphens w:val="true"/>
+              <w:spacing w:before="0" w:after="0"/>
+              <w:jc w:val="center"/>
+              <w:rPr>
+                <w:rFonts w:ascii="맑은 고딕" w:hAnsi="맑은 고딕" w:eastAsia="맑은 고딕"/>
+                <w:sz w:val="15"/>
+                <w:szCs w:val="15"/>
+              </w:rPr>
+            </w:pPr>
+            <w:r>
+              <w:rPr>
+                <w:rFonts w:ascii="맑은 고딕" w:hAnsi="맑은 고딕" w:eastAsia="맑은 고딕"/>
+                <w:sz w:val="15"/>
+                <w:szCs w:val="15"/>
+              </w:rPr>
+              <w:t>☑</w:t>
+            </w:r>
+          </w:p>
+        </w:tc>
+        <w:tc>
+          <w:tcPr>
             <w:tcW w:w="812" w:type="dxa"/>
             <w:tcBorders>
               <w:left w:val="single" w:sz="4" w:space="0" w:color="000000"/>
               <w:bottom w:val="single" w:sz="4" w:space="0" w:color="000000"/>
               <w:right w:val="single" w:sz="4" w:space="0" w:color="000000"/>
             </w:tcBorders>
-            <w:shd w:fill="4BACC6" w:val="clear"/>
-          </w:tcPr>
-          <w:p>
-            <w:pPr>
-              <w:pStyle w:val="Style18"/>
-              <w:widowControl w:val="false"/>
-              <w:suppressAutoHyphens w:val="true"/>
-              <w:spacing w:before="0" w:after="0"/>
-              <w:jc w:val="center"/>
-              <w:rPr>
-                <w:rFonts w:ascii="맑은 고딕" w:hAnsi="맑은 고딕" w:eastAsia="맑은 고딕"/>
-                <w:sz w:val="15"/>
-                <w:szCs w:val="15"/>
-              </w:rPr>
-            </w:pPr>
-            <w:r>
-              <w:rPr>
-                <w:rFonts w:ascii="맑은 고딕" w:hAnsi="맑은 고딕" w:eastAsia="맑은 고딕"/>
-                <w:sz w:val="15"/>
-                <w:szCs w:val="15"/>
-              </w:rPr>
-              <w:t>☑</w:t>
-            </w:r>
-          </w:p>
-        </w:tc>
-        <w:tc>
-          <w:tcPr>
-            <w:tcW w:w="816" w:type="dxa"/>
-            <w:tcBorders>
-              <w:left w:val="single" w:sz="4" w:space="0" w:color="000000"/>
-              <w:bottom w:val="single" w:sz="4" w:space="0" w:color="000000"/>
-              <w:right w:val="single" w:sz="4" w:space="0" w:color="000000"/>
-            </w:tcBorders>
-            <w:shd w:fill="4BACC6" w:val="clear"/>
-          </w:tcPr>
-          <w:p>
-            <w:pPr>
-              <w:pStyle w:val="Style18"/>
-              <w:widowControl w:val="false"/>
-              <w:suppressAutoHyphens w:val="true"/>
-              <w:spacing w:before="0" w:after="0"/>
-              <w:jc w:val="center"/>
-              <w:rPr>
-                <w:rFonts w:ascii="맑은 고딕" w:hAnsi="맑은 고딕" w:eastAsia="맑은 고딕"/>
-                <w:sz w:val="15"/>
-                <w:szCs w:val="15"/>
-              </w:rPr>
-            </w:pPr>
-            <w:r>
-              <w:rPr>
-                <w:rFonts w:ascii="맑은 고딕" w:hAnsi="맑은 고딕" w:eastAsia="맑은 고딕"/>
-                <w:sz w:val="15"/>
-                <w:szCs w:val="15"/>
-              </w:rPr>
-              <w:t>☑</w:t>
-            </w:r>
-          </w:p>
-        </w:tc>
-        <w:tc>
-          <w:tcPr>
-            <w:tcW w:w="812" w:type="dxa"/>
-            <w:tcBorders>
-              <w:left w:val="single" w:sz="4" w:space="0" w:color="000000"/>
-              <w:bottom w:val="single" w:sz="4" w:space="0" w:color="000000"/>
-              <w:right w:val="single" w:sz="4" w:space="0" w:color="000000"/>
-            </w:tcBorders>
           </w:tcPr>
           <w:p>
             <w:pPr>
@@ -2066,7 +2066,7 @@
         </w:tc>
         <w:tc>
           <w:tcPr>
-            <w:tcW w:w="810" w:type="dxa"/>
+            <w:tcW w:w="809" w:type="dxa"/>
             <w:tcBorders>
               <w:left w:val="single" w:sz="4" w:space="0" w:color="000000"/>
               <w:bottom w:val="single" w:sz="4" w:space="0" w:color="000000"/>
@@ -2296,6 +2296,74 @@
         </w:tc>
         <w:tc>
           <w:tcPr>
+            <w:tcW w:w="813" w:type="dxa"/>
+            <w:tcBorders>
+              <w:top w:val="single" w:sz="4" w:space="0" w:color="000000"/>
+              <w:left w:val="single" w:sz="4" w:space="0" w:color="000000"/>
+              <w:bottom w:val="single" w:sz="4" w:space="0" w:color="000000"/>
+              <w:right w:val="single" w:sz="4" w:space="0" w:color="000000"/>
+            </w:tcBorders>
+          </w:tcPr>
+          <w:p>
+            <w:pPr>
+              <w:pStyle w:val="Style18"/>
+              <w:widowControl w:val="false"/>
+              <w:suppressAutoHyphens w:val="true"/>
+              <w:spacing w:before="0" w:after="0"/>
+              <w:jc w:val="center"/>
+              <w:rPr>
+                <w:rFonts w:ascii="맑은 고딕" w:hAnsi="맑은 고딕" w:eastAsia="맑은 고딕"/>
+                <w:sz w:val="15"/>
+                <w:szCs w:val="15"/>
+              </w:rPr>
+            </w:pPr>
+            <w:r>
+              <w:rPr>
+                <w:rFonts w:eastAsia="맑은 고딕" w:ascii="맑은 고딕" w:hAnsi="맑은 고딕"/>
+                <w:sz w:val="15"/>
+                <w:szCs w:val="15"/>
+              </w:rPr>
+            </w:r>
+          </w:p>
+        </w:tc>
+        <w:tc>
+          <w:tcPr>
+            <w:tcW w:w="816" w:type="dxa"/>
+            <w:tcBorders>
+              <w:top w:val="single" w:sz="4" w:space="0" w:color="000000"/>
+              <w:left w:val="single" w:sz="4" w:space="0" w:color="000000"/>
+              <w:bottom w:val="single" w:sz="4" w:space="0" w:color="000000"/>
+              <w:right w:val="single" w:sz="4" w:space="0" w:color="000000"/>
+            </w:tcBorders>
+            <w:shd w:fill="9BBB59" w:val="clear"/>
+          </w:tcPr>
+          <w:p>
+            <w:pPr>
+              <w:pStyle w:val="Style18"/>
+              <w:widowControl w:val="false"/>
+              <w:suppressAutoHyphens w:val="true"/>
+              <w:spacing w:before="0" w:after="0"/>
+              <w:jc w:val="center"/>
+              <w:rPr>
+                <w:rFonts w:ascii="MS Mincho" w:hAnsi="MS Mincho" w:cs="MS Mincho"/>
+                <w:sz w:val="15"/>
+                <w:szCs w:val="15"/>
+                <w:lang w:val="en-US" w:eastAsia="ko-KR" w:bidi="ar-SA"/>
+              </w:rPr>
+            </w:pPr>
+            <w:r>
+              <w:rPr>
+                <w:rFonts w:ascii="MS Mincho" w:hAnsi="MS Mincho" w:cs="MS Mincho"/>
+                <w:sz w:val="15"/>
+                <w:szCs w:val="15"/>
+                <w:lang w:val="en-US" w:eastAsia="ko-KR" w:bidi="ar-SA"/>
+              </w:rPr>
+              <w:t>☑</w:t>
+            </w:r>
+          </w:p>
+        </w:tc>
+        <w:tc>
+          <w:tcPr>
             <w:tcW w:w="812" w:type="dxa"/>
             <w:tcBorders>
               <w:top w:val="single" w:sz="4" w:space="0" w:color="000000"/>
@@ -2312,74 +2380,6 @@
               <w:spacing w:before="0" w:after="0"/>
               <w:jc w:val="center"/>
               <w:rPr>
-                <w:rFonts w:ascii="맑은 고딕" w:hAnsi="맑은 고딕" w:eastAsia="맑은 고딕"/>
-                <w:sz w:val="15"/>
-                <w:szCs w:val="15"/>
-              </w:rPr>
-            </w:pPr>
-            <w:r>
-              <w:rPr>
-                <w:rFonts w:eastAsia="맑은 고딕" w:ascii="맑은 고딕" w:hAnsi="맑은 고딕"/>
-                <w:sz w:val="15"/>
-                <w:szCs w:val="15"/>
-              </w:rPr>
-            </w:r>
-          </w:p>
-        </w:tc>
-        <w:tc>
-          <w:tcPr>
-            <w:tcW w:w="816" w:type="dxa"/>
-            <w:tcBorders>
-              <w:top w:val="single" w:sz="4" w:space="0" w:color="000000"/>
-              <w:left w:val="single" w:sz="4" w:space="0" w:color="000000"/>
-              <w:bottom w:val="single" w:sz="4" w:space="0" w:color="000000"/>
-              <w:right w:val="single" w:sz="4" w:space="0" w:color="000000"/>
-            </w:tcBorders>
-            <w:shd w:fill="9BBB59" w:val="clear"/>
-          </w:tcPr>
-          <w:p>
-            <w:pPr>
-              <w:pStyle w:val="Style18"/>
-              <w:widowControl w:val="false"/>
-              <w:suppressAutoHyphens w:val="true"/>
-              <w:spacing w:before="0" w:after="0"/>
-              <w:jc w:val="center"/>
-              <w:rPr>
-                <w:rFonts w:ascii="MS Mincho" w:hAnsi="MS Mincho" w:cs="MS Mincho"/>
-                <w:sz w:val="15"/>
-                <w:szCs w:val="15"/>
-                <w:lang w:val="en-US" w:eastAsia="ko-KR" w:bidi="ar-SA"/>
-              </w:rPr>
-            </w:pPr>
-            <w:r>
-              <w:rPr>
-                <w:rFonts w:ascii="MS Mincho" w:hAnsi="MS Mincho" w:cs="MS Mincho"/>
-                <w:sz w:val="15"/>
-                <w:szCs w:val="15"/>
-                <w:lang w:val="en-US" w:eastAsia="ko-KR" w:bidi="ar-SA"/>
-              </w:rPr>
-              <w:t>☑</w:t>
-            </w:r>
-          </w:p>
-        </w:tc>
-        <w:tc>
-          <w:tcPr>
-            <w:tcW w:w="812" w:type="dxa"/>
-            <w:tcBorders>
-              <w:top w:val="single" w:sz="4" w:space="0" w:color="000000"/>
-              <w:left w:val="single" w:sz="4" w:space="0" w:color="000000"/>
-              <w:bottom w:val="single" w:sz="4" w:space="0" w:color="000000"/>
-              <w:right w:val="single" w:sz="4" w:space="0" w:color="000000"/>
-            </w:tcBorders>
-          </w:tcPr>
-          <w:p>
-            <w:pPr>
-              <w:pStyle w:val="Style18"/>
-              <w:widowControl w:val="false"/>
-              <w:suppressAutoHyphens w:val="true"/>
-              <w:spacing w:before="0" w:after="0"/>
-              <w:jc w:val="center"/>
-              <w:rPr>
                 <w:rFonts w:ascii="MS Mincho" w:hAnsi="MS Mincho" w:eastAsia="MS Mincho" w:cs="MS Mincho"/>
                 <w:sz w:val="15"/>
                 <w:szCs w:val="15"/>
@@ -2492,7 +2492,7 @@
         </w:tc>
         <w:tc>
           <w:tcPr>
-            <w:tcW w:w="810" w:type="dxa"/>
+            <w:tcW w:w="809" w:type="dxa"/>
             <w:tcBorders>
               <w:top w:val="single" w:sz="4" w:space="0" w:color="000000"/>
               <w:left w:val="single" w:sz="4" w:space="0" w:color="000000"/>
@@ -2630,6 +2630,74 @@
         </w:tc>
         <w:tc>
           <w:tcPr>
+            <w:tcW w:w="813" w:type="dxa"/>
+            <w:tcBorders>
+              <w:top w:val="single" w:sz="4" w:space="0" w:color="000000"/>
+              <w:left w:val="single" w:sz="4" w:space="0" w:color="000000"/>
+              <w:bottom w:val="single" w:sz="4" w:space="0" w:color="000000"/>
+              <w:right w:val="single" w:sz="4" w:space="0" w:color="000000"/>
+            </w:tcBorders>
+          </w:tcPr>
+          <w:p>
+            <w:pPr>
+              <w:pStyle w:val="Style18"/>
+              <w:widowControl w:val="false"/>
+              <w:suppressAutoHyphens w:val="true"/>
+              <w:spacing w:before="0" w:after="0"/>
+              <w:jc w:val="center"/>
+              <w:rPr>
+                <w:rFonts w:ascii="맑은 고딕" w:hAnsi="맑은 고딕" w:eastAsia="맑은 고딕"/>
+                <w:sz w:val="15"/>
+                <w:szCs w:val="15"/>
+              </w:rPr>
+            </w:pPr>
+            <w:r>
+              <w:rPr>
+                <w:rFonts w:eastAsia="맑은 고딕" w:ascii="맑은 고딕" w:hAnsi="맑은 고딕"/>
+                <w:sz w:val="15"/>
+                <w:szCs w:val="15"/>
+              </w:rPr>
+            </w:r>
+          </w:p>
+        </w:tc>
+        <w:tc>
+          <w:tcPr>
+            <w:tcW w:w="816" w:type="dxa"/>
+            <w:tcBorders>
+              <w:top w:val="single" w:sz="4" w:space="0" w:color="000000"/>
+              <w:left w:val="single" w:sz="4" w:space="0" w:color="000000"/>
+              <w:bottom w:val="single" w:sz="4" w:space="0" w:color="000000"/>
+              <w:right w:val="single" w:sz="4" w:space="0" w:color="000000"/>
+            </w:tcBorders>
+            <w:shd w:fill="9BBB59" w:val="clear"/>
+          </w:tcPr>
+          <w:p>
+            <w:pPr>
+              <w:pStyle w:val="Style18"/>
+              <w:widowControl w:val="false"/>
+              <w:suppressAutoHyphens w:val="true"/>
+              <w:spacing w:before="0" w:after="0"/>
+              <w:jc w:val="center"/>
+              <w:rPr>
+                <w:rFonts w:ascii="MS Mincho" w:hAnsi="MS Mincho" w:eastAsia="MS Mincho" w:cs="MS Mincho"/>
+                <w:sz w:val="15"/>
+                <w:szCs w:val="15"/>
+                <w:lang w:val="en-US" w:eastAsia="ko-KR" w:bidi="ar-SA"/>
+              </w:rPr>
+            </w:pPr>
+            <w:r>
+              <w:rPr>
+                <w:rFonts w:ascii="MS Mincho" w:hAnsi="MS Mincho" w:cs="MS Mincho" w:eastAsia="MS Mincho"/>
+                <w:sz w:val="15"/>
+                <w:szCs w:val="15"/>
+                <w:lang w:val="en-US" w:eastAsia="ko-KR" w:bidi="ar-SA"/>
+              </w:rPr>
+              <w:t>☑</w:t>
+            </w:r>
+          </w:p>
+        </w:tc>
+        <w:tc>
+          <w:tcPr>
             <w:tcW w:w="812" w:type="dxa"/>
             <w:tcBorders>
               <w:top w:val="single" w:sz="4" w:space="0" w:color="000000"/>
@@ -2637,38 +2705,6 @@
               <w:bottom w:val="single" w:sz="4" w:space="0" w:color="000000"/>
               <w:right w:val="single" w:sz="4" w:space="0" w:color="000000"/>
             </w:tcBorders>
-          </w:tcPr>
-          <w:p>
-            <w:pPr>
-              <w:pStyle w:val="Style18"/>
-              <w:widowControl w:val="false"/>
-              <w:suppressAutoHyphens w:val="true"/>
-              <w:spacing w:before="0" w:after="0"/>
-              <w:jc w:val="center"/>
-              <w:rPr>
-                <w:rFonts w:ascii="맑은 고딕" w:hAnsi="맑은 고딕" w:eastAsia="맑은 고딕"/>
-                <w:sz w:val="15"/>
-                <w:szCs w:val="15"/>
-              </w:rPr>
-            </w:pPr>
-            <w:r>
-              <w:rPr>
-                <w:rFonts w:eastAsia="맑은 고딕" w:ascii="맑은 고딕" w:hAnsi="맑은 고딕"/>
-                <w:sz w:val="15"/>
-                <w:szCs w:val="15"/>
-              </w:rPr>
-            </w:r>
-          </w:p>
-        </w:tc>
-        <w:tc>
-          <w:tcPr>
-            <w:tcW w:w="816" w:type="dxa"/>
-            <w:tcBorders>
-              <w:top w:val="single" w:sz="4" w:space="0" w:color="000000"/>
-              <w:left w:val="single" w:sz="4" w:space="0" w:color="000000"/>
-              <w:bottom w:val="single" w:sz="4" w:space="0" w:color="000000"/>
-              <w:right w:val="single" w:sz="4" w:space="0" w:color="000000"/>
-            </w:tcBorders>
             <w:shd w:fill="9BBB59" w:val="clear"/>
           </w:tcPr>
           <w:p>
@@ -2698,42 +2734,6 @@
         </w:tc>
         <w:tc>
           <w:tcPr>
-            <w:tcW w:w="812" w:type="dxa"/>
-            <w:tcBorders>
-              <w:top w:val="single" w:sz="4" w:space="0" w:color="000000"/>
-              <w:left w:val="single" w:sz="4" w:space="0" w:color="000000"/>
-              <w:bottom w:val="single" w:sz="4" w:space="0" w:color="000000"/>
-              <w:right w:val="single" w:sz="4" w:space="0" w:color="000000"/>
-            </w:tcBorders>
-            <w:shd w:fill="9BBB59" w:val="clear"/>
-          </w:tcPr>
-          <w:p>
-            <w:pPr>
-              <w:pStyle w:val="Style18"/>
-              <w:widowControl w:val="false"/>
-              <w:suppressAutoHyphens w:val="true"/>
-              <w:spacing w:before="0" w:after="0"/>
-              <w:jc w:val="center"/>
-              <w:rPr>
-                <w:rFonts w:ascii="MS Mincho" w:hAnsi="MS Mincho" w:eastAsia="MS Mincho" w:cs="MS Mincho"/>
-                <w:sz w:val="15"/>
-                <w:szCs w:val="15"/>
-                <w:lang w:val="en-US" w:eastAsia="ko-KR" w:bidi="ar-SA"/>
-              </w:rPr>
-            </w:pPr>
-            <w:r>
-              <w:rPr>
-                <w:rFonts w:ascii="MS Mincho" w:hAnsi="MS Mincho" w:cs="MS Mincho" w:eastAsia="MS Mincho"/>
-                <w:sz w:val="15"/>
-                <w:szCs w:val="15"/>
-                <w:lang w:val="en-US" w:eastAsia="ko-KR" w:bidi="ar-SA"/>
-              </w:rPr>
-              <w:t>☐</w:t>
-            </w:r>
-          </w:p>
-        </w:tc>
-        <w:tc>
-          <w:tcPr>
             <w:tcW w:w="815" w:type="dxa"/>
             <w:tcBorders>
               <w:top w:val="single" w:sz="4" w:space="0" w:color="000000"/>
@@ -2830,7 +2830,7 @@
         </w:tc>
         <w:tc>
           <w:tcPr>
-            <w:tcW w:w="810" w:type="dxa"/>
+            <w:tcW w:w="809" w:type="dxa"/>
             <w:tcBorders>
               <w:top w:val="single" w:sz="4" w:space="0" w:color="000000"/>
               <w:left w:val="single" w:sz="4" w:space="0" w:color="000000"/>
@@ -2968,6 +2968,70 @@
         </w:tc>
         <w:tc>
           <w:tcPr>
+            <w:tcW w:w="813" w:type="dxa"/>
+            <w:tcBorders>
+              <w:top w:val="single" w:sz="4" w:space="0" w:color="000000"/>
+              <w:left w:val="single" w:sz="4" w:space="0" w:color="000000"/>
+              <w:bottom w:val="single" w:sz="4" w:space="0" w:color="000000"/>
+              <w:right w:val="single" w:sz="4" w:space="0" w:color="000000"/>
+            </w:tcBorders>
+          </w:tcPr>
+          <w:p>
+            <w:pPr>
+              <w:pStyle w:val="Style18"/>
+              <w:widowControl w:val="false"/>
+              <w:suppressAutoHyphens w:val="true"/>
+              <w:spacing w:before="0" w:after="0"/>
+              <w:jc w:val="center"/>
+              <w:rPr>
+                <w:rFonts w:ascii="맑은 고딕" w:hAnsi="맑은 고딕" w:eastAsia="맑은 고딕"/>
+                <w:sz w:val="15"/>
+                <w:szCs w:val="15"/>
+              </w:rPr>
+            </w:pPr>
+            <w:r>
+              <w:rPr>
+                <w:rFonts w:eastAsia="맑은 고딕" w:ascii="맑은 고딕" w:hAnsi="맑은 고딕"/>
+                <w:sz w:val="15"/>
+                <w:szCs w:val="15"/>
+              </w:rPr>
+            </w:r>
+          </w:p>
+        </w:tc>
+        <w:tc>
+          <w:tcPr>
+            <w:tcW w:w="816" w:type="dxa"/>
+            <w:tcBorders>
+              <w:top w:val="single" w:sz="4" w:space="0" w:color="000000"/>
+              <w:left w:val="single" w:sz="4" w:space="0" w:color="000000"/>
+              <w:bottom w:val="single" w:sz="4" w:space="0" w:color="000000"/>
+              <w:right w:val="single" w:sz="4" w:space="0" w:color="000000"/>
+            </w:tcBorders>
+          </w:tcPr>
+          <w:p>
+            <w:pPr>
+              <w:pStyle w:val="Style18"/>
+              <w:widowControl w:val="false"/>
+              <w:suppressAutoHyphens w:val="true"/>
+              <w:spacing w:before="0" w:after="0"/>
+              <w:jc w:val="center"/>
+              <w:rPr>
+                <w:rFonts w:ascii="맑은 고딕" w:hAnsi="맑은 고딕" w:eastAsia="맑은 고딕"/>
+                <w:sz w:val="15"/>
+                <w:szCs w:val="15"/>
+              </w:rPr>
+            </w:pPr>
+            <w:r>
+              <w:rPr>
+                <w:rFonts w:eastAsia="맑은 고딕" w:ascii="맑은 고딕" w:hAnsi="맑은 고딕"/>
+                <w:sz w:val="15"/>
+                <w:szCs w:val="15"/>
+              </w:rPr>
+            </w:r>
+          </w:p>
+        </w:tc>
+        <w:tc>
+          <w:tcPr>
             <w:tcW w:w="812" w:type="dxa"/>
             <w:tcBorders>
               <w:top w:val="single" w:sz="4" w:space="0" w:color="000000"/>
@@ -2975,70 +3039,6 @@
               <w:bottom w:val="single" w:sz="4" w:space="0" w:color="000000"/>
               <w:right w:val="single" w:sz="4" w:space="0" w:color="000000"/>
             </w:tcBorders>
-          </w:tcPr>
-          <w:p>
-            <w:pPr>
-              <w:pStyle w:val="Style18"/>
-              <w:widowControl w:val="false"/>
-              <w:suppressAutoHyphens w:val="true"/>
-              <w:spacing w:before="0" w:after="0"/>
-              <w:jc w:val="center"/>
-              <w:rPr>
-                <w:rFonts w:ascii="맑은 고딕" w:hAnsi="맑은 고딕" w:eastAsia="맑은 고딕"/>
-                <w:sz w:val="15"/>
-                <w:szCs w:val="15"/>
-              </w:rPr>
-            </w:pPr>
-            <w:r>
-              <w:rPr>
-                <w:rFonts w:eastAsia="맑은 고딕" w:ascii="맑은 고딕" w:hAnsi="맑은 고딕"/>
-                <w:sz w:val="15"/>
-                <w:szCs w:val="15"/>
-              </w:rPr>
-            </w:r>
-          </w:p>
-        </w:tc>
-        <w:tc>
-          <w:tcPr>
-            <w:tcW w:w="816" w:type="dxa"/>
-            <w:tcBorders>
-              <w:top w:val="single" w:sz="4" w:space="0" w:color="000000"/>
-              <w:left w:val="single" w:sz="4" w:space="0" w:color="000000"/>
-              <w:bottom w:val="single" w:sz="4" w:space="0" w:color="000000"/>
-              <w:right w:val="single" w:sz="4" w:space="0" w:color="000000"/>
-            </w:tcBorders>
-          </w:tcPr>
-          <w:p>
-            <w:pPr>
-              <w:pStyle w:val="Style18"/>
-              <w:widowControl w:val="false"/>
-              <w:suppressAutoHyphens w:val="true"/>
-              <w:spacing w:before="0" w:after="0"/>
-              <w:jc w:val="center"/>
-              <w:rPr>
-                <w:rFonts w:ascii="맑은 고딕" w:hAnsi="맑은 고딕" w:eastAsia="맑은 고딕"/>
-                <w:sz w:val="15"/>
-                <w:szCs w:val="15"/>
-              </w:rPr>
-            </w:pPr>
-            <w:r>
-              <w:rPr>
-                <w:rFonts w:eastAsia="맑은 고딕" w:ascii="맑은 고딕" w:hAnsi="맑은 고딕"/>
-                <w:sz w:val="15"/>
-                <w:szCs w:val="15"/>
-              </w:rPr>
-            </w:r>
-          </w:p>
-        </w:tc>
-        <w:tc>
-          <w:tcPr>
-            <w:tcW w:w="812" w:type="dxa"/>
-            <w:tcBorders>
-              <w:top w:val="single" w:sz="4" w:space="0" w:color="000000"/>
-              <w:left w:val="single" w:sz="4" w:space="0" w:color="000000"/>
-              <w:bottom w:val="single" w:sz="4" w:space="0" w:color="000000"/>
-              <w:right w:val="single" w:sz="4" w:space="0" w:color="000000"/>
-            </w:tcBorders>
             <w:shd w:fill="9BBB59" w:val="clear"/>
           </w:tcPr>
           <w:p>
@@ -3062,12 +3062,80 @@
                 <w:szCs w:val="15"/>
                 <w:lang w:val="en-US" w:eastAsia="ko-KR" w:bidi="ar-SA"/>
               </w:rPr>
+              <w:t>☑</w:t>
+            </w:r>
+          </w:p>
+        </w:tc>
+        <w:tc>
+          <w:tcPr>
+            <w:tcW w:w="815" w:type="dxa"/>
+            <w:tcBorders>
+              <w:top w:val="single" w:sz="4" w:space="0" w:color="000000"/>
+              <w:left w:val="single" w:sz="4" w:space="0" w:color="000000"/>
+              <w:bottom w:val="single" w:sz="4" w:space="0" w:color="000000"/>
+              <w:right w:val="single" w:sz="4" w:space="0" w:color="000000"/>
+            </w:tcBorders>
+            <w:shd w:fill="9BBB59" w:val="clear"/>
+          </w:tcPr>
+          <w:p>
+            <w:pPr>
+              <w:pStyle w:val="Style18"/>
+              <w:widowControl w:val="false"/>
+              <w:suppressAutoHyphens w:val="true"/>
+              <w:spacing w:before="0" w:after="0"/>
+              <w:jc w:val="center"/>
+              <w:rPr>
+                <w:rFonts w:ascii="MS Mincho" w:hAnsi="MS Mincho" w:eastAsia="MS Mincho" w:cs="MS Mincho"/>
+                <w:sz w:val="15"/>
+                <w:szCs w:val="15"/>
+                <w:lang w:val="en-US" w:eastAsia="ko-KR" w:bidi="ar-SA"/>
+              </w:rPr>
+            </w:pPr>
+            <w:r>
+              <w:rPr>
+                <w:rFonts w:ascii="MS Mincho" w:hAnsi="MS Mincho" w:cs="MS Mincho" w:eastAsia="MS Mincho"/>
+                <w:sz w:val="15"/>
+                <w:szCs w:val="15"/>
+                <w:lang w:val="en-US" w:eastAsia="ko-KR" w:bidi="ar-SA"/>
+              </w:rPr>
               <w:t>☐</w:t>
             </w:r>
           </w:p>
         </w:tc>
         <w:tc>
           <w:tcPr>
+            <w:tcW w:w="810" w:type="dxa"/>
+            <w:tcBorders>
+              <w:top w:val="single" w:sz="4" w:space="0" w:color="000000"/>
+              <w:left w:val="single" w:sz="4" w:space="0" w:color="000000"/>
+              <w:bottom w:val="single" w:sz="4" w:space="0" w:color="000000"/>
+              <w:right w:val="single" w:sz="4" w:space="0" w:color="000000"/>
+            </w:tcBorders>
+          </w:tcPr>
+          <w:p>
+            <w:pPr>
+              <w:pStyle w:val="Style18"/>
+              <w:widowControl w:val="false"/>
+              <w:suppressAutoHyphens w:val="true"/>
+              <w:spacing w:before="0" w:after="0"/>
+              <w:jc w:val="center"/>
+              <w:rPr>
+                <w:rFonts w:ascii="맑은 고딕" w:hAnsi="맑은 고딕" w:eastAsia="맑은 고딕"/>
+                <w:sz w:val="15"/>
+                <w:szCs w:val="15"/>
+              </w:rPr>
+            </w:pPr>
+            <w:r>
+              <w:rPr>
+                <w:rFonts w:eastAsia="맑은 고딕" w:ascii="맑은 고딕" w:hAnsi="맑은 고딕"/>
+                <w:sz w:val="15"/>
+                <w:szCs w:val="15"/>
+              </w:rPr>
+            </w:r>
+          </w:p>
+        </w:tc>
+        <w:tc>
+          <w:tcPr>
             <w:tcW w:w="815" w:type="dxa"/>
             <w:tcBorders>
               <w:top w:val="single" w:sz="4" w:space="0" w:color="000000"/>
@@ -3075,100 +3143,32 @@
               <w:bottom w:val="single" w:sz="4" w:space="0" w:color="000000"/>
               <w:right w:val="single" w:sz="4" w:space="0" w:color="000000"/>
             </w:tcBorders>
-            <w:shd w:fill="9BBB59" w:val="clear"/>
-          </w:tcPr>
-          <w:p>
-            <w:pPr>
-              <w:pStyle w:val="Style18"/>
-              <w:widowControl w:val="false"/>
-              <w:suppressAutoHyphens w:val="true"/>
-              <w:spacing w:before="0" w:after="0"/>
-              <w:jc w:val="center"/>
-              <w:rPr>
-                <w:rFonts w:ascii="MS Mincho" w:hAnsi="MS Mincho" w:eastAsia="MS Mincho" w:cs="MS Mincho"/>
-                <w:sz w:val="15"/>
-                <w:szCs w:val="15"/>
-                <w:lang w:val="en-US" w:eastAsia="ko-KR" w:bidi="ar-SA"/>
-              </w:rPr>
-            </w:pPr>
-            <w:r>
-              <w:rPr>
-                <w:rFonts w:ascii="MS Mincho" w:hAnsi="MS Mincho" w:cs="MS Mincho" w:eastAsia="MS Mincho"/>
-                <w:sz w:val="15"/>
-                <w:szCs w:val="15"/>
-                <w:lang w:val="en-US" w:eastAsia="ko-KR" w:bidi="ar-SA"/>
-              </w:rPr>
-              <w:t>☐</w:t>
-            </w:r>
-          </w:p>
-        </w:tc>
-        <w:tc>
-          <w:tcPr>
-            <w:tcW w:w="810" w:type="dxa"/>
-            <w:tcBorders>
-              <w:top w:val="single" w:sz="4" w:space="0" w:color="000000"/>
-              <w:left w:val="single" w:sz="4" w:space="0" w:color="000000"/>
-              <w:bottom w:val="single" w:sz="4" w:space="0" w:color="000000"/>
-              <w:right w:val="single" w:sz="4" w:space="0" w:color="000000"/>
-            </w:tcBorders>
-          </w:tcPr>
-          <w:p>
-            <w:pPr>
-              <w:pStyle w:val="Style18"/>
-              <w:widowControl w:val="false"/>
-              <w:suppressAutoHyphens w:val="true"/>
-              <w:spacing w:before="0" w:after="0"/>
-              <w:jc w:val="center"/>
-              <w:rPr>
-                <w:rFonts w:ascii="맑은 고딕" w:hAnsi="맑은 고딕" w:eastAsia="맑은 고딕"/>
-                <w:sz w:val="15"/>
-                <w:szCs w:val="15"/>
-              </w:rPr>
-            </w:pPr>
-            <w:r>
-              <w:rPr>
-                <w:rFonts w:eastAsia="맑은 고딕" w:ascii="맑은 고딕" w:hAnsi="맑은 고딕"/>
-                <w:sz w:val="15"/>
-                <w:szCs w:val="15"/>
-              </w:rPr>
-            </w:r>
-          </w:p>
-        </w:tc>
-        <w:tc>
-          <w:tcPr>
-            <w:tcW w:w="815" w:type="dxa"/>
-            <w:tcBorders>
-              <w:top w:val="single" w:sz="4" w:space="0" w:color="000000"/>
-              <w:left w:val="single" w:sz="4" w:space="0" w:color="000000"/>
-              <w:bottom w:val="single" w:sz="4" w:space="0" w:color="000000"/>
-              <w:right w:val="single" w:sz="4" w:space="0" w:color="000000"/>
-            </w:tcBorders>
-          </w:tcPr>
-          <w:p>
-            <w:pPr>
-              <w:pStyle w:val="Style18"/>
-              <w:widowControl w:val="false"/>
-              <w:suppressAutoHyphens w:val="true"/>
-              <w:spacing w:before="0" w:after="0"/>
-              <w:jc w:val="center"/>
-              <w:rPr>
-                <w:rFonts w:ascii="맑은 고딕" w:hAnsi="맑은 고딕" w:eastAsia="맑은 고딕"/>
-                <w:sz w:val="15"/>
-                <w:szCs w:val="15"/>
-              </w:rPr>
-            </w:pPr>
-            <w:r>
-              <w:rPr>
-                <w:rFonts w:eastAsia="맑은 고딕" w:ascii="맑은 고딕" w:hAnsi="맑은 고딕"/>
-                <w:sz w:val="15"/>
-                <w:szCs w:val="15"/>
-              </w:rPr>
-            </w:r>
-          </w:p>
-        </w:tc>
-        <w:tc>
-          <w:tcPr>
-            <w:tcW w:w="810" w:type="dxa"/>
+          </w:tcPr>
+          <w:p>
+            <w:pPr>
+              <w:pStyle w:val="Style18"/>
+              <w:widowControl w:val="false"/>
+              <w:suppressAutoHyphens w:val="true"/>
+              <w:spacing w:before="0" w:after="0"/>
+              <w:jc w:val="center"/>
+              <w:rPr>
+                <w:rFonts w:ascii="맑은 고딕" w:hAnsi="맑은 고딕" w:eastAsia="맑은 고딕"/>
+                <w:sz w:val="15"/>
+                <w:szCs w:val="15"/>
+              </w:rPr>
+            </w:pPr>
+            <w:r>
+              <w:rPr>
+                <w:rFonts w:eastAsia="맑은 고딕" w:ascii="맑은 고딕" w:hAnsi="맑은 고딕"/>
+                <w:sz w:val="15"/>
+                <w:szCs w:val="15"/>
+              </w:rPr>
+            </w:r>
+          </w:p>
+        </w:tc>
+        <w:tc>
+          <w:tcPr>
+            <w:tcW w:w="809" w:type="dxa"/>
             <w:tcBorders>
               <w:top w:val="single" w:sz="4" w:space="0" w:color="000000"/>
               <w:left w:val="single" w:sz="4" w:space="0" w:color="000000"/>
@@ -3306,6 +3306,70 @@
         </w:tc>
         <w:tc>
           <w:tcPr>
+            <w:tcW w:w="813" w:type="dxa"/>
+            <w:tcBorders>
+              <w:top w:val="single" w:sz="4" w:space="0" w:color="000000"/>
+              <w:left w:val="single" w:sz="4" w:space="0" w:color="000000"/>
+              <w:bottom w:val="single" w:sz="4" w:space="0" w:color="000000"/>
+              <w:right w:val="single" w:sz="4" w:space="0" w:color="000000"/>
+            </w:tcBorders>
+          </w:tcPr>
+          <w:p>
+            <w:pPr>
+              <w:pStyle w:val="Style18"/>
+              <w:widowControl w:val="false"/>
+              <w:suppressAutoHyphens w:val="true"/>
+              <w:spacing w:before="0" w:after="0"/>
+              <w:jc w:val="center"/>
+              <w:rPr>
+                <w:rFonts w:ascii="맑은 고딕" w:hAnsi="맑은 고딕" w:eastAsia="맑은 고딕"/>
+                <w:sz w:val="15"/>
+                <w:szCs w:val="15"/>
+              </w:rPr>
+            </w:pPr>
+            <w:r>
+              <w:rPr>
+                <w:rFonts w:eastAsia="맑은 고딕" w:ascii="맑은 고딕" w:hAnsi="맑은 고딕"/>
+                <w:sz w:val="15"/>
+                <w:szCs w:val="15"/>
+              </w:rPr>
+            </w:r>
+          </w:p>
+        </w:tc>
+        <w:tc>
+          <w:tcPr>
+            <w:tcW w:w="816" w:type="dxa"/>
+            <w:tcBorders>
+              <w:top w:val="single" w:sz="4" w:space="0" w:color="000000"/>
+              <w:left w:val="single" w:sz="4" w:space="0" w:color="000000"/>
+              <w:bottom w:val="single" w:sz="4" w:space="0" w:color="000000"/>
+              <w:right w:val="single" w:sz="4" w:space="0" w:color="000000"/>
+            </w:tcBorders>
+          </w:tcPr>
+          <w:p>
+            <w:pPr>
+              <w:pStyle w:val="Style18"/>
+              <w:widowControl w:val="false"/>
+              <w:suppressAutoHyphens w:val="true"/>
+              <w:spacing w:before="0" w:after="0"/>
+              <w:jc w:val="center"/>
+              <w:rPr>
+                <w:rFonts w:ascii="맑은 고딕" w:hAnsi="맑은 고딕" w:eastAsia="맑은 고딕"/>
+                <w:sz w:val="15"/>
+                <w:szCs w:val="15"/>
+              </w:rPr>
+            </w:pPr>
+            <w:r>
+              <w:rPr>
+                <w:rFonts w:eastAsia="맑은 고딕" w:ascii="맑은 고딕" w:hAnsi="맑은 고딕"/>
+                <w:sz w:val="15"/>
+                <w:szCs w:val="15"/>
+              </w:rPr>
+            </w:r>
+          </w:p>
+        </w:tc>
+        <w:tc>
+          <w:tcPr>
             <w:tcW w:w="812" w:type="dxa"/>
             <w:tcBorders>
               <w:top w:val="single" w:sz="4" w:space="0" w:color="000000"/>
@@ -3313,70 +3377,6 @@
               <w:bottom w:val="single" w:sz="4" w:space="0" w:color="000000"/>
               <w:right w:val="single" w:sz="4" w:space="0" w:color="000000"/>
             </w:tcBorders>
-          </w:tcPr>
-          <w:p>
-            <w:pPr>
-              <w:pStyle w:val="Style18"/>
-              <w:widowControl w:val="false"/>
-              <w:suppressAutoHyphens w:val="true"/>
-              <w:spacing w:before="0" w:after="0"/>
-              <w:jc w:val="center"/>
-              <w:rPr>
-                <w:rFonts w:ascii="맑은 고딕" w:hAnsi="맑은 고딕" w:eastAsia="맑은 고딕"/>
-                <w:sz w:val="15"/>
-                <w:szCs w:val="15"/>
-              </w:rPr>
-            </w:pPr>
-            <w:r>
-              <w:rPr>
-                <w:rFonts w:eastAsia="맑은 고딕" w:ascii="맑은 고딕" w:hAnsi="맑은 고딕"/>
-                <w:sz w:val="15"/>
-                <w:szCs w:val="15"/>
-              </w:rPr>
-            </w:r>
-          </w:p>
-        </w:tc>
-        <w:tc>
-          <w:tcPr>
-            <w:tcW w:w="816" w:type="dxa"/>
-            <w:tcBorders>
-              <w:top w:val="single" w:sz="4" w:space="0" w:color="000000"/>
-              <w:left w:val="single" w:sz="4" w:space="0" w:color="000000"/>
-              <w:bottom w:val="single" w:sz="4" w:space="0" w:color="000000"/>
-              <w:right w:val="single" w:sz="4" w:space="0" w:color="000000"/>
-            </w:tcBorders>
-          </w:tcPr>
-          <w:p>
-            <w:pPr>
-              <w:pStyle w:val="Style18"/>
-              <w:widowControl w:val="false"/>
-              <w:suppressAutoHyphens w:val="true"/>
-              <w:spacing w:before="0" w:after="0"/>
-              <w:jc w:val="center"/>
-              <w:rPr>
-                <w:rFonts w:ascii="맑은 고딕" w:hAnsi="맑은 고딕" w:eastAsia="맑은 고딕"/>
-                <w:sz w:val="15"/>
-                <w:szCs w:val="15"/>
-              </w:rPr>
-            </w:pPr>
-            <w:r>
-              <w:rPr>
-                <w:rFonts w:eastAsia="맑은 고딕" w:ascii="맑은 고딕" w:hAnsi="맑은 고딕"/>
-                <w:sz w:val="15"/>
-                <w:szCs w:val="15"/>
-              </w:rPr>
-            </w:r>
-          </w:p>
-        </w:tc>
-        <w:tc>
-          <w:tcPr>
-            <w:tcW w:w="812" w:type="dxa"/>
-            <w:tcBorders>
-              <w:top w:val="single" w:sz="4" w:space="0" w:color="000000"/>
-              <w:left w:val="single" w:sz="4" w:space="0" w:color="000000"/>
-              <w:bottom w:val="single" w:sz="4" w:space="0" w:color="000000"/>
-              <w:right w:val="single" w:sz="4" w:space="0" w:color="000000"/>
-            </w:tcBorders>
             <w:shd w:fill="FFFFFF" w:val="clear"/>
           </w:tcPr>
           <w:p>
@@ -3507,7 +3507,7 @@
         </w:tc>
         <w:tc>
           <w:tcPr>
-            <w:tcW w:w="810" w:type="dxa"/>
+            <w:tcW w:w="809" w:type="dxa"/>
             <w:tcBorders>
               <w:top w:val="single" w:sz="4" w:space="0" w:color="000000"/>
               <w:left w:val="single" w:sz="4" w:space="0" w:color="000000"/>
@@ -3645,6 +3645,70 @@
         </w:tc>
         <w:tc>
           <w:tcPr>
+            <w:tcW w:w="813" w:type="dxa"/>
+            <w:tcBorders>
+              <w:top w:val="single" w:sz="4" w:space="0" w:color="000000"/>
+              <w:left w:val="single" w:sz="4" w:space="0" w:color="000000"/>
+              <w:bottom w:val="single" w:sz="4" w:space="0" w:color="000000"/>
+              <w:right w:val="single" w:sz="4" w:space="0" w:color="000000"/>
+            </w:tcBorders>
+          </w:tcPr>
+          <w:p>
+            <w:pPr>
+              <w:pStyle w:val="Style18"/>
+              <w:widowControl w:val="false"/>
+              <w:suppressAutoHyphens w:val="true"/>
+              <w:spacing w:before="0" w:after="0"/>
+              <w:jc w:val="center"/>
+              <w:rPr>
+                <w:rFonts w:ascii="맑은 고딕" w:hAnsi="맑은 고딕" w:eastAsia="맑은 고딕"/>
+                <w:sz w:val="15"/>
+                <w:szCs w:val="15"/>
+              </w:rPr>
+            </w:pPr>
+            <w:r>
+              <w:rPr>
+                <w:rFonts w:eastAsia="맑은 고딕" w:ascii="맑은 고딕" w:hAnsi="맑은 고딕"/>
+                <w:sz w:val="15"/>
+                <w:szCs w:val="15"/>
+              </w:rPr>
+            </w:r>
+          </w:p>
+        </w:tc>
+        <w:tc>
+          <w:tcPr>
+            <w:tcW w:w="816" w:type="dxa"/>
+            <w:tcBorders>
+              <w:top w:val="single" w:sz="4" w:space="0" w:color="000000"/>
+              <w:left w:val="single" w:sz="4" w:space="0" w:color="000000"/>
+              <w:bottom w:val="single" w:sz="4" w:space="0" w:color="000000"/>
+              <w:right w:val="single" w:sz="4" w:space="0" w:color="000000"/>
+            </w:tcBorders>
+          </w:tcPr>
+          <w:p>
+            <w:pPr>
+              <w:pStyle w:val="Style18"/>
+              <w:widowControl w:val="false"/>
+              <w:suppressAutoHyphens w:val="true"/>
+              <w:spacing w:before="0" w:after="0"/>
+              <w:jc w:val="center"/>
+              <w:rPr>
+                <w:rFonts w:ascii="맑은 고딕" w:hAnsi="맑은 고딕" w:eastAsia="맑은 고딕"/>
+                <w:sz w:val="15"/>
+                <w:szCs w:val="15"/>
+              </w:rPr>
+            </w:pPr>
+            <w:r>
+              <w:rPr>
+                <w:rFonts w:eastAsia="맑은 고딕" w:ascii="맑은 고딕" w:hAnsi="맑은 고딕"/>
+                <w:sz w:val="15"/>
+                <w:szCs w:val="15"/>
+              </w:rPr>
+            </w:r>
+          </w:p>
+        </w:tc>
+        <w:tc>
+          <w:tcPr>
             <w:tcW w:w="812" w:type="dxa"/>
             <w:tcBorders>
               <w:top w:val="single" w:sz="4" w:space="0" w:color="000000"/>
@@ -3677,70 +3741,6 @@
         </w:tc>
         <w:tc>
           <w:tcPr>
-            <w:tcW w:w="816" w:type="dxa"/>
-            <w:tcBorders>
-              <w:top w:val="single" w:sz="4" w:space="0" w:color="000000"/>
-              <w:left w:val="single" w:sz="4" w:space="0" w:color="000000"/>
-              <w:bottom w:val="single" w:sz="4" w:space="0" w:color="000000"/>
-              <w:right w:val="single" w:sz="4" w:space="0" w:color="000000"/>
-            </w:tcBorders>
-          </w:tcPr>
-          <w:p>
-            <w:pPr>
-              <w:pStyle w:val="Style18"/>
-              <w:widowControl w:val="false"/>
-              <w:suppressAutoHyphens w:val="true"/>
-              <w:spacing w:before="0" w:after="0"/>
-              <w:jc w:val="center"/>
-              <w:rPr>
-                <w:rFonts w:ascii="맑은 고딕" w:hAnsi="맑은 고딕" w:eastAsia="맑은 고딕"/>
-                <w:sz w:val="15"/>
-                <w:szCs w:val="15"/>
-              </w:rPr>
-            </w:pPr>
-            <w:r>
-              <w:rPr>
-                <w:rFonts w:eastAsia="맑은 고딕" w:ascii="맑은 고딕" w:hAnsi="맑은 고딕"/>
-                <w:sz w:val="15"/>
-                <w:szCs w:val="15"/>
-              </w:rPr>
-            </w:r>
-          </w:p>
-        </w:tc>
-        <w:tc>
-          <w:tcPr>
-            <w:tcW w:w="812" w:type="dxa"/>
-            <w:tcBorders>
-              <w:top w:val="single" w:sz="4" w:space="0" w:color="000000"/>
-              <w:left w:val="single" w:sz="4" w:space="0" w:color="000000"/>
-              <w:bottom w:val="single" w:sz="4" w:space="0" w:color="000000"/>
-              <w:right w:val="single" w:sz="4" w:space="0" w:color="000000"/>
-            </w:tcBorders>
-          </w:tcPr>
-          <w:p>
-            <w:pPr>
-              <w:pStyle w:val="Style18"/>
-              <w:widowControl w:val="false"/>
-              <w:suppressAutoHyphens w:val="true"/>
-              <w:spacing w:before="0" w:after="0"/>
-              <w:jc w:val="center"/>
-              <w:rPr>
-                <w:rFonts w:ascii="맑은 고딕" w:hAnsi="맑은 고딕" w:eastAsia="맑은 고딕"/>
-                <w:sz w:val="15"/>
-                <w:szCs w:val="15"/>
-              </w:rPr>
-            </w:pPr>
-            <w:r>
-              <w:rPr>
-                <w:rFonts w:eastAsia="맑은 고딕" w:ascii="맑은 고딕" w:hAnsi="맑은 고딕"/>
-                <w:sz w:val="15"/>
-                <w:szCs w:val="15"/>
-              </w:rPr>
-            </w:r>
-          </w:p>
-        </w:tc>
-        <w:tc>
-          <w:tcPr>
             <w:tcW w:w="815" w:type="dxa"/>
             <w:tcBorders>
               <w:top w:val="single" w:sz="4" w:space="0" w:color="000000"/>
@@ -3845,7 +3845,7 @@
         </w:tc>
         <w:tc>
           <w:tcPr>
-            <w:tcW w:w="810" w:type="dxa"/>
+            <w:tcW w:w="809" w:type="dxa"/>
             <w:tcBorders>
               <w:top w:val="single" w:sz="4" w:space="0" w:color="000000"/>
               <w:left w:val="single" w:sz="4" w:space="0" w:color="000000"/>
@@ -3992,6 +3992,74 @@
         </w:tc>
         <w:tc>
           <w:tcPr>
+            <w:tcW w:w="813" w:type="dxa"/>
+            <w:tcBorders>
+              <w:top w:val="single" w:sz="4" w:space="0" w:color="000000"/>
+              <w:left w:val="single" w:sz="4" w:space="0" w:color="000000"/>
+              <w:bottom w:val="single" w:sz="4" w:space="0" w:color="000000"/>
+              <w:right w:val="single" w:sz="4" w:space="0" w:color="000000"/>
+            </w:tcBorders>
+          </w:tcPr>
+          <w:p>
+            <w:pPr>
+              <w:pStyle w:val="Style18"/>
+              <w:widowControl w:val="false"/>
+              <w:suppressAutoHyphens w:val="true"/>
+              <w:spacing w:before="0" w:after="0"/>
+              <w:jc w:val="center"/>
+              <w:rPr>
+                <w:rFonts w:ascii="맑은 고딕" w:hAnsi="맑은 고딕" w:eastAsia="맑은 고딕"/>
+                <w:sz w:val="15"/>
+                <w:szCs w:val="15"/>
+              </w:rPr>
+            </w:pPr>
+            <w:r>
+              <w:rPr>
+                <w:rFonts w:eastAsia="맑은 고딕" w:ascii="맑은 고딕" w:hAnsi="맑은 고딕"/>
+                <w:sz w:val="15"/>
+                <w:szCs w:val="15"/>
+              </w:rPr>
+            </w:r>
+          </w:p>
+        </w:tc>
+        <w:tc>
+          <w:tcPr>
+            <w:tcW w:w="816" w:type="dxa"/>
+            <w:tcBorders>
+              <w:top w:val="single" w:sz="4" w:space="0" w:color="000000"/>
+              <w:left w:val="single" w:sz="4" w:space="0" w:color="000000"/>
+              <w:bottom w:val="single" w:sz="4" w:space="0" w:color="000000"/>
+              <w:right w:val="single" w:sz="4" w:space="0" w:color="000000"/>
+            </w:tcBorders>
+            <w:shd w:fill="F79646" w:val="clear"/>
+          </w:tcPr>
+          <w:p>
+            <w:pPr>
+              <w:pStyle w:val="Style18"/>
+              <w:widowControl w:val="false"/>
+              <w:suppressAutoHyphens w:val="true"/>
+              <w:spacing w:before="0" w:after="0"/>
+              <w:jc w:val="center"/>
+              <w:rPr>
+                <w:rFonts w:ascii="MS Mincho" w:hAnsi="MS Mincho" w:eastAsia="MS Mincho" w:cs="MS Mincho"/>
+                <w:sz w:val="15"/>
+                <w:szCs w:val="15"/>
+                <w:lang w:val="en-US" w:eastAsia="ko-KR" w:bidi="ar-SA"/>
+              </w:rPr>
+            </w:pPr>
+            <w:r>
+              <w:rPr>
+                <w:rFonts w:ascii="MS Mincho" w:hAnsi="MS Mincho" w:cs="MS Mincho" w:eastAsia="MS Mincho"/>
+                <w:sz w:val="15"/>
+                <w:szCs w:val="15"/>
+                <w:lang w:val="en-US" w:eastAsia="ko-KR" w:bidi="ar-SA"/>
+              </w:rPr>
+              <w:t>☑</w:t>
+            </w:r>
+          </w:p>
+        </w:tc>
+        <w:tc>
+          <w:tcPr>
             <w:tcW w:w="812" w:type="dxa"/>
             <w:tcBorders>
               <w:top w:val="single" w:sz="4" w:space="0" w:color="000000"/>
@@ -4024,7 +4092,7 @@
         </w:tc>
         <w:tc>
           <w:tcPr>
-            <w:tcW w:w="816" w:type="dxa"/>
+            <w:tcW w:w="815" w:type="dxa"/>
             <w:tcBorders>
               <w:top w:val="single" w:sz="4" w:space="0" w:color="000000"/>
               <w:left w:val="single" w:sz="4" w:space="0" w:color="000000"/>
@@ -4054,39 +4122,43 @@
                 <w:szCs w:val="15"/>
                 <w:lang w:val="en-US" w:eastAsia="ko-KR" w:bidi="ar-SA"/>
               </w:rPr>
-              <w:t>☑</w:t>
-            </w:r>
-          </w:p>
-        </w:tc>
-        <w:tc>
-          <w:tcPr>
-            <w:tcW w:w="812" w:type="dxa"/>
-            <w:tcBorders>
-              <w:top w:val="single" w:sz="4" w:space="0" w:color="000000"/>
-              <w:left w:val="single" w:sz="4" w:space="0" w:color="000000"/>
-              <w:bottom w:val="single" w:sz="4" w:space="0" w:color="000000"/>
-              <w:right w:val="single" w:sz="4" w:space="0" w:color="000000"/>
-            </w:tcBorders>
-          </w:tcPr>
-          <w:p>
-            <w:pPr>
-              <w:pStyle w:val="Style18"/>
-              <w:widowControl w:val="false"/>
-              <w:suppressAutoHyphens w:val="true"/>
-              <w:spacing w:before="0" w:after="0"/>
-              <w:jc w:val="center"/>
-              <w:rPr>
-                <w:rFonts w:ascii="맑은 고딕" w:hAnsi="맑은 고딕" w:eastAsia="맑은 고딕"/>
-                <w:sz w:val="15"/>
-                <w:szCs w:val="15"/>
-              </w:rPr>
-            </w:pPr>
-            <w:r>
-              <w:rPr>
-                <w:rFonts w:eastAsia="맑은 고딕" w:ascii="맑은 고딕" w:hAnsi="맑은 고딕"/>
-                <w:sz w:val="15"/>
-                <w:szCs w:val="15"/>
-              </w:rPr>
+              <w:t>☐</w:t>
+            </w:r>
+          </w:p>
+        </w:tc>
+        <w:tc>
+          <w:tcPr>
+            <w:tcW w:w="810" w:type="dxa"/>
+            <w:tcBorders>
+              <w:top w:val="single" w:sz="4" w:space="0" w:color="000000"/>
+              <w:left w:val="single" w:sz="4" w:space="0" w:color="000000"/>
+              <w:bottom w:val="single" w:sz="4" w:space="0" w:color="000000"/>
+              <w:right w:val="single" w:sz="4" w:space="0" w:color="000000"/>
+            </w:tcBorders>
+            <w:shd w:fill="F79646" w:val="clear"/>
+          </w:tcPr>
+          <w:p>
+            <w:pPr>
+              <w:pStyle w:val="Style18"/>
+              <w:widowControl w:val="false"/>
+              <w:suppressAutoHyphens w:val="true"/>
+              <w:spacing w:before="0" w:after="0"/>
+              <w:jc w:val="center"/>
+              <w:rPr>
+                <w:rFonts w:ascii="MS Mincho" w:hAnsi="MS Mincho" w:eastAsia="MS Mincho" w:cs="MS Mincho"/>
+                <w:sz w:val="15"/>
+                <w:szCs w:val="15"/>
+                <w:lang w:val="en-US" w:eastAsia="ko-KR" w:bidi="ar-SA"/>
+              </w:rPr>
+            </w:pPr>
+            <w:r>
+              <w:rPr>
+                <w:rFonts w:ascii="MS Mincho" w:hAnsi="MS Mincho" w:cs="MS Mincho" w:eastAsia="MS Mincho"/>
+                <w:sz w:val="15"/>
+                <w:szCs w:val="15"/>
+                <w:lang w:val="en-US" w:eastAsia="ko-KR" w:bidi="ar-SA"/>
+              </w:rPr>
+              <w:t>☐</w:t>
             </w:r>
           </w:p>
         </w:tc>
@@ -4099,104 +4171,32 @@
               <w:bottom w:val="single" w:sz="4" w:space="0" w:color="000000"/>
               <w:right w:val="single" w:sz="4" w:space="0" w:color="000000"/>
             </w:tcBorders>
-            <w:shd w:fill="F79646" w:val="clear"/>
-          </w:tcPr>
-          <w:p>
-            <w:pPr>
-              <w:pStyle w:val="Style18"/>
-              <w:widowControl w:val="false"/>
-              <w:suppressAutoHyphens w:val="true"/>
-              <w:spacing w:before="0" w:after="0"/>
-              <w:jc w:val="center"/>
-              <w:rPr>
-                <w:rFonts w:ascii="MS Mincho" w:hAnsi="MS Mincho" w:eastAsia="MS Mincho" w:cs="MS Mincho"/>
-                <w:sz w:val="15"/>
-                <w:szCs w:val="15"/>
-                <w:lang w:val="en-US" w:eastAsia="ko-KR" w:bidi="ar-SA"/>
-              </w:rPr>
-            </w:pPr>
-            <w:r>
-              <w:rPr>
-                <w:rFonts w:ascii="MS Mincho" w:hAnsi="MS Mincho" w:cs="MS Mincho" w:eastAsia="MS Mincho"/>
-                <w:sz w:val="15"/>
-                <w:szCs w:val="15"/>
-                <w:lang w:val="en-US" w:eastAsia="ko-KR" w:bidi="ar-SA"/>
-              </w:rPr>
-              <w:t>☐</w:t>
-            </w:r>
-          </w:p>
-        </w:tc>
-        <w:tc>
-          <w:tcPr>
-            <w:tcW w:w="810" w:type="dxa"/>
-            <w:tcBorders>
-              <w:top w:val="single" w:sz="4" w:space="0" w:color="000000"/>
-              <w:left w:val="single" w:sz="4" w:space="0" w:color="000000"/>
-              <w:bottom w:val="single" w:sz="4" w:space="0" w:color="000000"/>
-              <w:right w:val="single" w:sz="4" w:space="0" w:color="000000"/>
-            </w:tcBorders>
-            <w:shd w:fill="F79646" w:val="clear"/>
-          </w:tcPr>
-          <w:p>
-            <w:pPr>
-              <w:pStyle w:val="Style18"/>
-              <w:widowControl w:val="false"/>
-              <w:suppressAutoHyphens w:val="true"/>
-              <w:spacing w:before="0" w:after="0"/>
-              <w:jc w:val="center"/>
-              <w:rPr>
-                <w:rFonts w:ascii="MS Mincho" w:hAnsi="MS Mincho" w:eastAsia="MS Mincho" w:cs="MS Mincho"/>
-                <w:sz w:val="15"/>
-                <w:szCs w:val="15"/>
-                <w:lang w:val="en-US" w:eastAsia="ko-KR" w:bidi="ar-SA"/>
-              </w:rPr>
-            </w:pPr>
-            <w:r>
-              <w:rPr>
-                <w:rFonts w:ascii="MS Mincho" w:hAnsi="MS Mincho" w:cs="MS Mincho" w:eastAsia="MS Mincho"/>
-                <w:sz w:val="15"/>
-                <w:szCs w:val="15"/>
-                <w:lang w:val="en-US" w:eastAsia="ko-KR" w:bidi="ar-SA"/>
-              </w:rPr>
-              <w:t>☐</w:t>
-            </w:r>
-          </w:p>
-        </w:tc>
-        <w:tc>
-          <w:tcPr>
-            <w:tcW w:w="815" w:type="dxa"/>
-            <w:tcBorders>
-              <w:top w:val="single" w:sz="4" w:space="0" w:color="000000"/>
-              <w:left w:val="single" w:sz="4" w:space="0" w:color="000000"/>
-              <w:bottom w:val="single" w:sz="4" w:space="0" w:color="000000"/>
-              <w:right w:val="single" w:sz="4" w:space="0" w:color="000000"/>
-            </w:tcBorders>
-          </w:tcPr>
-          <w:p>
-            <w:pPr>
-              <w:pStyle w:val="Style18"/>
-              <w:widowControl w:val="false"/>
-              <w:suppressAutoHyphens w:val="true"/>
-              <w:spacing w:before="0" w:after="0"/>
-              <w:jc w:val="center"/>
-              <w:rPr>
-                <w:rFonts w:ascii="맑은 고딕" w:hAnsi="맑은 고딕" w:eastAsia="맑은 고딕"/>
-                <w:sz w:val="15"/>
-                <w:szCs w:val="15"/>
-              </w:rPr>
-            </w:pPr>
-            <w:r>
-              <w:rPr>
-                <w:rFonts w:eastAsia="맑은 고딕" w:ascii="맑은 고딕" w:hAnsi="맑은 고딕"/>
-                <w:sz w:val="15"/>
-                <w:szCs w:val="15"/>
-              </w:rPr>
-            </w:r>
-          </w:p>
-        </w:tc>
-        <w:tc>
-          <w:tcPr>
-            <w:tcW w:w="810" w:type="dxa"/>
+          </w:tcPr>
+          <w:p>
+            <w:pPr>
+              <w:pStyle w:val="Style18"/>
+              <w:widowControl w:val="false"/>
+              <w:suppressAutoHyphens w:val="true"/>
+              <w:spacing w:before="0" w:after="0"/>
+              <w:jc w:val="center"/>
+              <w:rPr>
+                <w:rFonts w:ascii="맑은 고딕" w:hAnsi="맑은 고딕" w:eastAsia="맑은 고딕"/>
+                <w:sz w:val="15"/>
+                <w:szCs w:val="15"/>
+              </w:rPr>
+            </w:pPr>
+            <w:r>
+              <w:rPr>
+                <w:rFonts w:eastAsia="맑은 고딕" w:ascii="맑은 고딕" w:hAnsi="맑은 고딕"/>
+                <w:sz w:val="15"/>
+                <w:szCs w:val="15"/>
+              </w:rPr>
+            </w:r>
+          </w:p>
+        </w:tc>
+        <w:tc>
+          <w:tcPr>
+            <w:tcW w:w="809" w:type="dxa"/>
             <w:tcBorders>
               <w:top w:val="single" w:sz="4" w:space="0" w:color="000000"/>
               <w:left w:val="single" w:sz="4" w:space="0" w:color="000000"/>
@@ -4409,6 +4409,70 @@
         </w:tc>
         <w:tc>
           <w:tcPr>
+            <w:tcW w:w="813" w:type="dxa"/>
+            <w:tcBorders>
+              <w:top w:val="single" w:sz="4" w:space="0" w:color="000000"/>
+              <w:left w:val="single" w:sz="4" w:space="0" w:color="000000"/>
+              <w:bottom w:val="single" w:sz="4" w:space="0" w:color="000000"/>
+              <w:right w:val="single" w:sz="4" w:space="0" w:color="000000"/>
+            </w:tcBorders>
+          </w:tcPr>
+          <w:p>
+            <w:pPr>
+              <w:pStyle w:val="Style18"/>
+              <w:widowControl w:val="false"/>
+              <w:suppressAutoHyphens w:val="true"/>
+              <w:spacing w:before="0" w:after="0"/>
+              <w:jc w:val="center"/>
+              <w:rPr>
+                <w:rFonts w:ascii="맑은 고딕" w:hAnsi="맑은 고딕" w:eastAsia="맑은 고딕"/>
+                <w:sz w:val="15"/>
+                <w:szCs w:val="15"/>
+              </w:rPr>
+            </w:pPr>
+            <w:r>
+              <w:rPr>
+                <w:rFonts w:eastAsia="맑은 고딕" w:ascii="맑은 고딕" w:hAnsi="맑은 고딕"/>
+                <w:sz w:val="15"/>
+                <w:szCs w:val="15"/>
+              </w:rPr>
+            </w:r>
+          </w:p>
+        </w:tc>
+        <w:tc>
+          <w:tcPr>
+            <w:tcW w:w="816" w:type="dxa"/>
+            <w:tcBorders>
+              <w:top w:val="single" w:sz="4" w:space="0" w:color="000000"/>
+              <w:left w:val="single" w:sz="4" w:space="0" w:color="000000"/>
+              <w:bottom w:val="single" w:sz="4" w:space="0" w:color="000000"/>
+              <w:right w:val="single" w:sz="4" w:space="0" w:color="000000"/>
+            </w:tcBorders>
+          </w:tcPr>
+          <w:p>
+            <w:pPr>
+              <w:pStyle w:val="Style18"/>
+              <w:widowControl w:val="false"/>
+              <w:suppressAutoHyphens w:val="true"/>
+              <w:spacing w:before="0" w:after="0"/>
+              <w:jc w:val="center"/>
+              <w:rPr>
+                <w:rFonts w:ascii="맑은 고딕" w:hAnsi="맑은 고딕" w:eastAsia="맑은 고딕"/>
+                <w:sz w:val="15"/>
+                <w:szCs w:val="15"/>
+              </w:rPr>
+            </w:pPr>
+            <w:r>
+              <w:rPr>
+                <w:rFonts w:eastAsia="맑은 고딕" w:ascii="맑은 고딕" w:hAnsi="맑은 고딕"/>
+                <w:sz w:val="15"/>
+                <w:szCs w:val="15"/>
+              </w:rPr>
+            </w:r>
+          </w:p>
+        </w:tc>
+        <w:tc>
+          <w:tcPr>
             <w:tcW w:w="812" w:type="dxa"/>
             <w:tcBorders>
               <w:top w:val="single" w:sz="4" w:space="0" w:color="000000"/>
@@ -4441,70 +4505,6 @@
         </w:tc>
         <w:tc>
           <w:tcPr>
-            <w:tcW w:w="816" w:type="dxa"/>
-            <w:tcBorders>
-              <w:top w:val="single" w:sz="4" w:space="0" w:color="000000"/>
-              <w:left w:val="single" w:sz="4" w:space="0" w:color="000000"/>
-              <w:bottom w:val="single" w:sz="4" w:space="0" w:color="000000"/>
-              <w:right w:val="single" w:sz="4" w:space="0" w:color="000000"/>
-            </w:tcBorders>
-          </w:tcPr>
-          <w:p>
-            <w:pPr>
-              <w:pStyle w:val="Style18"/>
-              <w:widowControl w:val="false"/>
-              <w:suppressAutoHyphens w:val="true"/>
-              <w:spacing w:before="0" w:after="0"/>
-              <w:jc w:val="center"/>
-              <w:rPr>
-                <w:rFonts w:ascii="맑은 고딕" w:hAnsi="맑은 고딕" w:eastAsia="맑은 고딕"/>
-                <w:sz w:val="15"/>
-                <w:szCs w:val="15"/>
-              </w:rPr>
-            </w:pPr>
-            <w:r>
-              <w:rPr>
-                <w:rFonts w:eastAsia="맑은 고딕" w:ascii="맑은 고딕" w:hAnsi="맑은 고딕"/>
-                <w:sz w:val="15"/>
-                <w:szCs w:val="15"/>
-              </w:rPr>
-            </w:r>
-          </w:p>
-        </w:tc>
-        <w:tc>
-          <w:tcPr>
-            <w:tcW w:w="812" w:type="dxa"/>
-            <w:tcBorders>
-              <w:top w:val="single" w:sz="4" w:space="0" w:color="000000"/>
-              <w:left w:val="single" w:sz="4" w:space="0" w:color="000000"/>
-              <w:bottom w:val="single" w:sz="4" w:space="0" w:color="000000"/>
-              <w:right w:val="single" w:sz="4" w:space="0" w:color="000000"/>
-            </w:tcBorders>
-          </w:tcPr>
-          <w:p>
-            <w:pPr>
-              <w:pStyle w:val="Style18"/>
-              <w:widowControl w:val="false"/>
-              <w:suppressAutoHyphens w:val="true"/>
-              <w:spacing w:before="0" w:after="0"/>
-              <w:jc w:val="center"/>
-              <w:rPr>
-                <w:rFonts w:ascii="맑은 고딕" w:hAnsi="맑은 고딕" w:eastAsia="맑은 고딕"/>
-                <w:sz w:val="15"/>
-                <w:szCs w:val="15"/>
-              </w:rPr>
-            </w:pPr>
-            <w:r>
-              <w:rPr>
-                <w:rFonts w:eastAsia="맑은 고딕" w:ascii="맑은 고딕" w:hAnsi="맑은 고딕"/>
-                <w:sz w:val="15"/>
-                <w:szCs w:val="15"/>
-              </w:rPr>
-            </w:r>
-          </w:p>
-        </w:tc>
-        <w:tc>
-          <w:tcPr>
             <w:tcW w:w="815" w:type="dxa"/>
             <w:tcBorders>
               <w:top w:val="single" w:sz="4" w:space="0" w:color="000000"/>
@@ -4609,7 +4609,7 @@
         </w:tc>
         <w:tc>
           <w:tcPr>
-            <w:tcW w:w="810" w:type="dxa"/>
+            <w:tcW w:w="809" w:type="dxa"/>
             <w:tcBorders>
               <w:top w:val="single" w:sz="4" w:space="0" w:color="000000"/>
               <w:left w:val="single" w:sz="4" w:space="0" w:color="000000"/>
@@ -4826,6 +4826,70 @@
         </w:tc>
         <w:tc>
           <w:tcPr>
+            <w:tcW w:w="813" w:type="dxa"/>
+            <w:tcBorders>
+              <w:top w:val="single" w:sz="4" w:space="0" w:color="000000"/>
+              <w:left w:val="single" w:sz="4" w:space="0" w:color="000000"/>
+              <w:bottom w:val="single" w:sz="4" w:space="0" w:color="000000"/>
+              <w:right w:val="single" w:sz="4" w:space="0" w:color="000000"/>
+            </w:tcBorders>
+          </w:tcPr>
+          <w:p>
+            <w:pPr>
+              <w:pStyle w:val="Style18"/>
+              <w:widowControl w:val="false"/>
+              <w:suppressAutoHyphens w:val="true"/>
+              <w:spacing w:before="0" w:after="0"/>
+              <w:jc w:val="center"/>
+              <w:rPr>
+                <w:rFonts w:ascii="맑은 고딕" w:hAnsi="맑은 고딕" w:eastAsia="맑은 고딕"/>
+                <w:sz w:val="15"/>
+                <w:szCs w:val="15"/>
+              </w:rPr>
+            </w:pPr>
+            <w:r>
+              <w:rPr>
+                <w:rFonts w:eastAsia="맑은 고딕" w:ascii="맑은 고딕" w:hAnsi="맑은 고딕"/>
+                <w:sz w:val="15"/>
+                <w:szCs w:val="15"/>
+              </w:rPr>
+            </w:r>
+          </w:p>
+        </w:tc>
+        <w:tc>
+          <w:tcPr>
+            <w:tcW w:w="816" w:type="dxa"/>
+            <w:tcBorders>
+              <w:top w:val="single" w:sz="4" w:space="0" w:color="000000"/>
+              <w:left w:val="single" w:sz="4" w:space="0" w:color="000000"/>
+              <w:bottom w:val="single" w:sz="4" w:space="0" w:color="000000"/>
+              <w:right w:val="single" w:sz="4" w:space="0" w:color="000000"/>
+            </w:tcBorders>
+          </w:tcPr>
+          <w:p>
+            <w:pPr>
+              <w:pStyle w:val="Style18"/>
+              <w:widowControl w:val="false"/>
+              <w:suppressAutoHyphens w:val="true"/>
+              <w:spacing w:before="0" w:after="0"/>
+              <w:jc w:val="center"/>
+              <w:rPr>
+                <w:rFonts w:ascii="맑은 고딕" w:hAnsi="맑은 고딕" w:eastAsia="맑은 고딕"/>
+                <w:sz w:val="15"/>
+                <w:szCs w:val="15"/>
+              </w:rPr>
+            </w:pPr>
+            <w:r>
+              <w:rPr>
+                <w:rFonts w:eastAsia="맑은 고딕" w:ascii="맑은 고딕" w:hAnsi="맑은 고딕"/>
+                <w:sz w:val="15"/>
+                <w:szCs w:val="15"/>
+              </w:rPr>
+            </w:r>
+          </w:p>
+        </w:tc>
+        <w:tc>
+          <w:tcPr>
             <w:tcW w:w="812" w:type="dxa"/>
             <w:tcBorders>
               <w:top w:val="single" w:sz="4" w:space="0" w:color="000000"/>
@@ -4858,70 +4922,6 @@
         </w:tc>
         <w:tc>
           <w:tcPr>
-            <w:tcW w:w="816" w:type="dxa"/>
-            <w:tcBorders>
-              <w:top w:val="single" w:sz="4" w:space="0" w:color="000000"/>
-              <w:left w:val="single" w:sz="4" w:space="0" w:color="000000"/>
-              <w:bottom w:val="single" w:sz="4" w:space="0" w:color="000000"/>
-              <w:right w:val="single" w:sz="4" w:space="0" w:color="000000"/>
-            </w:tcBorders>
-          </w:tcPr>
-          <w:p>
-            <w:pPr>
-              <w:pStyle w:val="Style18"/>
-              <w:widowControl w:val="false"/>
-              <w:suppressAutoHyphens w:val="true"/>
-              <w:spacing w:before="0" w:after="0"/>
-              <w:jc w:val="center"/>
-              <w:rPr>
-                <w:rFonts w:ascii="맑은 고딕" w:hAnsi="맑은 고딕" w:eastAsia="맑은 고딕"/>
-                <w:sz w:val="15"/>
-                <w:szCs w:val="15"/>
-              </w:rPr>
-            </w:pPr>
-            <w:r>
-              <w:rPr>
-                <w:rFonts w:eastAsia="맑은 고딕" w:ascii="맑은 고딕" w:hAnsi="맑은 고딕"/>
-                <w:sz w:val="15"/>
-                <w:szCs w:val="15"/>
-              </w:rPr>
-            </w:r>
-          </w:p>
-        </w:tc>
-        <w:tc>
-          <w:tcPr>
-            <w:tcW w:w="812" w:type="dxa"/>
-            <w:tcBorders>
-              <w:top w:val="single" w:sz="4" w:space="0" w:color="000000"/>
-              <w:left w:val="single" w:sz="4" w:space="0" w:color="000000"/>
-              <w:bottom w:val="single" w:sz="4" w:space="0" w:color="000000"/>
-              <w:right w:val="single" w:sz="4" w:space="0" w:color="000000"/>
-            </w:tcBorders>
-          </w:tcPr>
-          <w:p>
-            <w:pPr>
-              <w:pStyle w:val="Style18"/>
-              <w:widowControl w:val="false"/>
-              <w:suppressAutoHyphens w:val="true"/>
-              <w:spacing w:before="0" w:after="0"/>
-              <w:jc w:val="center"/>
-              <w:rPr>
-                <w:rFonts w:ascii="맑은 고딕" w:hAnsi="맑은 고딕" w:eastAsia="맑은 고딕"/>
-                <w:sz w:val="15"/>
-                <w:szCs w:val="15"/>
-              </w:rPr>
-            </w:pPr>
-            <w:r>
-              <w:rPr>
-                <w:rFonts w:eastAsia="맑은 고딕" w:ascii="맑은 고딕" w:hAnsi="맑은 고딕"/>
-                <w:sz w:val="15"/>
-                <w:szCs w:val="15"/>
-              </w:rPr>
-            </w:r>
-          </w:p>
-        </w:tc>
-        <w:tc>
-          <w:tcPr>
             <w:tcW w:w="815" w:type="dxa"/>
             <w:tcBorders>
               <w:top w:val="single" w:sz="4" w:space="0" w:color="000000"/>
@@ -5022,7 +5022,7 @@
         </w:tc>
         <w:tc>
           <w:tcPr>
-            <w:tcW w:w="810" w:type="dxa"/>
+            <w:tcW w:w="809" w:type="dxa"/>
             <w:tcBorders>
               <w:top w:val="single" w:sz="4" w:space="0" w:color="000000"/>
               <w:left w:val="single" w:sz="4" w:space="0" w:color="000000"/>
@@ -5161,6 +5161,70 @@
         </w:tc>
         <w:tc>
           <w:tcPr>
+            <w:tcW w:w="813" w:type="dxa"/>
+            <w:tcBorders>
+              <w:top w:val="single" w:sz="4" w:space="0" w:color="000000"/>
+              <w:left w:val="single" w:sz="4" w:space="0" w:color="000000"/>
+              <w:bottom w:val="single" w:sz="4" w:space="0" w:color="000000"/>
+              <w:right w:val="single" w:sz="4" w:space="0" w:color="000000"/>
+            </w:tcBorders>
+          </w:tcPr>
+          <w:p>
+            <w:pPr>
+              <w:pStyle w:val="Style18"/>
+              <w:widowControl w:val="false"/>
+              <w:suppressAutoHyphens w:val="true"/>
+              <w:spacing w:before="0" w:after="0"/>
+              <w:jc w:val="center"/>
+              <w:rPr>
+                <w:rFonts w:ascii="맑은 고딕" w:hAnsi="맑은 고딕" w:eastAsia="맑은 고딕"/>
+                <w:sz w:val="15"/>
+                <w:szCs w:val="15"/>
+              </w:rPr>
+            </w:pPr>
+            <w:r>
+              <w:rPr>
+                <w:rFonts w:eastAsia="맑은 고딕" w:ascii="맑은 고딕" w:hAnsi="맑은 고딕"/>
+                <w:sz w:val="15"/>
+                <w:szCs w:val="15"/>
+              </w:rPr>
+            </w:r>
+          </w:p>
+        </w:tc>
+        <w:tc>
+          <w:tcPr>
+            <w:tcW w:w="816" w:type="dxa"/>
+            <w:tcBorders>
+              <w:top w:val="single" w:sz="4" w:space="0" w:color="000000"/>
+              <w:left w:val="single" w:sz="4" w:space="0" w:color="000000"/>
+              <w:bottom w:val="single" w:sz="4" w:space="0" w:color="000000"/>
+              <w:right w:val="single" w:sz="4" w:space="0" w:color="000000"/>
+            </w:tcBorders>
+          </w:tcPr>
+          <w:p>
+            <w:pPr>
+              <w:pStyle w:val="Style18"/>
+              <w:widowControl w:val="false"/>
+              <w:suppressAutoHyphens w:val="true"/>
+              <w:spacing w:before="0" w:after="0"/>
+              <w:jc w:val="center"/>
+              <w:rPr>
+                <w:rFonts w:ascii="맑은 고딕" w:hAnsi="맑은 고딕" w:eastAsia="맑은 고딕"/>
+                <w:sz w:val="15"/>
+                <w:szCs w:val="15"/>
+              </w:rPr>
+            </w:pPr>
+            <w:r>
+              <w:rPr>
+                <w:rFonts w:eastAsia="맑은 고딕" w:ascii="맑은 고딕" w:hAnsi="맑은 고딕"/>
+                <w:sz w:val="15"/>
+                <w:szCs w:val="15"/>
+              </w:rPr>
+            </w:r>
+          </w:p>
+        </w:tc>
+        <w:tc>
+          <w:tcPr>
             <w:tcW w:w="812" w:type="dxa"/>
             <w:tcBorders>
               <w:top w:val="single" w:sz="4" w:space="0" w:color="000000"/>
@@ -5193,70 +5257,6 @@
         </w:tc>
         <w:tc>
           <w:tcPr>
-            <w:tcW w:w="816" w:type="dxa"/>
-            <w:tcBorders>
-              <w:top w:val="single" w:sz="4" w:space="0" w:color="000000"/>
-              <w:left w:val="single" w:sz="4" w:space="0" w:color="000000"/>
-              <w:bottom w:val="single" w:sz="4" w:space="0" w:color="000000"/>
-              <w:right w:val="single" w:sz="4" w:space="0" w:color="000000"/>
-            </w:tcBorders>
-          </w:tcPr>
-          <w:p>
-            <w:pPr>
-              <w:pStyle w:val="Style18"/>
-              <w:widowControl w:val="false"/>
-              <w:suppressAutoHyphens w:val="true"/>
-              <w:spacing w:before="0" w:after="0"/>
-              <w:jc w:val="center"/>
-              <w:rPr>
-                <w:rFonts w:ascii="맑은 고딕" w:hAnsi="맑은 고딕" w:eastAsia="맑은 고딕"/>
-                <w:sz w:val="15"/>
-                <w:szCs w:val="15"/>
-              </w:rPr>
-            </w:pPr>
-            <w:r>
-              <w:rPr>
-                <w:rFonts w:eastAsia="맑은 고딕" w:ascii="맑은 고딕" w:hAnsi="맑은 고딕"/>
-                <w:sz w:val="15"/>
-                <w:szCs w:val="15"/>
-              </w:rPr>
-            </w:r>
-          </w:p>
-        </w:tc>
-        <w:tc>
-          <w:tcPr>
-            <w:tcW w:w="812" w:type="dxa"/>
-            <w:tcBorders>
-              <w:top w:val="single" w:sz="4" w:space="0" w:color="000000"/>
-              <w:left w:val="single" w:sz="4" w:space="0" w:color="000000"/>
-              <w:bottom w:val="single" w:sz="4" w:space="0" w:color="000000"/>
-              <w:right w:val="single" w:sz="4" w:space="0" w:color="000000"/>
-            </w:tcBorders>
-          </w:tcPr>
-          <w:p>
-            <w:pPr>
-              <w:pStyle w:val="Style18"/>
-              <w:widowControl w:val="false"/>
-              <w:suppressAutoHyphens w:val="true"/>
-              <w:spacing w:before="0" w:after="0"/>
-              <w:jc w:val="center"/>
-              <w:rPr>
-                <w:rFonts w:ascii="맑은 고딕" w:hAnsi="맑은 고딕" w:eastAsia="맑은 고딕"/>
-                <w:sz w:val="15"/>
-                <w:szCs w:val="15"/>
-              </w:rPr>
-            </w:pPr>
-            <w:r>
-              <w:rPr>
-                <w:rFonts w:eastAsia="맑은 고딕" w:ascii="맑은 고딕" w:hAnsi="맑은 고딕"/>
-                <w:sz w:val="15"/>
-                <w:szCs w:val="15"/>
-              </w:rPr>
-            </w:r>
-          </w:p>
-        </w:tc>
-        <w:tc>
-          <w:tcPr>
             <w:tcW w:w="815" w:type="dxa"/>
             <w:tcBorders>
               <w:top w:val="single" w:sz="4" w:space="0" w:color="000000"/>
@@ -5354,7 +5354,7 @@
         </w:tc>
         <w:tc>
           <w:tcPr>
-            <w:tcW w:w="810" w:type="dxa"/>
+            <w:tcW w:w="809" w:type="dxa"/>
             <w:tcBorders>
               <w:top w:val="single" w:sz="4" w:space="0" w:color="000000"/>
               <w:left w:val="single" w:sz="4" w:space="0" w:color="000000"/>
@@ -5493,6 +5493,70 @@
         </w:tc>
         <w:tc>
           <w:tcPr>
+            <w:tcW w:w="813" w:type="dxa"/>
+            <w:tcBorders>
+              <w:top w:val="single" w:sz="4" w:space="0" w:color="000000"/>
+              <w:left w:val="single" w:sz="4" w:space="0" w:color="000000"/>
+              <w:bottom w:val="single" w:sz="4" w:space="0" w:color="000000"/>
+              <w:right w:val="single" w:sz="4" w:space="0" w:color="000000"/>
+            </w:tcBorders>
+          </w:tcPr>
+          <w:p>
+            <w:pPr>
+              <w:pStyle w:val="Style18"/>
+              <w:widowControl w:val="false"/>
+              <w:suppressAutoHyphens w:val="true"/>
+              <w:spacing w:before="0" w:after="0"/>
+              <w:jc w:val="center"/>
+              <w:rPr>
+                <w:rFonts w:ascii="맑은 고딕" w:hAnsi="맑은 고딕" w:eastAsia="맑은 고딕"/>
+                <w:sz w:val="15"/>
+                <w:szCs w:val="15"/>
+              </w:rPr>
+            </w:pPr>
+            <w:r>
+              <w:rPr>
+                <w:rFonts w:eastAsia="맑은 고딕" w:ascii="맑은 고딕" w:hAnsi="맑은 고딕"/>
+                <w:sz w:val="15"/>
+                <w:szCs w:val="15"/>
+              </w:rPr>
+            </w:r>
+          </w:p>
+        </w:tc>
+        <w:tc>
+          <w:tcPr>
+            <w:tcW w:w="816" w:type="dxa"/>
+            <w:tcBorders>
+              <w:top w:val="single" w:sz="4" w:space="0" w:color="000000"/>
+              <w:left w:val="single" w:sz="4" w:space="0" w:color="000000"/>
+              <w:bottom w:val="single" w:sz="4" w:space="0" w:color="000000"/>
+              <w:right w:val="single" w:sz="4" w:space="0" w:color="000000"/>
+            </w:tcBorders>
+          </w:tcPr>
+          <w:p>
+            <w:pPr>
+              <w:pStyle w:val="Style18"/>
+              <w:widowControl w:val="false"/>
+              <w:suppressAutoHyphens w:val="true"/>
+              <w:spacing w:before="0" w:after="0"/>
+              <w:jc w:val="center"/>
+              <w:rPr>
+                <w:rFonts w:ascii="맑은 고딕" w:hAnsi="맑은 고딕" w:eastAsia="맑은 고딕"/>
+                <w:sz w:val="15"/>
+                <w:szCs w:val="15"/>
+              </w:rPr>
+            </w:pPr>
+            <w:r>
+              <w:rPr>
+                <w:rFonts w:eastAsia="맑은 고딕" w:ascii="맑은 고딕" w:hAnsi="맑은 고딕"/>
+                <w:sz w:val="15"/>
+                <w:szCs w:val="15"/>
+              </w:rPr>
+            </w:r>
+          </w:p>
+        </w:tc>
+        <w:tc>
+          <w:tcPr>
             <w:tcW w:w="812" w:type="dxa"/>
             <w:tcBorders>
               <w:top w:val="single" w:sz="4" w:space="0" w:color="000000"/>
@@ -5525,70 +5589,6 @@
         </w:tc>
         <w:tc>
           <w:tcPr>
-            <w:tcW w:w="816" w:type="dxa"/>
-            <w:tcBorders>
-              <w:top w:val="single" w:sz="4" w:space="0" w:color="000000"/>
-              <w:left w:val="single" w:sz="4" w:space="0" w:color="000000"/>
-              <w:bottom w:val="single" w:sz="4" w:space="0" w:color="000000"/>
-              <w:right w:val="single" w:sz="4" w:space="0" w:color="000000"/>
-            </w:tcBorders>
-          </w:tcPr>
-          <w:p>
-            <w:pPr>
-              <w:pStyle w:val="Style18"/>
-              <w:widowControl w:val="false"/>
-              <w:suppressAutoHyphens w:val="true"/>
-              <w:spacing w:before="0" w:after="0"/>
-              <w:jc w:val="center"/>
-              <w:rPr>
-                <w:rFonts w:ascii="맑은 고딕" w:hAnsi="맑은 고딕" w:eastAsia="맑은 고딕"/>
-                <w:sz w:val="15"/>
-                <w:szCs w:val="15"/>
-              </w:rPr>
-            </w:pPr>
-            <w:r>
-              <w:rPr>
-                <w:rFonts w:eastAsia="맑은 고딕" w:ascii="맑은 고딕" w:hAnsi="맑은 고딕"/>
-                <w:sz w:val="15"/>
-                <w:szCs w:val="15"/>
-              </w:rPr>
-            </w:r>
-          </w:p>
-        </w:tc>
-        <w:tc>
-          <w:tcPr>
-            <w:tcW w:w="812" w:type="dxa"/>
-            <w:tcBorders>
-              <w:top w:val="single" w:sz="4" w:space="0" w:color="000000"/>
-              <w:left w:val="single" w:sz="4" w:space="0" w:color="000000"/>
-              <w:bottom w:val="single" w:sz="4" w:space="0" w:color="000000"/>
-              <w:right w:val="single" w:sz="4" w:space="0" w:color="000000"/>
-            </w:tcBorders>
-          </w:tcPr>
-          <w:p>
-            <w:pPr>
-              <w:pStyle w:val="Style18"/>
-              <w:widowControl w:val="false"/>
-              <w:suppressAutoHyphens w:val="true"/>
-              <w:spacing w:before="0" w:after="0"/>
-              <w:jc w:val="center"/>
-              <w:rPr>
-                <w:rFonts w:ascii="맑은 고딕" w:hAnsi="맑은 고딕" w:eastAsia="맑은 고딕"/>
-                <w:sz w:val="15"/>
-                <w:szCs w:val="15"/>
-              </w:rPr>
-            </w:pPr>
-            <w:r>
-              <w:rPr>
-                <w:rFonts w:eastAsia="맑은 고딕" w:ascii="맑은 고딕" w:hAnsi="맑은 고딕"/>
-                <w:sz w:val="15"/>
-                <w:szCs w:val="15"/>
-              </w:rPr>
-            </w:r>
-          </w:p>
-        </w:tc>
-        <w:tc>
-          <w:tcPr>
             <w:tcW w:w="815" w:type="dxa"/>
             <w:tcBorders>
               <w:top w:val="single" w:sz="4" w:space="0" w:color="000000"/>
@@ -5685,7 +5685,7 @@
         </w:tc>
         <w:tc>
           <w:tcPr>
-            <w:tcW w:w="810" w:type="dxa"/>
+            <w:tcW w:w="809" w:type="dxa"/>
             <w:tcBorders>
               <w:top w:val="single" w:sz="4" w:space="0" w:color="000000"/>
               <w:left w:val="single" w:sz="4" w:space="0" w:color="000000"/>
@@ -5763,7 +5763,7 @@
     <w:pPr>
       <w:widowControl w:val="false"/>
       <w:suppressAutoHyphens w:val="true"/>
-      <w:overflowPunct w:val="false"/>
+      <w:overflowPunct w:val="true"/>
       <w:bidi w:val="0"/>
       <w:spacing w:before="0" w:after="0"/>
       <w:jc w:val="both"/>

--- a/개발 일정표.docx
+++ b/개발 일정표.docx
@@ -49,14 +49,14 @@
       <w:tblGrid>
         <w:gridCol w:w="674"/>
         <w:gridCol w:w="6521"/>
-        <w:gridCol w:w="994"/>
-        <w:gridCol w:w="813"/>
-        <w:gridCol w:w="816"/>
+        <w:gridCol w:w="995"/>
         <w:gridCol w:w="812"/>
+        <w:gridCol w:w="818"/>
+        <w:gridCol w:w="811"/>
         <w:gridCol w:w="815"/>
-        <w:gridCol w:w="810"/>
-        <w:gridCol w:w="815"/>
-        <w:gridCol w:w="806"/>
+        <w:gridCol w:w="811"/>
+        <w:gridCol w:w="814"/>
+        <w:gridCol w:w="805"/>
       </w:tblGrid>
       <w:tr>
         <w:trPr/>
@@ -132,7 +132,7 @@
         </w:tc>
         <w:tc>
           <w:tcPr>
-            <w:tcW w:w="994" w:type="dxa"/>
+            <w:tcW w:w="995" w:type="dxa"/>
             <w:tcBorders>
               <w:top w:val="single" w:sz="2" w:space="0" w:color="000000"/>
               <w:left w:val="single" w:sz="4" w:space="0" w:color="000000"/>
@@ -167,7 +167,7 @@
         </w:tc>
         <w:tc>
           <w:tcPr>
-            <w:tcW w:w="813" w:type="dxa"/>
+            <w:tcW w:w="812" w:type="dxa"/>
             <w:tcBorders>
               <w:top w:val="single" w:sz="2" w:space="0" w:color="000000"/>
               <w:left w:val="single" w:sz="4" w:space="0" w:color="000000"/>
@@ -202,7 +202,7 @@
         </w:tc>
         <w:tc>
           <w:tcPr>
-            <w:tcW w:w="816" w:type="dxa"/>
+            <w:tcW w:w="818" w:type="dxa"/>
             <w:tcBorders>
               <w:top w:val="single" w:sz="2" w:space="0" w:color="000000"/>
               <w:left w:val="single" w:sz="4" w:space="0" w:color="000000"/>
@@ -237,7 +237,7 @@
         </w:tc>
         <w:tc>
           <w:tcPr>
-            <w:tcW w:w="812" w:type="dxa"/>
+            <w:tcW w:w="811" w:type="dxa"/>
             <w:tcBorders>
               <w:top w:val="single" w:sz="2" w:space="0" w:color="000000"/>
               <w:left w:val="single" w:sz="4" w:space="0" w:color="000000"/>
@@ -307,7 +307,7 @@
         </w:tc>
         <w:tc>
           <w:tcPr>
-            <w:tcW w:w="810" w:type="dxa"/>
+            <w:tcW w:w="811" w:type="dxa"/>
             <w:tcBorders>
               <w:top w:val="single" w:sz="2" w:space="0" w:color="000000"/>
               <w:left w:val="single" w:sz="4" w:space="0" w:color="000000"/>
@@ -342,7 +342,7 @@
         </w:tc>
         <w:tc>
           <w:tcPr>
-            <w:tcW w:w="815" w:type="dxa"/>
+            <w:tcW w:w="814" w:type="dxa"/>
             <w:tcBorders>
               <w:top w:val="single" w:sz="2" w:space="0" w:color="000000"/>
               <w:left w:val="single" w:sz="4" w:space="0" w:color="000000"/>
@@ -377,7 +377,7 @@
         </w:tc>
         <w:tc>
           <w:tcPr>
-            <w:tcW w:w="806" w:type="dxa"/>
+            <w:tcW w:w="805" w:type="dxa"/>
             <w:tcBorders>
               <w:top w:val="single" w:sz="2" w:space="0" w:color="000000"/>
               <w:left w:val="single" w:sz="4" w:space="0" w:color="000000"/>
@@ -476,7 +476,7 @@
         </w:tc>
         <w:tc>
           <w:tcPr>
-            <w:tcW w:w="994" w:type="dxa"/>
+            <w:tcW w:w="995" w:type="dxa"/>
             <w:tcBorders>
               <w:top w:val="single" w:sz="2" w:space="0" w:color="000000"/>
               <w:left w:val="single" w:sz="2" w:space="0" w:color="000000"/>
@@ -507,7 +507,7 @@
         </w:tc>
         <w:tc>
           <w:tcPr>
-            <w:tcW w:w="5687" w:type="dxa"/>
+            <w:tcW w:w="5686" w:type="dxa"/>
             <w:gridSpan w:val="7"/>
             <w:tcBorders>
               <w:top w:val="single" w:sz="2" w:space="0" w:color="000000"/>
@@ -733,7 +733,7 @@
         </w:tc>
         <w:tc>
           <w:tcPr>
-            <w:tcW w:w="994" w:type="dxa"/>
+            <w:tcW w:w="995" w:type="dxa"/>
             <w:tcBorders>
               <w:top w:val="single" w:sz="4" w:space="0" w:color="000000"/>
               <w:left w:val="single" w:sz="4" w:space="0" w:color="000000"/>
@@ -764,7 +764,7 @@
         </w:tc>
         <w:tc>
           <w:tcPr>
-            <w:tcW w:w="813" w:type="dxa"/>
+            <w:tcW w:w="812" w:type="dxa"/>
             <w:tcBorders>
               <w:top w:val="single" w:sz="4" w:space="0" w:color="000000"/>
               <w:left w:val="single" w:sz="4" w:space="0" w:color="000000"/>
@@ -796,37 +796,37 @@
         </w:tc>
         <w:tc>
           <w:tcPr>
-            <w:tcW w:w="816" w:type="dxa"/>
-            <w:tcBorders>
-              <w:top w:val="single" w:sz="4" w:space="0" w:color="000000"/>
-              <w:left w:val="single" w:sz="4" w:space="0" w:color="000000"/>
-              <w:bottom w:val="single" w:sz="4" w:space="0" w:color="000000"/>
-              <w:right w:val="single" w:sz="4" w:space="0" w:color="000000"/>
-            </w:tcBorders>
-          </w:tcPr>
-          <w:p>
-            <w:pPr>
-              <w:pStyle w:val="Style18"/>
-              <w:widowControl w:val="false"/>
-              <w:jc w:val="center"/>
-              <w:rPr>
-                <w:rFonts w:ascii="맑은 고딕" w:hAnsi="맑은 고딕" w:eastAsia="맑은 고딕"/>
-                <w:sz w:val="15"/>
-                <w:szCs w:val="15"/>
-              </w:rPr>
-            </w:pPr>
-            <w:r>
-              <w:rPr>
-                <w:rFonts w:eastAsia="맑은 고딕" w:ascii="맑은 고딕" w:hAnsi="맑은 고딕"/>
-                <w:sz w:val="15"/>
-                <w:szCs w:val="15"/>
-              </w:rPr>
-            </w:r>
-          </w:p>
-        </w:tc>
-        <w:tc>
-          <w:tcPr>
-            <w:tcW w:w="812" w:type="dxa"/>
+            <w:tcW w:w="818" w:type="dxa"/>
+            <w:tcBorders>
+              <w:top w:val="single" w:sz="4" w:space="0" w:color="000000"/>
+              <w:left w:val="single" w:sz="4" w:space="0" w:color="000000"/>
+              <w:bottom w:val="single" w:sz="4" w:space="0" w:color="000000"/>
+              <w:right w:val="single" w:sz="4" w:space="0" w:color="000000"/>
+            </w:tcBorders>
+          </w:tcPr>
+          <w:p>
+            <w:pPr>
+              <w:pStyle w:val="Style18"/>
+              <w:widowControl w:val="false"/>
+              <w:jc w:val="center"/>
+              <w:rPr>
+                <w:rFonts w:ascii="맑은 고딕" w:hAnsi="맑은 고딕" w:eastAsia="맑은 고딕"/>
+                <w:sz w:val="15"/>
+                <w:szCs w:val="15"/>
+              </w:rPr>
+            </w:pPr>
+            <w:r>
+              <w:rPr>
+                <w:rFonts w:eastAsia="맑은 고딕" w:ascii="맑은 고딕" w:hAnsi="맑은 고딕"/>
+                <w:sz w:val="15"/>
+                <w:szCs w:val="15"/>
+              </w:rPr>
+            </w:r>
+          </w:p>
+        </w:tc>
+        <w:tc>
+          <w:tcPr>
+            <w:tcW w:w="811" w:type="dxa"/>
             <w:tcBorders>
               <w:top w:val="single" w:sz="4" w:space="0" w:color="000000"/>
               <w:left w:val="single" w:sz="4" w:space="0" w:color="000000"/>
@@ -886,67 +886,67 @@
         </w:tc>
         <w:tc>
           <w:tcPr>
-            <w:tcW w:w="810" w:type="dxa"/>
-            <w:tcBorders>
-              <w:top w:val="single" w:sz="4" w:space="0" w:color="000000"/>
-              <w:left w:val="single" w:sz="4" w:space="0" w:color="000000"/>
-              <w:bottom w:val="single" w:sz="4" w:space="0" w:color="000000"/>
-              <w:right w:val="single" w:sz="4" w:space="0" w:color="000000"/>
-            </w:tcBorders>
-          </w:tcPr>
-          <w:p>
-            <w:pPr>
-              <w:pStyle w:val="Style18"/>
-              <w:widowControl w:val="false"/>
-              <w:jc w:val="center"/>
-              <w:rPr>
-                <w:rFonts w:ascii="맑은 고딕" w:hAnsi="맑은 고딕" w:eastAsia="맑은 고딕"/>
-                <w:sz w:val="15"/>
-                <w:szCs w:val="15"/>
-              </w:rPr>
-            </w:pPr>
-            <w:r>
-              <w:rPr>
-                <w:rFonts w:eastAsia="맑은 고딕" w:ascii="맑은 고딕" w:hAnsi="맑은 고딕"/>
-                <w:sz w:val="15"/>
-                <w:szCs w:val="15"/>
-              </w:rPr>
-            </w:r>
-          </w:p>
-        </w:tc>
-        <w:tc>
-          <w:tcPr>
-            <w:tcW w:w="815" w:type="dxa"/>
-            <w:tcBorders>
-              <w:top w:val="single" w:sz="4" w:space="0" w:color="000000"/>
-              <w:left w:val="single" w:sz="4" w:space="0" w:color="000000"/>
-              <w:bottom w:val="single" w:sz="4" w:space="0" w:color="000000"/>
-              <w:right w:val="single" w:sz="4" w:space="0" w:color="000000"/>
-            </w:tcBorders>
-          </w:tcPr>
-          <w:p>
-            <w:pPr>
-              <w:pStyle w:val="Style18"/>
-              <w:widowControl w:val="false"/>
-              <w:jc w:val="center"/>
-              <w:rPr>
-                <w:rFonts w:ascii="맑은 고딕" w:hAnsi="맑은 고딕" w:eastAsia="맑은 고딕"/>
-                <w:sz w:val="15"/>
-                <w:szCs w:val="15"/>
-              </w:rPr>
-            </w:pPr>
-            <w:r>
-              <w:rPr>
-                <w:rFonts w:eastAsia="맑은 고딕" w:ascii="맑은 고딕" w:hAnsi="맑은 고딕"/>
-                <w:sz w:val="15"/>
-                <w:szCs w:val="15"/>
-              </w:rPr>
-            </w:r>
-          </w:p>
-        </w:tc>
-        <w:tc>
-          <w:tcPr>
-            <w:tcW w:w="806" w:type="dxa"/>
+            <w:tcW w:w="811" w:type="dxa"/>
+            <w:tcBorders>
+              <w:top w:val="single" w:sz="4" w:space="0" w:color="000000"/>
+              <w:left w:val="single" w:sz="4" w:space="0" w:color="000000"/>
+              <w:bottom w:val="single" w:sz="4" w:space="0" w:color="000000"/>
+              <w:right w:val="single" w:sz="4" w:space="0" w:color="000000"/>
+            </w:tcBorders>
+          </w:tcPr>
+          <w:p>
+            <w:pPr>
+              <w:pStyle w:val="Style18"/>
+              <w:widowControl w:val="false"/>
+              <w:jc w:val="center"/>
+              <w:rPr>
+                <w:rFonts w:ascii="맑은 고딕" w:hAnsi="맑은 고딕" w:eastAsia="맑은 고딕"/>
+                <w:sz w:val="15"/>
+                <w:szCs w:val="15"/>
+              </w:rPr>
+            </w:pPr>
+            <w:r>
+              <w:rPr>
+                <w:rFonts w:eastAsia="맑은 고딕" w:ascii="맑은 고딕" w:hAnsi="맑은 고딕"/>
+                <w:sz w:val="15"/>
+                <w:szCs w:val="15"/>
+              </w:rPr>
+            </w:r>
+          </w:p>
+        </w:tc>
+        <w:tc>
+          <w:tcPr>
+            <w:tcW w:w="814" w:type="dxa"/>
+            <w:tcBorders>
+              <w:top w:val="single" w:sz="4" w:space="0" w:color="000000"/>
+              <w:left w:val="single" w:sz="4" w:space="0" w:color="000000"/>
+              <w:bottom w:val="single" w:sz="4" w:space="0" w:color="000000"/>
+              <w:right w:val="single" w:sz="4" w:space="0" w:color="000000"/>
+            </w:tcBorders>
+          </w:tcPr>
+          <w:p>
+            <w:pPr>
+              <w:pStyle w:val="Style18"/>
+              <w:widowControl w:val="false"/>
+              <w:jc w:val="center"/>
+              <w:rPr>
+                <w:rFonts w:ascii="맑은 고딕" w:hAnsi="맑은 고딕" w:eastAsia="맑은 고딕"/>
+                <w:sz w:val="15"/>
+                <w:szCs w:val="15"/>
+              </w:rPr>
+            </w:pPr>
+            <w:r>
+              <w:rPr>
+                <w:rFonts w:eastAsia="맑은 고딕" w:ascii="맑은 고딕" w:hAnsi="맑은 고딕"/>
+                <w:sz w:val="15"/>
+                <w:szCs w:val="15"/>
+              </w:rPr>
+            </w:r>
+          </w:p>
+        </w:tc>
+        <w:tc>
+          <w:tcPr>
+            <w:tcW w:w="805" w:type="dxa"/>
             <w:tcBorders>
               <w:top w:val="single" w:sz="4" w:space="0" w:color="000000"/>
               <w:left w:val="single" w:sz="4" w:space="0" w:color="000000"/>
@@ -1071,7 +1071,7 @@
         </w:tc>
         <w:tc>
           <w:tcPr>
-            <w:tcW w:w="994" w:type="dxa"/>
+            <w:tcW w:w="995" w:type="dxa"/>
             <w:tcBorders>
               <w:top w:val="single" w:sz="4" w:space="0" w:color="000000"/>
               <w:left w:val="single" w:sz="4" w:space="0" w:color="000000"/>
@@ -1102,7 +1102,7 @@
         </w:tc>
         <w:tc>
           <w:tcPr>
-            <w:tcW w:w="813" w:type="dxa"/>
+            <w:tcW w:w="812" w:type="dxa"/>
             <w:tcBorders>
               <w:top w:val="single" w:sz="4" w:space="0" w:color="000000"/>
               <w:left w:val="single" w:sz="4" w:space="0" w:color="000000"/>
@@ -1134,36 +1134,36 @@
         </w:tc>
         <w:tc>
           <w:tcPr>
-            <w:tcW w:w="816" w:type="dxa"/>
-            <w:tcBorders>
-              <w:top w:val="single" w:sz="4" w:space="0" w:color="000000"/>
-              <w:left w:val="single" w:sz="4" w:space="0" w:color="000000"/>
-              <w:bottom w:val="single" w:sz="4" w:space="0" w:color="000000"/>
-              <w:right w:val="single" w:sz="4" w:space="0" w:color="000000"/>
-            </w:tcBorders>
-          </w:tcPr>
-          <w:p>
-            <w:pPr>
-              <w:pStyle w:val="Style18"/>
-              <w:widowControl w:val="false"/>
-              <w:rPr>
-                <w:rFonts w:ascii="맑은 고딕" w:hAnsi="맑은 고딕" w:eastAsia="맑은 고딕"/>
-                <w:sz w:val="15"/>
-                <w:szCs w:val="15"/>
-              </w:rPr>
-            </w:pPr>
-            <w:r>
-              <w:rPr>
-                <w:rFonts w:eastAsia="맑은 고딕" w:ascii="맑은 고딕" w:hAnsi="맑은 고딕"/>
-                <w:sz w:val="15"/>
-                <w:szCs w:val="15"/>
-              </w:rPr>
-            </w:r>
-          </w:p>
-        </w:tc>
-        <w:tc>
-          <w:tcPr>
-            <w:tcW w:w="812" w:type="dxa"/>
+            <w:tcW w:w="818" w:type="dxa"/>
+            <w:tcBorders>
+              <w:top w:val="single" w:sz="4" w:space="0" w:color="000000"/>
+              <w:left w:val="single" w:sz="4" w:space="0" w:color="000000"/>
+              <w:bottom w:val="single" w:sz="4" w:space="0" w:color="000000"/>
+              <w:right w:val="single" w:sz="4" w:space="0" w:color="000000"/>
+            </w:tcBorders>
+          </w:tcPr>
+          <w:p>
+            <w:pPr>
+              <w:pStyle w:val="Style18"/>
+              <w:widowControl w:val="false"/>
+              <w:rPr>
+                <w:rFonts w:ascii="맑은 고딕" w:hAnsi="맑은 고딕" w:eastAsia="맑은 고딕"/>
+                <w:sz w:val="15"/>
+                <w:szCs w:val="15"/>
+              </w:rPr>
+            </w:pPr>
+            <w:r>
+              <w:rPr>
+                <w:rFonts w:eastAsia="맑은 고딕" w:ascii="맑은 고딕" w:hAnsi="맑은 고딕"/>
+                <w:sz w:val="15"/>
+                <w:szCs w:val="15"/>
+              </w:rPr>
+            </w:r>
+          </w:p>
+        </w:tc>
+        <w:tc>
+          <w:tcPr>
+            <w:tcW w:w="811" w:type="dxa"/>
             <w:tcBorders>
               <w:top w:val="single" w:sz="4" w:space="0" w:color="000000"/>
               <w:left w:val="single" w:sz="4" w:space="0" w:color="000000"/>
@@ -1223,67 +1223,67 @@
         </w:tc>
         <w:tc>
           <w:tcPr>
-            <w:tcW w:w="810" w:type="dxa"/>
-            <w:tcBorders>
-              <w:top w:val="single" w:sz="4" w:space="0" w:color="000000"/>
-              <w:left w:val="single" w:sz="4" w:space="0" w:color="000000"/>
-              <w:bottom w:val="single" w:sz="4" w:space="0" w:color="000000"/>
-              <w:right w:val="single" w:sz="4" w:space="0" w:color="000000"/>
-            </w:tcBorders>
-          </w:tcPr>
-          <w:p>
-            <w:pPr>
-              <w:pStyle w:val="Style18"/>
-              <w:widowControl w:val="false"/>
-              <w:jc w:val="center"/>
-              <w:rPr>
-                <w:rFonts w:ascii="맑은 고딕" w:hAnsi="맑은 고딕" w:eastAsia="맑은 고딕"/>
-                <w:sz w:val="15"/>
-                <w:szCs w:val="15"/>
-              </w:rPr>
-            </w:pPr>
-            <w:r>
-              <w:rPr>
-                <w:rFonts w:eastAsia="맑은 고딕" w:ascii="맑은 고딕" w:hAnsi="맑은 고딕"/>
-                <w:sz w:val="15"/>
-                <w:szCs w:val="15"/>
-              </w:rPr>
-            </w:r>
-          </w:p>
-        </w:tc>
-        <w:tc>
-          <w:tcPr>
-            <w:tcW w:w="815" w:type="dxa"/>
-            <w:tcBorders>
-              <w:top w:val="single" w:sz="4" w:space="0" w:color="000000"/>
-              <w:left w:val="single" w:sz="4" w:space="0" w:color="000000"/>
-              <w:bottom w:val="single" w:sz="4" w:space="0" w:color="000000"/>
-              <w:right w:val="single" w:sz="4" w:space="0" w:color="000000"/>
-            </w:tcBorders>
-          </w:tcPr>
-          <w:p>
-            <w:pPr>
-              <w:pStyle w:val="Style18"/>
-              <w:widowControl w:val="false"/>
-              <w:jc w:val="center"/>
-              <w:rPr>
-                <w:rFonts w:ascii="맑은 고딕" w:hAnsi="맑은 고딕" w:eastAsia="맑은 고딕"/>
-                <w:sz w:val="15"/>
-                <w:szCs w:val="15"/>
-              </w:rPr>
-            </w:pPr>
-            <w:r>
-              <w:rPr>
-                <w:rFonts w:eastAsia="맑은 고딕" w:ascii="맑은 고딕" w:hAnsi="맑은 고딕"/>
-                <w:sz w:val="15"/>
-                <w:szCs w:val="15"/>
-              </w:rPr>
-            </w:r>
-          </w:p>
-        </w:tc>
-        <w:tc>
-          <w:tcPr>
-            <w:tcW w:w="806" w:type="dxa"/>
+            <w:tcW w:w="811" w:type="dxa"/>
+            <w:tcBorders>
+              <w:top w:val="single" w:sz="4" w:space="0" w:color="000000"/>
+              <w:left w:val="single" w:sz="4" w:space="0" w:color="000000"/>
+              <w:bottom w:val="single" w:sz="4" w:space="0" w:color="000000"/>
+              <w:right w:val="single" w:sz="4" w:space="0" w:color="000000"/>
+            </w:tcBorders>
+          </w:tcPr>
+          <w:p>
+            <w:pPr>
+              <w:pStyle w:val="Style18"/>
+              <w:widowControl w:val="false"/>
+              <w:jc w:val="center"/>
+              <w:rPr>
+                <w:rFonts w:ascii="맑은 고딕" w:hAnsi="맑은 고딕" w:eastAsia="맑은 고딕"/>
+                <w:sz w:val="15"/>
+                <w:szCs w:val="15"/>
+              </w:rPr>
+            </w:pPr>
+            <w:r>
+              <w:rPr>
+                <w:rFonts w:eastAsia="맑은 고딕" w:ascii="맑은 고딕" w:hAnsi="맑은 고딕"/>
+                <w:sz w:val="15"/>
+                <w:szCs w:val="15"/>
+              </w:rPr>
+            </w:r>
+          </w:p>
+        </w:tc>
+        <w:tc>
+          <w:tcPr>
+            <w:tcW w:w="814" w:type="dxa"/>
+            <w:tcBorders>
+              <w:top w:val="single" w:sz="4" w:space="0" w:color="000000"/>
+              <w:left w:val="single" w:sz="4" w:space="0" w:color="000000"/>
+              <w:bottom w:val="single" w:sz="4" w:space="0" w:color="000000"/>
+              <w:right w:val="single" w:sz="4" w:space="0" w:color="000000"/>
+            </w:tcBorders>
+          </w:tcPr>
+          <w:p>
+            <w:pPr>
+              <w:pStyle w:val="Style18"/>
+              <w:widowControl w:val="false"/>
+              <w:jc w:val="center"/>
+              <w:rPr>
+                <w:rFonts w:ascii="맑은 고딕" w:hAnsi="맑은 고딕" w:eastAsia="맑은 고딕"/>
+                <w:sz w:val="15"/>
+                <w:szCs w:val="15"/>
+              </w:rPr>
+            </w:pPr>
+            <w:r>
+              <w:rPr>
+                <w:rFonts w:eastAsia="맑은 고딕" w:ascii="맑은 고딕" w:hAnsi="맑은 고딕"/>
+                <w:sz w:val="15"/>
+                <w:szCs w:val="15"/>
+              </w:rPr>
+            </w:r>
+          </w:p>
+        </w:tc>
+        <w:tc>
+          <w:tcPr>
+            <w:tcW w:w="805" w:type="dxa"/>
             <w:tcBorders>
               <w:top w:val="single" w:sz="4" w:space="0" w:color="000000"/>
               <w:left w:val="single" w:sz="4" w:space="0" w:color="000000"/>
@@ -1378,7 +1378,7 @@
         </w:tc>
         <w:tc>
           <w:tcPr>
-            <w:tcW w:w="994" w:type="dxa"/>
+            <w:tcW w:w="995" w:type="dxa"/>
             <w:tcBorders>
               <w:left w:val="single" w:sz="4" w:space="0" w:color="000000"/>
               <w:bottom w:val="single" w:sz="4" w:space="0" w:color="000000"/>
@@ -1408,7 +1408,7 @@
         </w:tc>
         <w:tc>
           <w:tcPr>
-            <w:tcW w:w="813" w:type="dxa"/>
+            <w:tcW w:w="812" w:type="dxa"/>
             <w:tcBorders>
               <w:left w:val="single" w:sz="4" w:space="0" w:color="000000"/>
               <w:bottom w:val="single" w:sz="4" w:space="0" w:color="000000"/>
@@ -1439,35 +1439,35 @@
         </w:tc>
         <w:tc>
           <w:tcPr>
-            <w:tcW w:w="816" w:type="dxa"/>
-            <w:tcBorders>
-              <w:left w:val="single" w:sz="4" w:space="0" w:color="000000"/>
-              <w:bottom w:val="single" w:sz="4" w:space="0" w:color="000000"/>
-              <w:right w:val="single" w:sz="4" w:space="0" w:color="000000"/>
-            </w:tcBorders>
-          </w:tcPr>
-          <w:p>
-            <w:pPr>
-              <w:pStyle w:val="Style18"/>
-              <w:widowControl w:val="false"/>
-              <w:rPr>
-                <w:rFonts w:ascii="맑은 고딕" w:hAnsi="맑은 고딕" w:eastAsia="맑은 고딕"/>
-                <w:sz w:val="15"/>
-                <w:szCs w:val="15"/>
-              </w:rPr>
-            </w:pPr>
-            <w:r>
-              <w:rPr>
-                <w:rFonts w:eastAsia="맑은 고딕" w:ascii="맑은 고딕" w:hAnsi="맑은 고딕"/>
-                <w:sz w:val="15"/>
-                <w:szCs w:val="15"/>
-              </w:rPr>
-            </w:r>
-          </w:p>
-        </w:tc>
-        <w:tc>
-          <w:tcPr>
-            <w:tcW w:w="812" w:type="dxa"/>
+            <w:tcW w:w="818" w:type="dxa"/>
+            <w:tcBorders>
+              <w:left w:val="single" w:sz="4" w:space="0" w:color="000000"/>
+              <w:bottom w:val="single" w:sz="4" w:space="0" w:color="000000"/>
+              <w:right w:val="single" w:sz="4" w:space="0" w:color="000000"/>
+            </w:tcBorders>
+          </w:tcPr>
+          <w:p>
+            <w:pPr>
+              <w:pStyle w:val="Style18"/>
+              <w:widowControl w:val="false"/>
+              <w:rPr>
+                <w:rFonts w:ascii="맑은 고딕" w:hAnsi="맑은 고딕" w:eastAsia="맑은 고딕"/>
+                <w:sz w:val="15"/>
+                <w:szCs w:val="15"/>
+              </w:rPr>
+            </w:pPr>
+            <w:r>
+              <w:rPr>
+                <w:rFonts w:eastAsia="맑은 고딕" w:ascii="맑은 고딕" w:hAnsi="맑은 고딕"/>
+                <w:sz w:val="15"/>
+                <w:szCs w:val="15"/>
+              </w:rPr>
+            </w:r>
+          </w:p>
+        </w:tc>
+        <w:tc>
+          <w:tcPr>
+            <w:tcW w:w="811" w:type="dxa"/>
             <w:tcBorders>
               <w:left w:val="single" w:sz="4" w:space="0" w:color="000000"/>
               <w:bottom w:val="single" w:sz="4" w:space="0" w:color="000000"/>
@@ -1525,65 +1525,65 @@
         </w:tc>
         <w:tc>
           <w:tcPr>
-            <w:tcW w:w="810" w:type="dxa"/>
-            <w:tcBorders>
-              <w:left w:val="single" w:sz="4" w:space="0" w:color="000000"/>
-              <w:bottom w:val="single" w:sz="4" w:space="0" w:color="000000"/>
-              <w:right w:val="single" w:sz="4" w:space="0" w:color="000000"/>
-            </w:tcBorders>
-          </w:tcPr>
-          <w:p>
-            <w:pPr>
-              <w:pStyle w:val="Style18"/>
-              <w:widowControl w:val="false"/>
-              <w:jc w:val="center"/>
-              <w:rPr>
-                <w:rFonts w:ascii="맑은 고딕" w:hAnsi="맑은 고딕" w:eastAsia="맑은 고딕"/>
-                <w:sz w:val="15"/>
-                <w:szCs w:val="15"/>
-              </w:rPr>
-            </w:pPr>
-            <w:r>
-              <w:rPr>
-                <w:rFonts w:eastAsia="맑은 고딕" w:ascii="맑은 고딕" w:hAnsi="맑은 고딕"/>
-                <w:sz w:val="15"/>
-                <w:szCs w:val="15"/>
-              </w:rPr>
-            </w:r>
-          </w:p>
-        </w:tc>
-        <w:tc>
-          <w:tcPr>
-            <w:tcW w:w="815" w:type="dxa"/>
-            <w:tcBorders>
-              <w:left w:val="single" w:sz="4" w:space="0" w:color="000000"/>
-              <w:bottom w:val="single" w:sz="4" w:space="0" w:color="000000"/>
-              <w:right w:val="single" w:sz="4" w:space="0" w:color="000000"/>
-            </w:tcBorders>
-          </w:tcPr>
-          <w:p>
-            <w:pPr>
-              <w:pStyle w:val="Style18"/>
-              <w:widowControl w:val="false"/>
-              <w:jc w:val="center"/>
-              <w:rPr>
-                <w:rFonts w:ascii="맑은 고딕" w:hAnsi="맑은 고딕" w:eastAsia="맑은 고딕"/>
-                <w:sz w:val="15"/>
-                <w:szCs w:val="15"/>
-              </w:rPr>
-            </w:pPr>
-            <w:r>
-              <w:rPr>
-                <w:rFonts w:eastAsia="맑은 고딕" w:ascii="맑은 고딕" w:hAnsi="맑은 고딕"/>
-                <w:sz w:val="15"/>
-                <w:szCs w:val="15"/>
-              </w:rPr>
-            </w:r>
-          </w:p>
-        </w:tc>
-        <w:tc>
-          <w:tcPr>
-            <w:tcW w:w="806" w:type="dxa"/>
+            <w:tcW w:w="811" w:type="dxa"/>
+            <w:tcBorders>
+              <w:left w:val="single" w:sz="4" w:space="0" w:color="000000"/>
+              <w:bottom w:val="single" w:sz="4" w:space="0" w:color="000000"/>
+              <w:right w:val="single" w:sz="4" w:space="0" w:color="000000"/>
+            </w:tcBorders>
+          </w:tcPr>
+          <w:p>
+            <w:pPr>
+              <w:pStyle w:val="Style18"/>
+              <w:widowControl w:val="false"/>
+              <w:jc w:val="center"/>
+              <w:rPr>
+                <w:rFonts w:ascii="맑은 고딕" w:hAnsi="맑은 고딕" w:eastAsia="맑은 고딕"/>
+                <w:sz w:val="15"/>
+                <w:szCs w:val="15"/>
+              </w:rPr>
+            </w:pPr>
+            <w:r>
+              <w:rPr>
+                <w:rFonts w:eastAsia="맑은 고딕" w:ascii="맑은 고딕" w:hAnsi="맑은 고딕"/>
+                <w:sz w:val="15"/>
+                <w:szCs w:val="15"/>
+              </w:rPr>
+            </w:r>
+          </w:p>
+        </w:tc>
+        <w:tc>
+          <w:tcPr>
+            <w:tcW w:w="814" w:type="dxa"/>
+            <w:tcBorders>
+              <w:left w:val="single" w:sz="4" w:space="0" w:color="000000"/>
+              <w:bottom w:val="single" w:sz="4" w:space="0" w:color="000000"/>
+              <w:right w:val="single" w:sz="4" w:space="0" w:color="000000"/>
+            </w:tcBorders>
+          </w:tcPr>
+          <w:p>
+            <w:pPr>
+              <w:pStyle w:val="Style18"/>
+              <w:widowControl w:val="false"/>
+              <w:jc w:val="center"/>
+              <w:rPr>
+                <w:rFonts w:ascii="맑은 고딕" w:hAnsi="맑은 고딕" w:eastAsia="맑은 고딕"/>
+                <w:sz w:val="15"/>
+                <w:szCs w:val="15"/>
+              </w:rPr>
+            </w:pPr>
+            <w:r>
+              <w:rPr>
+                <w:rFonts w:eastAsia="맑은 고딕" w:ascii="맑은 고딕" w:hAnsi="맑은 고딕"/>
+                <w:sz w:val="15"/>
+                <w:szCs w:val="15"/>
+              </w:rPr>
+            </w:r>
+          </w:p>
+        </w:tc>
+        <w:tc>
+          <w:tcPr>
+            <w:tcW w:w="805" w:type="dxa"/>
             <w:tcBorders>
               <w:left w:val="single" w:sz="4" w:space="0" w:color="000000"/>
               <w:bottom w:val="single" w:sz="4" w:space="0" w:color="000000"/>
@@ -1677,7 +1677,7 @@
         </w:tc>
         <w:tc>
           <w:tcPr>
-            <w:tcW w:w="994" w:type="dxa"/>
+            <w:tcW w:w="995" w:type="dxa"/>
             <w:tcBorders>
               <w:left w:val="single" w:sz="4" w:space="0" w:color="000000"/>
               <w:bottom w:val="single" w:sz="4" w:space="0" w:color="000000"/>
@@ -1707,7 +1707,7 @@
         </w:tc>
         <w:tc>
           <w:tcPr>
-            <w:tcW w:w="813" w:type="dxa"/>
+            <w:tcW w:w="812" w:type="dxa"/>
             <w:tcBorders>
               <w:left w:val="single" w:sz="4" w:space="0" w:color="000000"/>
               <w:bottom w:val="single" w:sz="4" w:space="0" w:color="000000"/>
@@ -1738,7 +1738,7 @@
         </w:tc>
         <w:tc>
           <w:tcPr>
-            <w:tcW w:w="816" w:type="dxa"/>
+            <w:tcW w:w="818" w:type="dxa"/>
             <w:tcBorders>
               <w:left w:val="single" w:sz="4" w:space="0" w:color="000000"/>
               <w:bottom w:val="single" w:sz="4" w:space="0" w:color="000000"/>
@@ -1769,7 +1769,7 @@
         </w:tc>
         <w:tc>
           <w:tcPr>
-            <w:tcW w:w="812" w:type="dxa"/>
+            <w:tcW w:w="811" w:type="dxa"/>
             <w:tcBorders>
               <w:left w:val="single" w:sz="4" w:space="0" w:color="000000"/>
               <w:bottom w:val="single" w:sz="4" w:space="0" w:color="000000"/>
@@ -1827,65 +1827,65 @@
         </w:tc>
         <w:tc>
           <w:tcPr>
-            <w:tcW w:w="810" w:type="dxa"/>
-            <w:tcBorders>
-              <w:left w:val="single" w:sz="4" w:space="0" w:color="000000"/>
-              <w:bottom w:val="single" w:sz="4" w:space="0" w:color="000000"/>
-              <w:right w:val="single" w:sz="4" w:space="0" w:color="000000"/>
-            </w:tcBorders>
-          </w:tcPr>
-          <w:p>
-            <w:pPr>
-              <w:pStyle w:val="Style18"/>
-              <w:widowControl w:val="false"/>
-              <w:jc w:val="center"/>
-              <w:rPr>
-                <w:rFonts w:ascii="맑은 고딕" w:hAnsi="맑은 고딕" w:eastAsia="맑은 고딕"/>
-                <w:sz w:val="15"/>
-                <w:szCs w:val="15"/>
-              </w:rPr>
-            </w:pPr>
-            <w:r>
-              <w:rPr>
-                <w:rFonts w:eastAsia="맑은 고딕" w:ascii="맑은 고딕" w:hAnsi="맑은 고딕"/>
-                <w:sz w:val="15"/>
-                <w:szCs w:val="15"/>
-              </w:rPr>
-            </w:r>
-          </w:p>
-        </w:tc>
-        <w:tc>
-          <w:tcPr>
-            <w:tcW w:w="815" w:type="dxa"/>
-            <w:tcBorders>
-              <w:left w:val="single" w:sz="4" w:space="0" w:color="000000"/>
-              <w:bottom w:val="single" w:sz="4" w:space="0" w:color="000000"/>
-              <w:right w:val="single" w:sz="4" w:space="0" w:color="000000"/>
-            </w:tcBorders>
-          </w:tcPr>
-          <w:p>
-            <w:pPr>
-              <w:pStyle w:val="Style18"/>
-              <w:widowControl w:val="false"/>
-              <w:jc w:val="center"/>
-              <w:rPr>
-                <w:rFonts w:ascii="맑은 고딕" w:hAnsi="맑은 고딕" w:eastAsia="맑은 고딕"/>
-                <w:sz w:val="15"/>
-                <w:szCs w:val="15"/>
-              </w:rPr>
-            </w:pPr>
-            <w:r>
-              <w:rPr>
-                <w:rFonts w:eastAsia="맑은 고딕" w:ascii="맑은 고딕" w:hAnsi="맑은 고딕"/>
-                <w:sz w:val="15"/>
-                <w:szCs w:val="15"/>
-              </w:rPr>
-            </w:r>
-          </w:p>
-        </w:tc>
-        <w:tc>
-          <w:tcPr>
-            <w:tcW w:w="806" w:type="dxa"/>
+            <w:tcW w:w="811" w:type="dxa"/>
+            <w:tcBorders>
+              <w:left w:val="single" w:sz="4" w:space="0" w:color="000000"/>
+              <w:bottom w:val="single" w:sz="4" w:space="0" w:color="000000"/>
+              <w:right w:val="single" w:sz="4" w:space="0" w:color="000000"/>
+            </w:tcBorders>
+          </w:tcPr>
+          <w:p>
+            <w:pPr>
+              <w:pStyle w:val="Style18"/>
+              <w:widowControl w:val="false"/>
+              <w:jc w:val="center"/>
+              <w:rPr>
+                <w:rFonts w:ascii="맑은 고딕" w:hAnsi="맑은 고딕" w:eastAsia="맑은 고딕"/>
+                <w:sz w:val="15"/>
+                <w:szCs w:val="15"/>
+              </w:rPr>
+            </w:pPr>
+            <w:r>
+              <w:rPr>
+                <w:rFonts w:eastAsia="맑은 고딕" w:ascii="맑은 고딕" w:hAnsi="맑은 고딕"/>
+                <w:sz w:val="15"/>
+                <w:szCs w:val="15"/>
+              </w:rPr>
+            </w:r>
+          </w:p>
+        </w:tc>
+        <w:tc>
+          <w:tcPr>
+            <w:tcW w:w="814" w:type="dxa"/>
+            <w:tcBorders>
+              <w:left w:val="single" w:sz="4" w:space="0" w:color="000000"/>
+              <w:bottom w:val="single" w:sz="4" w:space="0" w:color="000000"/>
+              <w:right w:val="single" w:sz="4" w:space="0" w:color="000000"/>
+            </w:tcBorders>
+          </w:tcPr>
+          <w:p>
+            <w:pPr>
+              <w:pStyle w:val="Style18"/>
+              <w:widowControl w:val="false"/>
+              <w:jc w:val="center"/>
+              <w:rPr>
+                <w:rFonts w:ascii="맑은 고딕" w:hAnsi="맑은 고딕" w:eastAsia="맑은 고딕"/>
+                <w:sz w:val="15"/>
+                <w:szCs w:val="15"/>
+              </w:rPr>
+            </w:pPr>
+            <w:r>
+              <w:rPr>
+                <w:rFonts w:eastAsia="맑은 고딕" w:ascii="맑은 고딕" w:hAnsi="맑은 고딕"/>
+                <w:sz w:val="15"/>
+                <w:szCs w:val="15"/>
+              </w:rPr>
+            </w:r>
+          </w:p>
+        </w:tc>
+        <w:tc>
+          <w:tcPr>
+            <w:tcW w:w="805" w:type="dxa"/>
             <w:tcBorders>
               <w:left w:val="single" w:sz="4" w:space="0" w:color="000000"/>
               <w:bottom w:val="single" w:sz="4" w:space="0" w:color="000000"/>
@@ -2060,7 +2060,7 @@
         </w:tc>
         <w:tc>
           <w:tcPr>
-            <w:tcW w:w="994" w:type="dxa"/>
+            <w:tcW w:w="995" w:type="dxa"/>
             <w:tcBorders>
               <w:top w:val="single" w:sz="4" w:space="0" w:color="000000"/>
               <w:left w:val="single" w:sz="4" w:space="0" w:color="000000"/>
@@ -2091,37 +2091,37 @@
         </w:tc>
         <w:tc>
           <w:tcPr>
-            <w:tcW w:w="813" w:type="dxa"/>
-            <w:tcBorders>
-              <w:top w:val="single" w:sz="4" w:space="0" w:color="000000"/>
-              <w:left w:val="single" w:sz="4" w:space="0" w:color="000000"/>
-              <w:bottom w:val="single" w:sz="4" w:space="0" w:color="000000"/>
-              <w:right w:val="single" w:sz="4" w:space="0" w:color="000000"/>
-            </w:tcBorders>
-          </w:tcPr>
-          <w:p>
-            <w:pPr>
-              <w:pStyle w:val="Style18"/>
-              <w:widowControl w:val="false"/>
-              <w:jc w:val="center"/>
-              <w:rPr>
-                <w:rFonts w:ascii="맑은 고딕" w:hAnsi="맑은 고딕" w:eastAsia="맑은 고딕"/>
-                <w:sz w:val="15"/>
-                <w:szCs w:val="15"/>
-              </w:rPr>
-            </w:pPr>
-            <w:r>
-              <w:rPr>
-                <w:rFonts w:eastAsia="맑은 고딕" w:ascii="맑은 고딕" w:hAnsi="맑은 고딕"/>
-                <w:sz w:val="15"/>
-                <w:szCs w:val="15"/>
-              </w:rPr>
-            </w:r>
-          </w:p>
-        </w:tc>
-        <w:tc>
-          <w:tcPr>
-            <w:tcW w:w="816" w:type="dxa"/>
+            <w:tcW w:w="812" w:type="dxa"/>
+            <w:tcBorders>
+              <w:top w:val="single" w:sz="4" w:space="0" w:color="000000"/>
+              <w:left w:val="single" w:sz="4" w:space="0" w:color="000000"/>
+              <w:bottom w:val="single" w:sz="4" w:space="0" w:color="000000"/>
+              <w:right w:val="single" w:sz="4" w:space="0" w:color="000000"/>
+            </w:tcBorders>
+          </w:tcPr>
+          <w:p>
+            <w:pPr>
+              <w:pStyle w:val="Style18"/>
+              <w:widowControl w:val="false"/>
+              <w:jc w:val="center"/>
+              <w:rPr>
+                <w:rFonts w:ascii="맑은 고딕" w:hAnsi="맑은 고딕" w:eastAsia="맑은 고딕"/>
+                <w:sz w:val="15"/>
+                <w:szCs w:val="15"/>
+              </w:rPr>
+            </w:pPr>
+            <w:r>
+              <w:rPr>
+                <w:rFonts w:eastAsia="맑은 고딕" w:ascii="맑은 고딕" w:hAnsi="맑은 고딕"/>
+                <w:sz w:val="15"/>
+                <w:szCs w:val="15"/>
+              </w:rPr>
+            </w:r>
+          </w:p>
+        </w:tc>
+        <w:tc>
+          <w:tcPr>
+            <w:tcW w:w="818" w:type="dxa"/>
             <w:tcBorders>
               <w:top w:val="single" w:sz="4" w:space="0" w:color="000000"/>
               <w:left w:val="single" w:sz="4" w:space="0" w:color="000000"/>
@@ -2153,7 +2153,7 @@
         </w:tc>
         <w:tc>
           <w:tcPr>
-            <w:tcW w:w="812" w:type="dxa"/>
+            <w:tcW w:w="811" w:type="dxa"/>
             <w:tcBorders>
               <w:top w:val="single" w:sz="4" w:space="0" w:color="000000"/>
               <w:left w:val="single" w:sz="4" w:space="0" w:color="000000"/>
@@ -2213,67 +2213,67 @@
         </w:tc>
         <w:tc>
           <w:tcPr>
-            <w:tcW w:w="810" w:type="dxa"/>
-            <w:tcBorders>
-              <w:top w:val="single" w:sz="4" w:space="0" w:color="000000"/>
-              <w:left w:val="single" w:sz="4" w:space="0" w:color="000000"/>
-              <w:bottom w:val="single" w:sz="4" w:space="0" w:color="000000"/>
-              <w:right w:val="single" w:sz="4" w:space="0" w:color="000000"/>
-            </w:tcBorders>
-          </w:tcPr>
-          <w:p>
-            <w:pPr>
-              <w:pStyle w:val="Style18"/>
-              <w:widowControl w:val="false"/>
-              <w:jc w:val="center"/>
-              <w:rPr>
-                <w:rFonts w:ascii="맑은 고딕" w:hAnsi="맑은 고딕" w:eastAsia="맑은 고딕"/>
-                <w:sz w:val="15"/>
-                <w:szCs w:val="15"/>
-              </w:rPr>
-            </w:pPr>
-            <w:r>
-              <w:rPr>
-                <w:rFonts w:eastAsia="맑은 고딕" w:ascii="맑은 고딕" w:hAnsi="맑은 고딕"/>
-                <w:sz w:val="15"/>
-                <w:szCs w:val="15"/>
-              </w:rPr>
-            </w:r>
-          </w:p>
-        </w:tc>
-        <w:tc>
-          <w:tcPr>
-            <w:tcW w:w="815" w:type="dxa"/>
-            <w:tcBorders>
-              <w:top w:val="single" w:sz="4" w:space="0" w:color="000000"/>
-              <w:left w:val="single" w:sz="4" w:space="0" w:color="000000"/>
-              <w:bottom w:val="single" w:sz="4" w:space="0" w:color="000000"/>
-              <w:right w:val="single" w:sz="4" w:space="0" w:color="000000"/>
-            </w:tcBorders>
-          </w:tcPr>
-          <w:p>
-            <w:pPr>
-              <w:pStyle w:val="Style18"/>
-              <w:widowControl w:val="false"/>
-              <w:jc w:val="center"/>
-              <w:rPr>
-                <w:rFonts w:ascii="맑은 고딕" w:hAnsi="맑은 고딕" w:eastAsia="맑은 고딕"/>
-                <w:sz w:val="15"/>
-                <w:szCs w:val="15"/>
-              </w:rPr>
-            </w:pPr>
-            <w:r>
-              <w:rPr>
-                <w:rFonts w:eastAsia="맑은 고딕" w:ascii="맑은 고딕" w:hAnsi="맑은 고딕"/>
-                <w:sz w:val="15"/>
-                <w:szCs w:val="15"/>
-              </w:rPr>
-            </w:r>
-          </w:p>
-        </w:tc>
-        <w:tc>
-          <w:tcPr>
-            <w:tcW w:w="806" w:type="dxa"/>
+            <w:tcW w:w="811" w:type="dxa"/>
+            <w:tcBorders>
+              <w:top w:val="single" w:sz="4" w:space="0" w:color="000000"/>
+              <w:left w:val="single" w:sz="4" w:space="0" w:color="000000"/>
+              <w:bottom w:val="single" w:sz="4" w:space="0" w:color="000000"/>
+              <w:right w:val="single" w:sz="4" w:space="0" w:color="000000"/>
+            </w:tcBorders>
+          </w:tcPr>
+          <w:p>
+            <w:pPr>
+              <w:pStyle w:val="Style18"/>
+              <w:widowControl w:val="false"/>
+              <w:jc w:val="center"/>
+              <w:rPr>
+                <w:rFonts w:ascii="맑은 고딕" w:hAnsi="맑은 고딕" w:eastAsia="맑은 고딕"/>
+                <w:sz w:val="15"/>
+                <w:szCs w:val="15"/>
+              </w:rPr>
+            </w:pPr>
+            <w:r>
+              <w:rPr>
+                <w:rFonts w:eastAsia="맑은 고딕" w:ascii="맑은 고딕" w:hAnsi="맑은 고딕"/>
+                <w:sz w:val="15"/>
+                <w:szCs w:val="15"/>
+              </w:rPr>
+            </w:r>
+          </w:p>
+        </w:tc>
+        <w:tc>
+          <w:tcPr>
+            <w:tcW w:w="814" w:type="dxa"/>
+            <w:tcBorders>
+              <w:top w:val="single" w:sz="4" w:space="0" w:color="000000"/>
+              <w:left w:val="single" w:sz="4" w:space="0" w:color="000000"/>
+              <w:bottom w:val="single" w:sz="4" w:space="0" w:color="000000"/>
+              <w:right w:val="single" w:sz="4" w:space="0" w:color="000000"/>
+            </w:tcBorders>
+          </w:tcPr>
+          <w:p>
+            <w:pPr>
+              <w:pStyle w:val="Style18"/>
+              <w:widowControl w:val="false"/>
+              <w:jc w:val="center"/>
+              <w:rPr>
+                <w:rFonts w:ascii="맑은 고딕" w:hAnsi="맑은 고딕" w:eastAsia="맑은 고딕"/>
+                <w:sz w:val="15"/>
+                <w:szCs w:val="15"/>
+              </w:rPr>
+            </w:pPr>
+            <w:r>
+              <w:rPr>
+                <w:rFonts w:eastAsia="맑은 고딕" w:ascii="맑은 고딕" w:hAnsi="맑은 고딕"/>
+                <w:sz w:val="15"/>
+                <w:szCs w:val="15"/>
+              </w:rPr>
+            </w:r>
+          </w:p>
+        </w:tc>
+        <w:tc>
+          <w:tcPr>
+            <w:tcW w:w="805" w:type="dxa"/>
             <w:tcBorders>
               <w:top w:val="single" w:sz="4" w:space="0" w:color="000000"/>
               <w:left w:val="single" w:sz="4" w:space="0" w:color="000000"/>
@@ -2366,7 +2366,7 @@
         </w:tc>
         <w:tc>
           <w:tcPr>
-            <w:tcW w:w="994" w:type="dxa"/>
+            <w:tcW w:w="995" w:type="dxa"/>
             <w:tcBorders>
               <w:top w:val="single" w:sz="4" w:space="0" w:color="000000"/>
               <w:left w:val="single" w:sz="4" w:space="0" w:color="000000"/>
@@ -2397,37 +2397,37 @@
         </w:tc>
         <w:tc>
           <w:tcPr>
-            <w:tcW w:w="813" w:type="dxa"/>
-            <w:tcBorders>
-              <w:top w:val="single" w:sz="4" w:space="0" w:color="000000"/>
-              <w:left w:val="single" w:sz="4" w:space="0" w:color="000000"/>
-              <w:bottom w:val="single" w:sz="4" w:space="0" w:color="000000"/>
-              <w:right w:val="single" w:sz="4" w:space="0" w:color="000000"/>
-            </w:tcBorders>
-          </w:tcPr>
-          <w:p>
-            <w:pPr>
-              <w:pStyle w:val="Style18"/>
-              <w:widowControl w:val="false"/>
-              <w:jc w:val="center"/>
-              <w:rPr>
-                <w:rFonts w:ascii="맑은 고딕" w:hAnsi="맑은 고딕" w:eastAsia="맑은 고딕"/>
-                <w:sz w:val="15"/>
-                <w:szCs w:val="15"/>
-              </w:rPr>
-            </w:pPr>
-            <w:r>
-              <w:rPr>
-                <w:rFonts w:eastAsia="맑은 고딕" w:ascii="맑은 고딕" w:hAnsi="맑은 고딕"/>
-                <w:sz w:val="15"/>
-                <w:szCs w:val="15"/>
-              </w:rPr>
-            </w:r>
-          </w:p>
-        </w:tc>
-        <w:tc>
-          <w:tcPr>
-            <w:tcW w:w="816" w:type="dxa"/>
+            <w:tcW w:w="812" w:type="dxa"/>
+            <w:tcBorders>
+              <w:top w:val="single" w:sz="4" w:space="0" w:color="000000"/>
+              <w:left w:val="single" w:sz="4" w:space="0" w:color="000000"/>
+              <w:bottom w:val="single" w:sz="4" w:space="0" w:color="000000"/>
+              <w:right w:val="single" w:sz="4" w:space="0" w:color="000000"/>
+            </w:tcBorders>
+          </w:tcPr>
+          <w:p>
+            <w:pPr>
+              <w:pStyle w:val="Style18"/>
+              <w:widowControl w:val="false"/>
+              <w:jc w:val="center"/>
+              <w:rPr>
+                <w:rFonts w:ascii="맑은 고딕" w:hAnsi="맑은 고딕" w:eastAsia="맑은 고딕"/>
+                <w:sz w:val="15"/>
+                <w:szCs w:val="15"/>
+              </w:rPr>
+            </w:pPr>
+            <w:r>
+              <w:rPr>
+                <w:rFonts w:eastAsia="맑은 고딕" w:ascii="맑은 고딕" w:hAnsi="맑은 고딕"/>
+                <w:sz w:val="15"/>
+                <w:szCs w:val="15"/>
+              </w:rPr>
+            </w:r>
+          </w:p>
+        </w:tc>
+        <w:tc>
+          <w:tcPr>
+            <w:tcW w:w="818" w:type="dxa"/>
             <w:tcBorders>
               <w:top w:val="single" w:sz="4" w:space="0" w:color="000000"/>
               <w:left w:val="single" w:sz="4" w:space="0" w:color="000000"/>
@@ -2459,7 +2459,7 @@
         </w:tc>
         <w:tc>
           <w:tcPr>
-            <w:tcW w:w="812" w:type="dxa"/>
+            <w:tcW w:w="811" w:type="dxa"/>
             <w:tcBorders>
               <w:top w:val="single" w:sz="4" w:space="0" w:color="000000"/>
               <w:left w:val="single" w:sz="4" w:space="0" w:color="000000"/>
@@ -2521,67 +2521,67 @@
         </w:tc>
         <w:tc>
           <w:tcPr>
-            <w:tcW w:w="810" w:type="dxa"/>
-            <w:tcBorders>
-              <w:top w:val="single" w:sz="4" w:space="0" w:color="000000"/>
-              <w:left w:val="single" w:sz="4" w:space="0" w:color="000000"/>
-              <w:bottom w:val="single" w:sz="4" w:space="0" w:color="000000"/>
-              <w:right w:val="single" w:sz="4" w:space="0" w:color="000000"/>
-            </w:tcBorders>
-          </w:tcPr>
-          <w:p>
-            <w:pPr>
-              <w:pStyle w:val="Style18"/>
-              <w:widowControl w:val="false"/>
-              <w:jc w:val="center"/>
-              <w:rPr>
-                <w:rFonts w:ascii="맑은 고딕" w:hAnsi="맑은 고딕" w:eastAsia="맑은 고딕"/>
-                <w:sz w:val="15"/>
-                <w:szCs w:val="15"/>
-              </w:rPr>
-            </w:pPr>
-            <w:r>
-              <w:rPr>
-                <w:rFonts w:eastAsia="맑은 고딕" w:ascii="맑은 고딕" w:hAnsi="맑은 고딕"/>
-                <w:sz w:val="15"/>
-                <w:szCs w:val="15"/>
-              </w:rPr>
-            </w:r>
-          </w:p>
-        </w:tc>
-        <w:tc>
-          <w:tcPr>
-            <w:tcW w:w="815" w:type="dxa"/>
-            <w:tcBorders>
-              <w:top w:val="single" w:sz="4" w:space="0" w:color="000000"/>
-              <w:left w:val="single" w:sz="4" w:space="0" w:color="000000"/>
-              <w:bottom w:val="single" w:sz="4" w:space="0" w:color="000000"/>
-              <w:right w:val="single" w:sz="4" w:space="0" w:color="000000"/>
-            </w:tcBorders>
-          </w:tcPr>
-          <w:p>
-            <w:pPr>
-              <w:pStyle w:val="Style18"/>
-              <w:widowControl w:val="false"/>
-              <w:jc w:val="center"/>
-              <w:rPr>
-                <w:rFonts w:ascii="맑은 고딕" w:hAnsi="맑은 고딕" w:eastAsia="맑은 고딕"/>
-                <w:sz w:val="15"/>
-                <w:szCs w:val="15"/>
-              </w:rPr>
-            </w:pPr>
-            <w:r>
-              <w:rPr>
-                <w:rFonts w:eastAsia="맑은 고딕" w:ascii="맑은 고딕" w:hAnsi="맑은 고딕"/>
-                <w:sz w:val="15"/>
-                <w:szCs w:val="15"/>
-              </w:rPr>
-            </w:r>
-          </w:p>
-        </w:tc>
-        <w:tc>
-          <w:tcPr>
-            <w:tcW w:w="806" w:type="dxa"/>
+            <w:tcW w:w="811" w:type="dxa"/>
+            <w:tcBorders>
+              <w:top w:val="single" w:sz="4" w:space="0" w:color="000000"/>
+              <w:left w:val="single" w:sz="4" w:space="0" w:color="000000"/>
+              <w:bottom w:val="single" w:sz="4" w:space="0" w:color="000000"/>
+              <w:right w:val="single" w:sz="4" w:space="0" w:color="000000"/>
+            </w:tcBorders>
+          </w:tcPr>
+          <w:p>
+            <w:pPr>
+              <w:pStyle w:val="Style18"/>
+              <w:widowControl w:val="false"/>
+              <w:jc w:val="center"/>
+              <w:rPr>
+                <w:rFonts w:ascii="맑은 고딕" w:hAnsi="맑은 고딕" w:eastAsia="맑은 고딕"/>
+                <w:sz w:val="15"/>
+                <w:szCs w:val="15"/>
+              </w:rPr>
+            </w:pPr>
+            <w:r>
+              <w:rPr>
+                <w:rFonts w:eastAsia="맑은 고딕" w:ascii="맑은 고딕" w:hAnsi="맑은 고딕"/>
+                <w:sz w:val="15"/>
+                <w:szCs w:val="15"/>
+              </w:rPr>
+            </w:r>
+          </w:p>
+        </w:tc>
+        <w:tc>
+          <w:tcPr>
+            <w:tcW w:w="814" w:type="dxa"/>
+            <w:tcBorders>
+              <w:top w:val="single" w:sz="4" w:space="0" w:color="000000"/>
+              <w:left w:val="single" w:sz="4" w:space="0" w:color="000000"/>
+              <w:bottom w:val="single" w:sz="4" w:space="0" w:color="000000"/>
+              <w:right w:val="single" w:sz="4" w:space="0" w:color="000000"/>
+            </w:tcBorders>
+          </w:tcPr>
+          <w:p>
+            <w:pPr>
+              <w:pStyle w:val="Style18"/>
+              <w:widowControl w:val="false"/>
+              <w:jc w:val="center"/>
+              <w:rPr>
+                <w:rFonts w:ascii="맑은 고딕" w:hAnsi="맑은 고딕" w:eastAsia="맑은 고딕"/>
+                <w:sz w:val="15"/>
+                <w:szCs w:val="15"/>
+              </w:rPr>
+            </w:pPr>
+            <w:r>
+              <w:rPr>
+                <w:rFonts w:eastAsia="맑은 고딕" w:ascii="맑은 고딕" w:hAnsi="맑은 고딕"/>
+                <w:sz w:val="15"/>
+                <w:szCs w:val="15"/>
+              </w:rPr>
+            </w:r>
+          </w:p>
+        </w:tc>
+        <w:tc>
+          <w:tcPr>
+            <w:tcW w:w="805" w:type="dxa"/>
             <w:tcBorders>
               <w:top w:val="single" w:sz="4" w:space="0" w:color="000000"/>
               <w:left w:val="single" w:sz="4" w:space="0" w:color="000000"/>
@@ -2674,7 +2674,7 @@
         </w:tc>
         <w:tc>
           <w:tcPr>
-            <w:tcW w:w="994" w:type="dxa"/>
+            <w:tcW w:w="995" w:type="dxa"/>
             <w:tcBorders>
               <w:top w:val="single" w:sz="4" w:space="0" w:color="000000"/>
               <w:left w:val="single" w:sz="4" w:space="0" w:color="000000"/>
@@ -2705,66 +2705,6 @@
         </w:tc>
         <w:tc>
           <w:tcPr>
-            <w:tcW w:w="813" w:type="dxa"/>
-            <w:tcBorders>
-              <w:top w:val="single" w:sz="4" w:space="0" w:color="000000"/>
-              <w:left w:val="single" w:sz="4" w:space="0" w:color="000000"/>
-              <w:bottom w:val="single" w:sz="4" w:space="0" w:color="000000"/>
-              <w:right w:val="single" w:sz="4" w:space="0" w:color="000000"/>
-            </w:tcBorders>
-          </w:tcPr>
-          <w:p>
-            <w:pPr>
-              <w:pStyle w:val="Style18"/>
-              <w:widowControl w:val="false"/>
-              <w:jc w:val="center"/>
-              <w:rPr>
-                <w:rFonts w:ascii="맑은 고딕" w:hAnsi="맑은 고딕" w:eastAsia="맑은 고딕"/>
-                <w:sz w:val="15"/>
-                <w:szCs w:val="15"/>
-              </w:rPr>
-            </w:pPr>
-            <w:r>
-              <w:rPr>
-                <w:rFonts w:eastAsia="맑은 고딕" w:ascii="맑은 고딕" w:hAnsi="맑은 고딕"/>
-                <w:sz w:val="15"/>
-                <w:szCs w:val="15"/>
-              </w:rPr>
-            </w:r>
-          </w:p>
-        </w:tc>
-        <w:tc>
-          <w:tcPr>
-            <w:tcW w:w="816" w:type="dxa"/>
-            <w:tcBorders>
-              <w:top w:val="single" w:sz="4" w:space="0" w:color="000000"/>
-              <w:left w:val="single" w:sz="4" w:space="0" w:color="000000"/>
-              <w:bottom w:val="single" w:sz="4" w:space="0" w:color="000000"/>
-              <w:right w:val="single" w:sz="4" w:space="0" w:color="000000"/>
-            </w:tcBorders>
-          </w:tcPr>
-          <w:p>
-            <w:pPr>
-              <w:pStyle w:val="Style18"/>
-              <w:widowControl w:val="false"/>
-              <w:jc w:val="center"/>
-              <w:rPr>
-                <w:rFonts w:ascii="맑은 고딕" w:hAnsi="맑은 고딕" w:eastAsia="맑은 고딕"/>
-                <w:sz w:val="15"/>
-                <w:szCs w:val="15"/>
-              </w:rPr>
-            </w:pPr>
-            <w:r>
-              <w:rPr>
-                <w:rFonts w:eastAsia="맑은 고딕" w:ascii="맑은 고딕" w:hAnsi="맑은 고딕"/>
-                <w:sz w:val="15"/>
-                <w:szCs w:val="15"/>
-              </w:rPr>
-            </w:r>
-          </w:p>
-        </w:tc>
-        <w:tc>
-          <w:tcPr>
             <w:tcW w:w="812" w:type="dxa"/>
             <w:tcBorders>
               <w:top w:val="single" w:sz="4" w:space="0" w:color="000000"/>
@@ -2772,6 +2712,66 @@
               <w:bottom w:val="single" w:sz="4" w:space="0" w:color="000000"/>
               <w:right w:val="single" w:sz="4" w:space="0" w:color="000000"/>
             </w:tcBorders>
+          </w:tcPr>
+          <w:p>
+            <w:pPr>
+              <w:pStyle w:val="Style18"/>
+              <w:widowControl w:val="false"/>
+              <w:jc w:val="center"/>
+              <w:rPr>
+                <w:rFonts w:ascii="맑은 고딕" w:hAnsi="맑은 고딕" w:eastAsia="맑은 고딕"/>
+                <w:sz w:val="15"/>
+                <w:szCs w:val="15"/>
+              </w:rPr>
+            </w:pPr>
+            <w:r>
+              <w:rPr>
+                <w:rFonts w:eastAsia="맑은 고딕" w:ascii="맑은 고딕" w:hAnsi="맑은 고딕"/>
+                <w:sz w:val="15"/>
+                <w:szCs w:val="15"/>
+              </w:rPr>
+            </w:r>
+          </w:p>
+        </w:tc>
+        <w:tc>
+          <w:tcPr>
+            <w:tcW w:w="818" w:type="dxa"/>
+            <w:tcBorders>
+              <w:top w:val="single" w:sz="4" w:space="0" w:color="000000"/>
+              <w:left w:val="single" w:sz="4" w:space="0" w:color="000000"/>
+              <w:bottom w:val="single" w:sz="4" w:space="0" w:color="000000"/>
+              <w:right w:val="single" w:sz="4" w:space="0" w:color="000000"/>
+            </w:tcBorders>
+          </w:tcPr>
+          <w:p>
+            <w:pPr>
+              <w:pStyle w:val="Style18"/>
+              <w:widowControl w:val="false"/>
+              <w:jc w:val="center"/>
+              <w:rPr>
+                <w:rFonts w:ascii="맑은 고딕" w:hAnsi="맑은 고딕" w:eastAsia="맑은 고딕"/>
+                <w:sz w:val="15"/>
+                <w:szCs w:val="15"/>
+              </w:rPr>
+            </w:pPr>
+            <w:r>
+              <w:rPr>
+                <w:rFonts w:eastAsia="맑은 고딕" w:ascii="맑은 고딕" w:hAnsi="맑은 고딕"/>
+                <w:sz w:val="15"/>
+                <w:szCs w:val="15"/>
+              </w:rPr>
+            </w:r>
+          </w:p>
+        </w:tc>
+        <w:tc>
+          <w:tcPr>
+            <w:tcW w:w="811" w:type="dxa"/>
+            <w:tcBorders>
+              <w:top w:val="single" w:sz="4" w:space="0" w:color="000000"/>
+              <w:left w:val="single" w:sz="4" w:space="0" w:color="000000"/>
+              <w:bottom w:val="single" w:sz="4" w:space="0" w:color="000000"/>
+              <w:right w:val="single" w:sz="4" w:space="0" w:color="000000"/>
+            </w:tcBorders>
             <w:shd w:color="auto" w:fill="9BBB59" w:val="clear"/>
           </w:tcPr>
           <w:p>
@@ -2829,7 +2829,7 @@
         </w:tc>
         <w:tc>
           <w:tcPr>
-            <w:tcW w:w="810" w:type="dxa"/>
+            <w:tcW w:w="811" w:type="dxa"/>
             <w:tcBorders>
               <w:top w:val="single" w:sz="4" w:space="0" w:color="000000"/>
               <w:left w:val="single" w:sz="4" w:space="0" w:color="000000"/>
@@ -2860,37 +2860,37 @@
         </w:tc>
         <w:tc>
           <w:tcPr>
-            <w:tcW w:w="815" w:type="dxa"/>
-            <w:tcBorders>
-              <w:top w:val="single" w:sz="4" w:space="0" w:color="000000"/>
-              <w:left w:val="single" w:sz="4" w:space="0" w:color="000000"/>
-              <w:bottom w:val="single" w:sz="4" w:space="0" w:color="000000"/>
-              <w:right w:val="single" w:sz="4" w:space="0" w:color="000000"/>
-            </w:tcBorders>
-          </w:tcPr>
-          <w:p>
-            <w:pPr>
-              <w:pStyle w:val="Style18"/>
-              <w:widowControl w:val="false"/>
-              <w:jc w:val="center"/>
-              <w:rPr>
-                <w:rFonts w:ascii="맑은 고딕" w:hAnsi="맑은 고딕" w:eastAsia="맑은 고딕"/>
-                <w:sz w:val="15"/>
-                <w:szCs w:val="15"/>
-              </w:rPr>
-            </w:pPr>
-            <w:r>
-              <w:rPr>
-                <w:rFonts w:eastAsia="맑은 고딕" w:ascii="맑은 고딕" w:hAnsi="맑은 고딕"/>
-                <w:sz w:val="15"/>
-                <w:szCs w:val="15"/>
-              </w:rPr>
-            </w:r>
-          </w:p>
-        </w:tc>
-        <w:tc>
-          <w:tcPr>
-            <w:tcW w:w="806" w:type="dxa"/>
+            <w:tcW w:w="814" w:type="dxa"/>
+            <w:tcBorders>
+              <w:top w:val="single" w:sz="4" w:space="0" w:color="000000"/>
+              <w:left w:val="single" w:sz="4" w:space="0" w:color="000000"/>
+              <w:bottom w:val="single" w:sz="4" w:space="0" w:color="000000"/>
+              <w:right w:val="single" w:sz="4" w:space="0" w:color="000000"/>
+            </w:tcBorders>
+          </w:tcPr>
+          <w:p>
+            <w:pPr>
+              <w:pStyle w:val="Style18"/>
+              <w:widowControl w:val="false"/>
+              <w:jc w:val="center"/>
+              <w:rPr>
+                <w:rFonts w:ascii="맑은 고딕" w:hAnsi="맑은 고딕" w:eastAsia="맑은 고딕"/>
+                <w:sz w:val="15"/>
+                <w:szCs w:val="15"/>
+              </w:rPr>
+            </w:pPr>
+            <w:r>
+              <w:rPr>
+                <w:rFonts w:eastAsia="맑은 고딕" w:ascii="맑은 고딕" w:hAnsi="맑은 고딕"/>
+                <w:sz w:val="15"/>
+                <w:szCs w:val="15"/>
+              </w:rPr>
+            </w:r>
+          </w:p>
+        </w:tc>
+        <w:tc>
+          <w:tcPr>
+            <w:tcW w:w="805" w:type="dxa"/>
             <w:tcBorders>
               <w:top w:val="single" w:sz="4" w:space="0" w:color="000000"/>
               <w:left w:val="single" w:sz="4" w:space="0" w:color="000000"/>
@@ -2983,7 +2983,7 @@
         </w:tc>
         <w:tc>
           <w:tcPr>
-            <w:tcW w:w="994" w:type="dxa"/>
+            <w:tcW w:w="995" w:type="dxa"/>
             <w:tcBorders>
               <w:top w:val="single" w:sz="4" w:space="0" w:color="000000"/>
               <w:left w:val="single" w:sz="4" w:space="0" w:color="000000"/>
@@ -3014,66 +3014,6 @@
         </w:tc>
         <w:tc>
           <w:tcPr>
-            <w:tcW w:w="813" w:type="dxa"/>
-            <w:tcBorders>
-              <w:top w:val="single" w:sz="4" w:space="0" w:color="000000"/>
-              <w:left w:val="single" w:sz="4" w:space="0" w:color="000000"/>
-              <w:bottom w:val="single" w:sz="4" w:space="0" w:color="000000"/>
-              <w:right w:val="single" w:sz="4" w:space="0" w:color="000000"/>
-            </w:tcBorders>
-          </w:tcPr>
-          <w:p>
-            <w:pPr>
-              <w:pStyle w:val="Style18"/>
-              <w:widowControl w:val="false"/>
-              <w:jc w:val="center"/>
-              <w:rPr>
-                <w:rFonts w:ascii="맑은 고딕" w:hAnsi="맑은 고딕" w:eastAsia="맑은 고딕"/>
-                <w:sz w:val="15"/>
-                <w:szCs w:val="15"/>
-              </w:rPr>
-            </w:pPr>
-            <w:r>
-              <w:rPr>
-                <w:rFonts w:eastAsia="맑은 고딕" w:ascii="맑은 고딕" w:hAnsi="맑은 고딕"/>
-                <w:sz w:val="15"/>
-                <w:szCs w:val="15"/>
-              </w:rPr>
-            </w:r>
-          </w:p>
-        </w:tc>
-        <w:tc>
-          <w:tcPr>
-            <w:tcW w:w="816" w:type="dxa"/>
-            <w:tcBorders>
-              <w:top w:val="single" w:sz="4" w:space="0" w:color="000000"/>
-              <w:left w:val="single" w:sz="4" w:space="0" w:color="000000"/>
-              <w:bottom w:val="single" w:sz="4" w:space="0" w:color="000000"/>
-              <w:right w:val="single" w:sz="4" w:space="0" w:color="000000"/>
-            </w:tcBorders>
-          </w:tcPr>
-          <w:p>
-            <w:pPr>
-              <w:pStyle w:val="Style18"/>
-              <w:widowControl w:val="false"/>
-              <w:jc w:val="center"/>
-              <w:rPr>
-                <w:rFonts w:ascii="맑은 고딕" w:hAnsi="맑은 고딕" w:eastAsia="맑은 고딕"/>
-                <w:sz w:val="15"/>
-                <w:szCs w:val="15"/>
-              </w:rPr>
-            </w:pPr>
-            <w:r>
-              <w:rPr>
-                <w:rFonts w:eastAsia="맑은 고딕" w:ascii="맑은 고딕" w:hAnsi="맑은 고딕"/>
-                <w:sz w:val="15"/>
-                <w:szCs w:val="15"/>
-              </w:rPr>
-            </w:r>
-          </w:p>
-        </w:tc>
-        <w:tc>
-          <w:tcPr>
             <w:tcW w:w="812" w:type="dxa"/>
             <w:tcBorders>
               <w:top w:val="single" w:sz="4" w:space="0" w:color="000000"/>
@@ -3081,6 +3021,66 @@
               <w:bottom w:val="single" w:sz="4" w:space="0" w:color="000000"/>
               <w:right w:val="single" w:sz="4" w:space="0" w:color="000000"/>
             </w:tcBorders>
+          </w:tcPr>
+          <w:p>
+            <w:pPr>
+              <w:pStyle w:val="Style18"/>
+              <w:widowControl w:val="false"/>
+              <w:jc w:val="center"/>
+              <w:rPr>
+                <w:rFonts w:ascii="맑은 고딕" w:hAnsi="맑은 고딕" w:eastAsia="맑은 고딕"/>
+                <w:sz w:val="15"/>
+                <w:szCs w:val="15"/>
+              </w:rPr>
+            </w:pPr>
+            <w:r>
+              <w:rPr>
+                <w:rFonts w:eastAsia="맑은 고딕" w:ascii="맑은 고딕" w:hAnsi="맑은 고딕"/>
+                <w:sz w:val="15"/>
+                <w:szCs w:val="15"/>
+              </w:rPr>
+            </w:r>
+          </w:p>
+        </w:tc>
+        <w:tc>
+          <w:tcPr>
+            <w:tcW w:w="818" w:type="dxa"/>
+            <w:tcBorders>
+              <w:top w:val="single" w:sz="4" w:space="0" w:color="000000"/>
+              <w:left w:val="single" w:sz="4" w:space="0" w:color="000000"/>
+              <w:bottom w:val="single" w:sz="4" w:space="0" w:color="000000"/>
+              <w:right w:val="single" w:sz="4" w:space="0" w:color="000000"/>
+            </w:tcBorders>
+          </w:tcPr>
+          <w:p>
+            <w:pPr>
+              <w:pStyle w:val="Style18"/>
+              <w:widowControl w:val="false"/>
+              <w:jc w:val="center"/>
+              <w:rPr>
+                <w:rFonts w:ascii="맑은 고딕" w:hAnsi="맑은 고딕" w:eastAsia="맑은 고딕"/>
+                <w:sz w:val="15"/>
+                <w:szCs w:val="15"/>
+              </w:rPr>
+            </w:pPr>
+            <w:r>
+              <w:rPr>
+                <w:rFonts w:eastAsia="맑은 고딕" w:ascii="맑은 고딕" w:hAnsi="맑은 고딕"/>
+                <w:sz w:val="15"/>
+                <w:szCs w:val="15"/>
+              </w:rPr>
+            </w:r>
+          </w:p>
+        </w:tc>
+        <w:tc>
+          <w:tcPr>
+            <w:tcW w:w="811" w:type="dxa"/>
+            <w:tcBorders>
+              <w:top w:val="single" w:sz="4" w:space="0" w:color="000000"/>
+              <w:left w:val="single" w:sz="4" w:space="0" w:color="000000"/>
+              <w:bottom w:val="single" w:sz="4" w:space="0" w:color="000000"/>
+              <w:right w:val="single" w:sz="4" w:space="0" w:color="000000"/>
+            </w:tcBorders>
             <w:shd w:color="auto" w:fill="FFFFFF" w:val="clear"/>
           </w:tcPr>
           <w:p>
@@ -3137,7 +3137,7 @@
         </w:tc>
         <w:tc>
           <w:tcPr>
-            <w:tcW w:w="810" w:type="dxa"/>
+            <w:tcW w:w="811" w:type="dxa"/>
             <w:tcBorders>
               <w:top w:val="single" w:sz="4" w:space="0" w:color="000000"/>
               <w:left w:val="single" w:sz="4" w:space="0" w:color="000000"/>
@@ -3169,37 +3169,37 @@
         </w:tc>
         <w:tc>
           <w:tcPr>
-            <w:tcW w:w="815" w:type="dxa"/>
-            <w:tcBorders>
-              <w:top w:val="single" w:sz="4" w:space="0" w:color="000000"/>
-              <w:left w:val="single" w:sz="4" w:space="0" w:color="000000"/>
-              <w:bottom w:val="single" w:sz="4" w:space="0" w:color="000000"/>
-              <w:right w:val="single" w:sz="4" w:space="0" w:color="000000"/>
-            </w:tcBorders>
-          </w:tcPr>
-          <w:p>
-            <w:pPr>
-              <w:pStyle w:val="Style18"/>
-              <w:widowControl w:val="false"/>
-              <w:jc w:val="center"/>
-              <w:rPr>
-                <w:rFonts w:ascii="맑은 고딕" w:hAnsi="맑은 고딕" w:eastAsia="맑은 고딕"/>
-                <w:sz w:val="15"/>
-                <w:szCs w:val="15"/>
-              </w:rPr>
-            </w:pPr>
-            <w:r>
-              <w:rPr>
-                <w:rFonts w:eastAsia="맑은 고딕" w:ascii="맑은 고딕" w:hAnsi="맑은 고딕"/>
-                <w:sz w:val="15"/>
-                <w:szCs w:val="15"/>
-              </w:rPr>
-            </w:r>
-          </w:p>
-        </w:tc>
-        <w:tc>
-          <w:tcPr>
-            <w:tcW w:w="806" w:type="dxa"/>
+            <w:tcW w:w="814" w:type="dxa"/>
+            <w:tcBorders>
+              <w:top w:val="single" w:sz="4" w:space="0" w:color="000000"/>
+              <w:left w:val="single" w:sz="4" w:space="0" w:color="000000"/>
+              <w:bottom w:val="single" w:sz="4" w:space="0" w:color="000000"/>
+              <w:right w:val="single" w:sz="4" w:space="0" w:color="000000"/>
+            </w:tcBorders>
+          </w:tcPr>
+          <w:p>
+            <w:pPr>
+              <w:pStyle w:val="Style18"/>
+              <w:widowControl w:val="false"/>
+              <w:jc w:val="center"/>
+              <w:rPr>
+                <w:rFonts w:ascii="맑은 고딕" w:hAnsi="맑은 고딕" w:eastAsia="맑은 고딕"/>
+                <w:sz w:val="15"/>
+                <w:szCs w:val="15"/>
+              </w:rPr>
+            </w:pPr>
+            <w:r>
+              <w:rPr>
+                <w:rFonts w:eastAsia="맑은 고딕" w:ascii="맑은 고딕" w:hAnsi="맑은 고딕"/>
+                <w:sz w:val="15"/>
+                <w:szCs w:val="15"/>
+              </w:rPr>
+            </w:r>
+          </w:p>
+        </w:tc>
+        <w:tc>
+          <w:tcPr>
+            <w:tcW w:w="805" w:type="dxa"/>
             <w:tcBorders>
               <w:top w:val="single" w:sz="4" w:space="0" w:color="000000"/>
               <w:left w:val="single" w:sz="4" w:space="0" w:color="000000"/>
@@ -3292,7 +3292,7 @@
         </w:tc>
         <w:tc>
           <w:tcPr>
-            <w:tcW w:w="994" w:type="dxa"/>
+            <w:tcW w:w="995" w:type="dxa"/>
             <w:tcBorders>
               <w:top w:val="single" w:sz="4" w:space="0" w:color="000000"/>
               <w:left w:val="single" w:sz="4" w:space="0" w:color="000000"/>
@@ -3323,66 +3323,6 @@
         </w:tc>
         <w:tc>
           <w:tcPr>
-            <w:tcW w:w="813" w:type="dxa"/>
-            <w:tcBorders>
-              <w:top w:val="single" w:sz="4" w:space="0" w:color="000000"/>
-              <w:left w:val="single" w:sz="4" w:space="0" w:color="000000"/>
-              <w:bottom w:val="single" w:sz="4" w:space="0" w:color="000000"/>
-              <w:right w:val="single" w:sz="4" w:space="0" w:color="000000"/>
-            </w:tcBorders>
-          </w:tcPr>
-          <w:p>
-            <w:pPr>
-              <w:pStyle w:val="Style18"/>
-              <w:widowControl w:val="false"/>
-              <w:jc w:val="center"/>
-              <w:rPr>
-                <w:rFonts w:ascii="맑은 고딕" w:hAnsi="맑은 고딕" w:eastAsia="맑은 고딕"/>
-                <w:sz w:val="15"/>
-                <w:szCs w:val="15"/>
-              </w:rPr>
-            </w:pPr>
-            <w:r>
-              <w:rPr>
-                <w:rFonts w:eastAsia="맑은 고딕" w:ascii="맑은 고딕" w:hAnsi="맑은 고딕"/>
-                <w:sz w:val="15"/>
-                <w:szCs w:val="15"/>
-              </w:rPr>
-            </w:r>
-          </w:p>
-        </w:tc>
-        <w:tc>
-          <w:tcPr>
-            <w:tcW w:w="816" w:type="dxa"/>
-            <w:tcBorders>
-              <w:top w:val="single" w:sz="4" w:space="0" w:color="000000"/>
-              <w:left w:val="single" w:sz="4" w:space="0" w:color="000000"/>
-              <w:bottom w:val="single" w:sz="4" w:space="0" w:color="000000"/>
-              <w:right w:val="single" w:sz="4" w:space="0" w:color="000000"/>
-            </w:tcBorders>
-          </w:tcPr>
-          <w:p>
-            <w:pPr>
-              <w:pStyle w:val="Style18"/>
-              <w:widowControl w:val="false"/>
-              <w:jc w:val="center"/>
-              <w:rPr>
-                <w:rFonts w:ascii="맑은 고딕" w:hAnsi="맑은 고딕" w:eastAsia="맑은 고딕"/>
-                <w:sz w:val="15"/>
-                <w:szCs w:val="15"/>
-              </w:rPr>
-            </w:pPr>
-            <w:r>
-              <w:rPr>
-                <w:rFonts w:eastAsia="맑은 고딕" w:ascii="맑은 고딕" w:hAnsi="맑은 고딕"/>
-                <w:sz w:val="15"/>
-                <w:szCs w:val="15"/>
-              </w:rPr>
-            </w:r>
-          </w:p>
-        </w:tc>
-        <w:tc>
-          <w:tcPr>
             <w:tcW w:w="812" w:type="dxa"/>
             <w:tcBorders>
               <w:top w:val="single" w:sz="4" w:space="0" w:color="000000"/>
@@ -3413,6 +3353,66 @@
         </w:tc>
         <w:tc>
           <w:tcPr>
+            <w:tcW w:w="818" w:type="dxa"/>
+            <w:tcBorders>
+              <w:top w:val="single" w:sz="4" w:space="0" w:color="000000"/>
+              <w:left w:val="single" w:sz="4" w:space="0" w:color="000000"/>
+              <w:bottom w:val="single" w:sz="4" w:space="0" w:color="000000"/>
+              <w:right w:val="single" w:sz="4" w:space="0" w:color="000000"/>
+            </w:tcBorders>
+          </w:tcPr>
+          <w:p>
+            <w:pPr>
+              <w:pStyle w:val="Style18"/>
+              <w:widowControl w:val="false"/>
+              <w:jc w:val="center"/>
+              <w:rPr>
+                <w:rFonts w:ascii="맑은 고딕" w:hAnsi="맑은 고딕" w:eastAsia="맑은 고딕"/>
+                <w:sz w:val="15"/>
+                <w:szCs w:val="15"/>
+              </w:rPr>
+            </w:pPr>
+            <w:r>
+              <w:rPr>
+                <w:rFonts w:eastAsia="맑은 고딕" w:ascii="맑은 고딕" w:hAnsi="맑은 고딕"/>
+                <w:sz w:val="15"/>
+                <w:szCs w:val="15"/>
+              </w:rPr>
+            </w:r>
+          </w:p>
+        </w:tc>
+        <w:tc>
+          <w:tcPr>
+            <w:tcW w:w="811" w:type="dxa"/>
+            <w:tcBorders>
+              <w:top w:val="single" w:sz="4" w:space="0" w:color="000000"/>
+              <w:left w:val="single" w:sz="4" w:space="0" w:color="000000"/>
+              <w:bottom w:val="single" w:sz="4" w:space="0" w:color="000000"/>
+              <w:right w:val="single" w:sz="4" w:space="0" w:color="000000"/>
+            </w:tcBorders>
+          </w:tcPr>
+          <w:p>
+            <w:pPr>
+              <w:pStyle w:val="Style18"/>
+              <w:widowControl w:val="false"/>
+              <w:jc w:val="center"/>
+              <w:rPr>
+                <w:rFonts w:ascii="맑은 고딕" w:hAnsi="맑은 고딕" w:eastAsia="맑은 고딕"/>
+                <w:sz w:val="15"/>
+                <w:szCs w:val="15"/>
+              </w:rPr>
+            </w:pPr>
+            <w:r>
+              <w:rPr>
+                <w:rFonts w:eastAsia="맑은 고딕" w:ascii="맑은 고딕" w:hAnsi="맑은 고딕"/>
+                <w:sz w:val="15"/>
+                <w:szCs w:val="15"/>
+              </w:rPr>
+            </w:r>
+          </w:p>
+        </w:tc>
+        <w:tc>
+          <w:tcPr>
             <w:tcW w:w="815" w:type="dxa"/>
             <w:tcBorders>
               <w:top w:val="single" w:sz="4" w:space="0" w:color="000000"/>
@@ -3445,7 +3445,7 @@
         </w:tc>
         <w:tc>
           <w:tcPr>
-            <w:tcW w:w="810" w:type="dxa"/>
+            <w:tcW w:w="811" w:type="dxa"/>
             <w:tcBorders>
               <w:top w:val="single" w:sz="4" w:space="0" w:color="000000"/>
               <w:left w:val="single" w:sz="4" w:space="0" w:color="000000"/>
@@ -3477,37 +3477,37 @@
         </w:tc>
         <w:tc>
           <w:tcPr>
-            <w:tcW w:w="815" w:type="dxa"/>
-            <w:tcBorders>
-              <w:top w:val="single" w:sz="4" w:space="0" w:color="000000"/>
-              <w:left w:val="single" w:sz="4" w:space="0" w:color="000000"/>
-              <w:bottom w:val="single" w:sz="4" w:space="0" w:color="000000"/>
-              <w:right w:val="single" w:sz="4" w:space="0" w:color="000000"/>
-            </w:tcBorders>
-          </w:tcPr>
-          <w:p>
-            <w:pPr>
-              <w:pStyle w:val="Style18"/>
-              <w:widowControl w:val="false"/>
-              <w:jc w:val="center"/>
-              <w:rPr>
-                <w:rFonts w:ascii="맑은 고딕" w:hAnsi="맑은 고딕" w:eastAsia="맑은 고딕"/>
-                <w:sz w:val="15"/>
-                <w:szCs w:val="15"/>
-              </w:rPr>
-            </w:pPr>
-            <w:r>
-              <w:rPr>
-                <w:rFonts w:eastAsia="맑은 고딕" w:ascii="맑은 고딕" w:hAnsi="맑은 고딕"/>
-                <w:sz w:val="15"/>
-                <w:szCs w:val="15"/>
-              </w:rPr>
-            </w:r>
-          </w:p>
-        </w:tc>
-        <w:tc>
-          <w:tcPr>
-            <w:tcW w:w="806" w:type="dxa"/>
+            <w:tcW w:w="814" w:type="dxa"/>
+            <w:tcBorders>
+              <w:top w:val="single" w:sz="4" w:space="0" w:color="000000"/>
+              <w:left w:val="single" w:sz="4" w:space="0" w:color="000000"/>
+              <w:bottom w:val="single" w:sz="4" w:space="0" w:color="000000"/>
+              <w:right w:val="single" w:sz="4" w:space="0" w:color="000000"/>
+            </w:tcBorders>
+          </w:tcPr>
+          <w:p>
+            <w:pPr>
+              <w:pStyle w:val="Style18"/>
+              <w:widowControl w:val="false"/>
+              <w:jc w:val="center"/>
+              <w:rPr>
+                <w:rFonts w:ascii="맑은 고딕" w:hAnsi="맑은 고딕" w:eastAsia="맑은 고딕"/>
+                <w:sz w:val="15"/>
+                <w:szCs w:val="15"/>
+              </w:rPr>
+            </w:pPr>
+            <w:r>
+              <w:rPr>
+                <w:rFonts w:eastAsia="맑은 고딕" w:ascii="맑은 고딕" w:hAnsi="맑은 고딕"/>
+                <w:sz w:val="15"/>
+                <w:szCs w:val="15"/>
+              </w:rPr>
+            </w:r>
+          </w:p>
+        </w:tc>
+        <w:tc>
+          <w:tcPr>
+            <w:tcW w:w="805" w:type="dxa"/>
             <w:tcBorders>
               <w:top w:val="single" w:sz="4" w:space="0" w:color="000000"/>
               <w:left w:val="single" w:sz="4" w:space="0" w:color="000000"/>
@@ -3608,7 +3608,7 @@
         </w:tc>
         <w:tc>
           <w:tcPr>
-            <w:tcW w:w="994" w:type="dxa"/>
+            <w:tcW w:w="995" w:type="dxa"/>
             <w:tcBorders>
               <w:top w:val="single" w:sz="4" w:space="0" w:color="000000"/>
               <w:left w:val="single" w:sz="4" w:space="0" w:color="000000"/>
@@ -3639,37 +3639,37 @@
         </w:tc>
         <w:tc>
           <w:tcPr>
-            <w:tcW w:w="813" w:type="dxa"/>
-            <w:tcBorders>
-              <w:top w:val="single" w:sz="4" w:space="0" w:color="000000"/>
-              <w:left w:val="single" w:sz="4" w:space="0" w:color="000000"/>
-              <w:bottom w:val="single" w:sz="4" w:space="0" w:color="000000"/>
-              <w:right w:val="single" w:sz="4" w:space="0" w:color="000000"/>
-            </w:tcBorders>
-          </w:tcPr>
-          <w:p>
-            <w:pPr>
-              <w:pStyle w:val="Style18"/>
-              <w:widowControl w:val="false"/>
-              <w:jc w:val="center"/>
-              <w:rPr>
-                <w:rFonts w:ascii="맑은 고딕" w:hAnsi="맑은 고딕" w:eastAsia="맑은 고딕"/>
-                <w:sz w:val="15"/>
-                <w:szCs w:val="15"/>
-              </w:rPr>
-            </w:pPr>
-            <w:r>
-              <w:rPr>
-                <w:rFonts w:eastAsia="맑은 고딕" w:ascii="맑은 고딕" w:hAnsi="맑은 고딕"/>
-                <w:sz w:val="15"/>
-                <w:szCs w:val="15"/>
-              </w:rPr>
-            </w:r>
-          </w:p>
-        </w:tc>
-        <w:tc>
-          <w:tcPr>
-            <w:tcW w:w="816" w:type="dxa"/>
+            <w:tcW w:w="812" w:type="dxa"/>
+            <w:tcBorders>
+              <w:top w:val="single" w:sz="4" w:space="0" w:color="000000"/>
+              <w:left w:val="single" w:sz="4" w:space="0" w:color="000000"/>
+              <w:bottom w:val="single" w:sz="4" w:space="0" w:color="000000"/>
+              <w:right w:val="single" w:sz="4" w:space="0" w:color="000000"/>
+            </w:tcBorders>
+          </w:tcPr>
+          <w:p>
+            <w:pPr>
+              <w:pStyle w:val="Style18"/>
+              <w:widowControl w:val="false"/>
+              <w:jc w:val="center"/>
+              <w:rPr>
+                <w:rFonts w:ascii="맑은 고딕" w:hAnsi="맑은 고딕" w:eastAsia="맑은 고딕"/>
+                <w:sz w:val="15"/>
+                <w:szCs w:val="15"/>
+              </w:rPr>
+            </w:pPr>
+            <w:r>
+              <w:rPr>
+                <w:rFonts w:eastAsia="맑은 고딕" w:ascii="맑은 고딕" w:hAnsi="맑은 고딕"/>
+                <w:sz w:val="15"/>
+                <w:szCs w:val="15"/>
+              </w:rPr>
+            </w:r>
+          </w:p>
+        </w:tc>
+        <w:tc>
+          <w:tcPr>
+            <w:tcW w:w="818" w:type="dxa"/>
             <w:tcBorders>
               <w:top w:val="single" w:sz="4" w:space="0" w:color="000000"/>
               <w:left w:val="single" w:sz="4" w:space="0" w:color="000000"/>
@@ -3701,7 +3701,7 @@
         </w:tc>
         <w:tc>
           <w:tcPr>
-            <w:tcW w:w="812" w:type="dxa"/>
+            <w:tcW w:w="811" w:type="dxa"/>
             <w:tcBorders>
               <w:top w:val="single" w:sz="4" w:space="0" w:color="000000"/>
               <w:left w:val="single" w:sz="4" w:space="0" w:color="000000"/>
@@ -3763,7 +3763,7 @@
         </w:tc>
         <w:tc>
           <w:tcPr>
-            <w:tcW w:w="810" w:type="dxa"/>
+            <w:tcW w:w="811" w:type="dxa"/>
             <w:tcBorders>
               <w:top w:val="single" w:sz="4" w:space="0" w:color="000000"/>
               <w:left w:val="single" w:sz="4" w:space="0" w:color="000000"/>
@@ -3795,37 +3795,37 @@
         </w:tc>
         <w:tc>
           <w:tcPr>
-            <w:tcW w:w="815" w:type="dxa"/>
-            <w:tcBorders>
-              <w:top w:val="single" w:sz="4" w:space="0" w:color="000000"/>
-              <w:left w:val="single" w:sz="4" w:space="0" w:color="000000"/>
-              <w:bottom w:val="single" w:sz="4" w:space="0" w:color="000000"/>
-              <w:right w:val="single" w:sz="4" w:space="0" w:color="000000"/>
-            </w:tcBorders>
-          </w:tcPr>
-          <w:p>
-            <w:pPr>
-              <w:pStyle w:val="Style18"/>
-              <w:widowControl w:val="false"/>
-              <w:jc w:val="center"/>
-              <w:rPr>
-                <w:rFonts w:ascii="맑은 고딕" w:hAnsi="맑은 고딕" w:eastAsia="맑은 고딕"/>
-                <w:sz w:val="15"/>
-                <w:szCs w:val="15"/>
-              </w:rPr>
-            </w:pPr>
-            <w:r>
-              <w:rPr>
-                <w:rFonts w:eastAsia="맑은 고딕" w:ascii="맑은 고딕" w:hAnsi="맑은 고딕"/>
-                <w:sz w:val="15"/>
-                <w:szCs w:val="15"/>
-              </w:rPr>
-            </w:r>
-          </w:p>
-        </w:tc>
-        <w:tc>
-          <w:tcPr>
-            <w:tcW w:w="806" w:type="dxa"/>
+            <w:tcW w:w="814" w:type="dxa"/>
+            <w:tcBorders>
+              <w:top w:val="single" w:sz="4" w:space="0" w:color="000000"/>
+              <w:left w:val="single" w:sz="4" w:space="0" w:color="000000"/>
+              <w:bottom w:val="single" w:sz="4" w:space="0" w:color="000000"/>
+              <w:right w:val="single" w:sz="4" w:space="0" w:color="000000"/>
+            </w:tcBorders>
+          </w:tcPr>
+          <w:p>
+            <w:pPr>
+              <w:pStyle w:val="Style18"/>
+              <w:widowControl w:val="false"/>
+              <w:jc w:val="center"/>
+              <w:rPr>
+                <w:rFonts w:ascii="맑은 고딕" w:hAnsi="맑은 고딕" w:eastAsia="맑은 고딕"/>
+                <w:sz w:val="15"/>
+                <w:szCs w:val="15"/>
+              </w:rPr>
+            </w:pPr>
+            <w:r>
+              <w:rPr>
+                <w:rFonts w:eastAsia="맑은 고딕" w:ascii="맑은 고딕" w:hAnsi="맑은 고딕"/>
+                <w:sz w:val="15"/>
+                <w:szCs w:val="15"/>
+              </w:rPr>
+            </w:r>
+          </w:p>
+        </w:tc>
+        <w:tc>
+          <w:tcPr>
+            <w:tcW w:w="805" w:type="dxa"/>
             <w:tcBorders>
               <w:top w:val="single" w:sz="4" w:space="0" w:color="000000"/>
               <w:left w:val="single" w:sz="4" w:space="0" w:color="000000"/>
@@ -3985,7 +3985,7 @@
         </w:tc>
         <w:tc>
           <w:tcPr>
-            <w:tcW w:w="994" w:type="dxa"/>
+            <w:tcW w:w="995" w:type="dxa"/>
             <w:tcBorders>
               <w:top w:val="single" w:sz="4" w:space="0" w:color="000000"/>
               <w:left w:val="single" w:sz="4" w:space="0" w:color="000000"/>
@@ -4016,66 +4016,6 @@
         </w:tc>
         <w:tc>
           <w:tcPr>
-            <w:tcW w:w="813" w:type="dxa"/>
-            <w:tcBorders>
-              <w:top w:val="single" w:sz="4" w:space="0" w:color="000000"/>
-              <w:left w:val="single" w:sz="4" w:space="0" w:color="000000"/>
-              <w:bottom w:val="single" w:sz="4" w:space="0" w:color="000000"/>
-              <w:right w:val="single" w:sz="4" w:space="0" w:color="000000"/>
-            </w:tcBorders>
-          </w:tcPr>
-          <w:p>
-            <w:pPr>
-              <w:pStyle w:val="Style18"/>
-              <w:widowControl w:val="false"/>
-              <w:jc w:val="center"/>
-              <w:rPr>
-                <w:rFonts w:ascii="맑은 고딕" w:hAnsi="맑은 고딕" w:eastAsia="맑은 고딕"/>
-                <w:sz w:val="15"/>
-                <w:szCs w:val="15"/>
-              </w:rPr>
-            </w:pPr>
-            <w:r>
-              <w:rPr>
-                <w:rFonts w:eastAsia="맑은 고딕" w:ascii="맑은 고딕" w:hAnsi="맑은 고딕"/>
-                <w:sz w:val="15"/>
-                <w:szCs w:val="15"/>
-              </w:rPr>
-            </w:r>
-          </w:p>
-        </w:tc>
-        <w:tc>
-          <w:tcPr>
-            <w:tcW w:w="816" w:type="dxa"/>
-            <w:tcBorders>
-              <w:top w:val="single" w:sz="4" w:space="0" w:color="000000"/>
-              <w:left w:val="single" w:sz="4" w:space="0" w:color="000000"/>
-              <w:bottom w:val="single" w:sz="4" w:space="0" w:color="000000"/>
-              <w:right w:val="single" w:sz="4" w:space="0" w:color="000000"/>
-            </w:tcBorders>
-          </w:tcPr>
-          <w:p>
-            <w:pPr>
-              <w:pStyle w:val="Style18"/>
-              <w:widowControl w:val="false"/>
-              <w:jc w:val="center"/>
-              <w:rPr>
-                <w:rFonts w:ascii="맑은 고딕" w:hAnsi="맑은 고딕" w:eastAsia="맑은 고딕"/>
-                <w:sz w:val="15"/>
-                <w:szCs w:val="15"/>
-              </w:rPr>
-            </w:pPr>
-            <w:r>
-              <w:rPr>
-                <w:rFonts w:eastAsia="맑은 고딕" w:ascii="맑은 고딕" w:hAnsi="맑은 고딕"/>
-                <w:sz w:val="15"/>
-                <w:szCs w:val="15"/>
-              </w:rPr>
-            </w:r>
-          </w:p>
-        </w:tc>
-        <w:tc>
-          <w:tcPr>
             <w:tcW w:w="812" w:type="dxa"/>
             <w:tcBorders>
               <w:top w:val="single" w:sz="4" w:space="0" w:color="000000"/>
@@ -4106,6 +4046,66 @@
         </w:tc>
         <w:tc>
           <w:tcPr>
+            <w:tcW w:w="818" w:type="dxa"/>
+            <w:tcBorders>
+              <w:top w:val="single" w:sz="4" w:space="0" w:color="000000"/>
+              <w:left w:val="single" w:sz="4" w:space="0" w:color="000000"/>
+              <w:bottom w:val="single" w:sz="4" w:space="0" w:color="000000"/>
+              <w:right w:val="single" w:sz="4" w:space="0" w:color="000000"/>
+            </w:tcBorders>
+          </w:tcPr>
+          <w:p>
+            <w:pPr>
+              <w:pStyle w:val="Style18"/>
+              <w:widowControl w:val="false"/>
+              <w:jc w:val="center"/>
+              <w:rPr>
+                <w:rFonts w:ascii="맑은 고딕" w:hAnsi="맑은 고딕" w:eastAsia="맑은 고딕"/>
+                <w:sz w:val="15"/>
+                <w:szCs w:val="15"/>
+              </w:rPr>
+            </w:pPr>
+            <w:r>
+              <w:rPr>
+                <w:rFonts w:eastAsia="맑은 고딕" w:ascii="맑은 고딕" w:hAnsi="맑은 고딕"/>
+                <w:sz w:val="15"/>
+                <w:szCs w:val="15"/>
+              </w:rPr>
+            </w:r>
+          </w:p>
+        </w:tc>
+        <w:tc>
+          <w:tcPr>
+            <w:tcW w:w="811" w:type="dxa"/>
+            <w:tcBorders>
+              <w:top w:val="single" w:sz="4" w:space="0" w:color="000000"/>
+              <w:left w:val="single" w:sz="4" w:space="0" w:color="000000"/>
+              <w:bottom w:val="single" w:sz="4" w:space="0" w:color="000000"/>
+              <w:right w:val="single" w:sz="4" w:space="0" w:color="000000"/>
+            </w:tcBorders>
+          </w:tcPr>
+          <w:p>
+            <w:pPr>
+              <w:pStyle w:val="Style18"/>
+              <w:widowControl w:val="false"/>
+              <w:jc w:val="center"/>
+              <w:rPr>
+                <w:rFonts w:ascii="맑은 고딕" w:hAnsi="맑은 고딕" w:eastAsia="맑은 고딕"/>
+                <w:sz w:val="15"/>
+                <w:szCs w:val="15"/>
+              </w:rPr>
+            </w:pPr>
+            <w:r>
+              <w:rPr>
+                <w:rFonts w:eastAsia="맑은 고딕" w:ascii="맑은 고딕" w:hAnsi="맑은 고딕"/>
+                <w:sz w:val="15"/>
+                <w:szCs w:val="15"/>
+              </w:rPr>
+            </w:r>
+          </w:p>
+        </w:tc>
+        <w:tc>
+          <w:tcPr>
             <w:tcW w:w="815" w:type="dxa"/>
             <w:tcBorders>
               <w:top w:val="single" w:sz="4" w:space="0" w:color="000000"/>
@@ -4136,7 +4136,7 @@
         </w:tc>
         <w:tc>
           <w:tcPr>
-            <w:tcW w:w="810" w:type="dxa"/>
+            <w:tcW w:w="811" w:type="dxa"/>
             <w:tcBorders>
               <w:top w:val="single" w:sz="4" w:space="0" w:color="000000"/>
               <w:left w:val="single" w:sz="4" w:space="0" w:color="000000"/>
@@ -4168,7 +4168,7 @@
         </w:tc>
         <w:tc>
           <w:tcPr>
-            <w:tcW w:w="815" w:type="dxa"/>
+            <w:tcW w:w="814" w:type="dxa"/>
             <w:tcBorders>
               <w:top w:val="single" w:sz="4" w:space="0" w:color="000000"/>
               <w:left w:val="single" w:sz="4" w:space="0" w:color="000000"/>
@@ -4200,7 +4200,7 @@
         </w:tc>
         <w:tc>
           <w:tcPr>
-            <w:tcW w:w="806" w:type="dxa"/>
+            <w:tcW w:w="805" w:type="dxa"/>
             <w:tcBorders>
               <w:top w:val="single" w:sz="4" w:space="0" w:color="000000"/>
               <w:left w:val="single" w:sz="4" w:space="0" w:color="000000"/>
@@ -4362,7 +4362,7 @@
         </w:tc>
         <w:tc>
           <w:tcPr>
-            <w:tcW w:w="994" w:type="dxa"/>
+            <w:tcW w:w="995" w:type="dxa"/>
             <w:tcBorders>
               <w:top w:val="single" w:sz="4" w:space="0" w:color="000000"/>
               <w:left w:val="single" w:sz="4" w:space="0" w:color="000000"/>
@@ -4393,66 +4393,6 @@
         </w:tc>
         <w:tc>
           <w:tcPr>
-            <w:tcW w:w="813" w:type="dxa"/>
-            <w:tcBorders>
-              <w:top w:val="single" w:sz="4" w:space="0" w:color="000000"/>
-              <w:left w:val="single" w:sz="4" w:space="0" w:color="000000"/>
-              <w:bottom w:val="single" w:sz="4" w:space="0" w:color="000000"/>
-              <w:right w:val="single" w:sz="4" w:space="0" w:color="000000"/>
-            </w:tcBorders>
-          </w:tcPr>
-          <w:p>
-            <w:pPr>
-              <w:pStyle w:val="Style18"/>
-              <w:widowControl w:val="false"/>
-              <w:jc w:val="center"/>
-              <w:rPr>
-                <w:rFonts w:ascii="맑은 고딕" w:hAnsi="맑은 고딕" w:eastAsia="맑은 고딕"/>
-                <w:sz w:val="15"/>
-                <w:szCs w:val="15"/>
-              </w:rPr>
-            </w:pPr>
-            <w:r>
-              <w:rPr>
-                <w:rFonts w:eastAsia="맑은 고딕" w:ascii="맑은 고딕" w:hAnsi="맑은 고딕"/>
-                <w:sz w:val="15"/>
-                <w:szCs w:val="15"/>
-              </w:rPr>
-            </w:r>
-          </w:p>
-        </w:tc>
-        <w:tc>
-          <w:tcPr>
-            <w:tcW w:w="816" w:type="dxa"/>
-            <w:tcBorders>
-              <w:top w:val="single" w:sz="4" w:space="0" w:color="000000"/>
-              <w:left w:val="single" w:sz="4" w:space="0" w:color="000000"/>
-              <w:bottom w:val="single" w:sz="4" w:space="0" w:color="000000"/>
-              <w:right w:val="single" w:sz="4" w:space="0" w:color="000000"/>
-            </w:tcBorders>
-          </w:tcPr>
-          <w:p>
-            <w:pPr>
-              <w:pStyle w:val="Style18"/>
-              <w:widowControl w:val="false"/>
-              <w:jc w:val="center"/>
-              <w:rPr>
-                <w:rFonts w:ascii="맑은 고딕" w:hAnsi="맑은 고딕" w:eastAsia="맑은 고딕"/>
-                <w:sz w:val="15"/>
-                <w:szCs w:val="15"/>
-              </w:rPr>
-            </w:pPr>
-            <w:r>
-              <w:rPr>
-                <w:rFonts w:eastAsia="맑은 고딕" w:ascii="맑은 고딕" w:hAnsi="맑은 고딕"/>
-                <w:sz w:val="15"/>
-                <w:szCs w:val="15"/>
-              </w:rPr>
-            </w:r>
-          </w:p>
-        </w:tc>
-        <w:tc>
-          <w:tcPr>
             <w:tcW w:w="812" w:type="dxa"/>
             <w:tcBorders>
               <w:top w:val="single" w:sz="4" w:space="0" w:color="000000"/>
@@ -4483,6 +4423,66 @@
         </w:tc>
         <w:tc>
           <w:tcPr>
+            <w:tcW w:w="818" w:type="dxa"/>
+            <w:tcBorders>
+              <w:top w:val="single" w:sz="4" w:space="0" w:color="000000"/>
+              <w:left w:val="single" w:sz="4" w:space="0" w:color="000000"/>
+              <w:bottom w:val="single" w:sz="4" w:space="0" w:color="000000"/>
+              <w:right w:val="single" w:sz="4" w:space="0" w:color="000000"/>
+            </w:tcBorders>
+          </w:tcPr>
+          <w:p>
+            <w:pPr>
+              <w:pStyle w:val="Style18"/>
+              <w:widowControl w:val="false"/>
+              <w:jc w:val="center"/>
+              <w:rPr>
+                <w:rFonts w:ascii="맑은 고딕" w:hAnsi="맑은 고딕" w:eastAsia="맑은 고딕"/>
+                <w:sz w:val="15"/>
+                <w:szCs w:val="15"/>
+              </w:rPr>
+            </w:pPr>
+            <w:r>
+              <w:rPr>
+                <w:rFonts w:eastAsia="맑은 고딕" w:ascii="맑은 고딕" w:hAnsi="맑은 고딕"/>
+                <w:sz w:val="15"/>
+                <w:szCs w:val="15"/>
+              </w:rPr>
+            </w:r>
+          </w:p>
+        </w:tc>
+        <w:tc>
+          <w:tcPr>
+            <w:tcW w:w="811" w:type="dxa"/>
+            <w:tcBorders>
+              <w:top w:val="single" w:sz="4" w:space="0" w:color="000000"/>
+              <w:left w:val="single" w:sz="4" w:space="0" w:color="000000"/>
+              <w:bottom w:val="single" w:sz="4" w:space="0" w:color="000000"/>
+              <w:right w:val="single" w:sz="4" w:space="0" w:color="000000"/>
+            </w:tcBorders>
+          </w:tcPr>
+          <w:p>
+            <w:pPr>
+              <w:pStyle w:val="Style18"/>
+              <w:widowControl w:val="false"/>
+              <w:jc w:val="center"/>
+              <w:rPr>
+                <w:rFonts w:ascii="맑은 고딕" w:hAnsi="맑은 고딕" w:eastAsia="맑은 고딕"/>
+                <w:sz w:val="15"/>
+                <w:szCs w:val="15"/>
+              </w:rPr>
+            </w:pPr>
+            <w:r>
+              <w:rPr>
+                <w:rFonts w:eastAsia="맑은 고딕" w:ascii="맑은 고딕" w:hAnsi="맑은 고딕"/>
+                <w:sz w:val="15"/>
+                <w:szCs w:val="15"/>
+              </w:rPr>
+            </w:r>
+          </w:p>
+        </w:tc>
+        <w:tc>
+          <w:tcPr>
             <w:tcW w:w="815" w:type="dxa"/>
             <w:tcBorders>
               <w:top w:val="single" w:sz="4" w:space="0" w:color="000000"/>
@@ -4513,37 +4513,37 @@
         </w:tc>
         <w:tc>
           <w:tcPr>
-            <w:tcW w:w="810" w:type="dxa"/>
-            <w:tcBorders>
-              <w:top w:val="single" w:sz="4" w:space="0" w:color="000000"/>
-              <w:left w:val="single" w:sz="4" w:space="0" w:color="000000"/>
-              <w:bottom w:val="single" w:sz="4" w:space="0" w:color="000000"/>
-              <w:right w:val="single" w:sz="4" w:space="0" w:color="000000"/>
-            </w:tcBorders>
-          </w:tcPr>
-          <w:p>
-            <w:pPr>
-              <w:pStyle w:val="Style18"/>
-              <w:widowControl w:val="false"/>
-              <w:jc w:val="center"/>
-              <w:rPr>
-                <w:rFonts w:ascii="맑은 고딕" w:hAnsi="맑은 고딕" w:eastAsia="맑은 고딕"/>
-                <w:sz w:val="15"/>
-                <w:szCs w:val="15"/>
-              </w:rPr>
-            </w:pPr>
-            <w:r>
-              <w:rPr>
-                <w:rFonts w:eastAsia="맑은 고딕" w:ascii="맑은 고딕" w:hAnsi="맑은 고딕"/>
-                <w:sz w:val="15"/>
-                <w:szCs w:val="15"/>
-              </w:rPr>
-            </w:r>
-          </w:p>
-        </w:tc>
-        <w:tc>
-          <w:tcPr>
-            <w:tcW w:w="815" w:type="dxa"/>
+            <w:tcW w:w="811" w:type="dxa"/>
+            <w:tcBorders>
+              <w:top w:val="single" w:sz="4" w:space="0" w:color="000000"/>
+              <w:left w:val="single" w:sz="4" w:space="0" w:color="000000"/>
+              <w:bottom w:val="single" w:sz="4" w:space="0" w:color="000000"/>
+              <w:right w:val="single" w:sz="4" w:space="0" w:color="000000"/>
+            </w:tcBorders>
+          </w:tcPr>
+          <w:p>
+            <w:pPr>
+              <w:pStyle w:val="Style18"/>
+              <w:widowControl w:val="false"/>
+              <w:jc w:val="center"/>
+              <w:rPr>
+                <w:rFonts w:ascii="맑은 고딕" w:hAnsi="맑은 고딕" w:eastAsia="맑은 고딕"/>
+                <w:sz w:val="15"/>
+                <w:szCs w:val="15"/>
+              </w:rPr>
+            </w:pPr>
+            <w:r>
+              <w:rPr>
+                <w:rFonts w:eastAsia="맑은 고딕" w:ascii="맑은 고딕" w:hAnsi="맑은 고딕"/>
+                <w:sz w:val="15"/>
+                <w:szCs w:val="15"/>
+              </w:rPr>
+            </w:r>
+          </w:p>
+        </w:tc>
+        <w:tc>
+          <w:tcPr>
+            <w:tcW w:w="814" w:type="dxa"/>
             <w:tcBorders>
               <w:top w:val="single" w:sz="4" w:space="0" w:color="000000"/>
               <w:left w:val="single" w:sz="4" w:space="0" w:color="000000"/>
@@ -4569,13 +4569,13 @@
                 <w:sz w:val="15"/>
                 <w:szCs w:val="15"/>
               </w:rPr>
-              <w:t>☐</w:t>
-            </w:r>
-          </w:p>
-        </w:tc>
-        <w:tc>
-          <w:tcPr>
-            <w:tcW w:w="806" w:type="dxa"/>
+              <w:t>☑</w:t>
+            </w:r>
+          </w:p>
+        </w:tc>
+        <w:tc>
+          <w:tcPr>
+            <w:tcW w:w="805" w:type="dxa"/>
             <w:tcBorders>
               <w:top w:val="single" w:sz="4" w:space="0" w:color="000000"/>
               <w:left w:val="single" w:sz="4" w:space="0" w:color="000000"/>
@@ -4669,7 +4669,7 @@
         </w:tc>
         <w:tc>
           <w:tcPr>
-            <w:tcW w:w="994" w:type="dxa"/>
+            <w:tcW w:w="995" w:type="dxa"/>
             <w:tcBorders>
               <w:top w:val="single" w:sz="4" w:space="0" w:color="000000"/>
               <w:left w:val="single" w:sz="4" w:space="0" w:color="000000"/>
@@ -4700,66 +4700,6 @@
         </w:tc>
         <w:tc>
           <w:tcPr>
-            <w:tcW w:w="813" w:type="dxa"/>
-            <w:tcBorders>
-              <w:top w:val="single" w:sz="4" w:space="0" w:color="000000"/>
-              <w:left w:val="single" w:sz="4" w:space="0" w:color="000000"/>
-              <w:bottom w:val="single" w:sz="4" w:space="0" w:color="000000"/>
-              <w:right w:val="single" w:sz="4" w:space="0" w:color="000000"/>
-            </w:tcBorders>
-          </w:tcPr>
-          <w:p>
-            <w:pPr>
-              <w:pStyle w:val="Style18"/>
-              <w:widowControl w:val="false"/>
-              <w:jc w:val="center"/>
-              <w:rPr>
-                <w:rFonts w:ascii="맑은 고딕" w:hAnsi="맑은 고딕" w:eastAsia="맑은 고딕"/>
-                <w:sz w:val="15"/>
-                <w:szCs w:val="15"/>
-              </w:rPr>
-            </w:pPr>
-            <w:r>
-              <w:rPr>
-                <w:rFonts w:eastAsia="맑은 고딕" w:ascii="맑은 고딕" w:hAnsi="맑은 고딕"/>
-                <w:sz w:val="15"/>
-                <w:szCs w:val="15"/>
-              </w:rPr>
-            </w:r>
-          </w:p>
-        </w:tc>
-        <w:tc>
-          <w:tcPr>
-            <w:tcW w:w="816" w:type="dxa"/>
-            <w:tcBorders>
-              <w:top w:val="single" w:sz="4" w:space="0" w:color="000000"/>
-              <w:left w:val="single" w:sz="4" w:space="0" w:color="000000"/>
-              <w:bottom w:val="single" w:sz="4" w:space="0" w:color="000000"/>
-              <w:right w:val="single" w:sz="4" w:space="0" w:color="000000"/>
-            </w:tcBorders>
-          </w:tcPr>
-          <w:p>
-            <w:pPr>
-              <w:pStyle w:val="Style18"/>
-              <w:widowControl w:val="false"/>
-              <w:jc w:val="center"/>
-              <w:rPr>
-                <w:rFonts w:ascii="맑은 고딕" w:hAnsi="맑은 고딕" w:eastAsia="맑은 고딕"/>
-                <w:sz w:val="15"/>
-                <w:szCs w:val="15"/>
-              </w:rPr>
-            </w:pPr>
-            <w:r>
-              <w:rPr>
-                <w:rFonts w:eastAsia="맑은 고딕" w:ascii="맑은 고딕" w:hAnsi="맑은 고딕"/>
-                <w:sz w:val="15"/>
-                <w:szCs w:val="15"/>
-              </w:rPr>
-            </w:r>
-          </w:p>
-        </w:tc>
-        <w:tc>
-          <w:tcPr>
             <w:tcW w:w="812" w:type="dxa"/>
             <w:tcBorders>
               <w:top w:val="single" w:sz="4" w:space="0" w:color="000000"/>
@@ -4790,6 +4730,66 @@
         </w:tc>
         <w:tc>
           <w:tcPr>
+            <w:tcW w:w="818" w:type="dxa"/>
+            <w:tcBorders>
+              <w:top w:val="single" w:sz="4" w:space="0" w:color="000000"/>
+              <w:left w:val="single" w:sz="4" w:space="0" w:color="000000"/>
+              <w:bottom w:val="single" w:sz="4" w:space="0" w:color="000000"/>
+              <w:right w:val="single" w:sz="4" w:space="0" w:color="000000"/>
+            </w:tcBorders>
+          </w:tcPr>
+          <w:p>
+            <w:pPr>
+              <w:pStyle w:val="Style18"/>
+              <w:widowControl w:val="false"/>
+              <w:jc w:val="center"/>
+              <w:rPr>
+                <w:rFonts w:ascii="맑은 고딕" w:hAnsi="맑은 고딕" w:eastAsia="맑은 고딕"/>
+                <w:sz w:val="15"/>
+                <w:szCs w:val="15"/>
+              </w:rPr>
+            </w:pPr>
+            <w:r>
+              <w:rPr>
+                <w:rFonts w:eastAsia="맑은 고딕" w:ascii="맑은 고딕" w:hAnsi="맑은 고딕"/>
+                <w:sz w:val="15"/>
+                <w:szCs w:val="15"/>
+              </w:rPr>
+            </w:r>
+          </w:p>
+        </w:tc>
+        <w:tc>
+          <w:tcPr>
+            <w:tcW w:w="811" w:type="dxa"/>
+            <w:tcBorders>
+              <w:top w:val="single" w:sz="4" w:space="0" w:color="000000"/>
+              <w:left w:val="single" w:sz="4" w:space="0" w:color="000000"/>
+              <w:bottom w:val="single" w:sz="4" w:space="0" w:color="000000"/>
+              <w:right w:val="single" w:sz="4" w:space="0" w:color="000000"/>
+            </w:tcBorders>
+          </w:tcPr>
+          <w:p>
+            <w:pPr>
+              <w:pStyle w:val="Style18"/>
+              <w:widowControl w:val="false"/>
+              <w:jc w:val="center"/>
+              <w:rPr>
+                <w:rFonts w:ascii="맑은 고딕" w:hAnsi="맑은 고딕" w:eastAsia="맑은 고딕"/>
+                <w:sz w:val="15"/>
+                <w:szCs w:val="15"/>
+              </w:rPr>
+            </w:pPr>
+            <w:r>
+              <w:rPr>
+                <w:rFonts w:eastAsia="맑은 고딕" w:ascii="맑은 고딕" w:hAnsi="맑은 고딕"/>
+                <w:sz w:val="15"/>
+                <w:szCs w:val="15"/>
+              </w:rPr>
+            </w:r>
+          </w:p>
+        </w:tc>
+        <w:tc>
+          <w:tcPr>
             <w:tcW w:w="815" w:type="dxa"/>
             <w:tcBorders>
               <w:top w:val="single" w:sz="4" w:space="0" w:color="000000"/>
@@ -4820,37 +4820,37 @@
         </w:tc>
         <w:tc>
           <w:tcPr>
-            <w:tcW w:w="810" w:type="dxa"/>
-            <w:tcBorders>
-              <w:top w:val="single" w:sz="4" w:space="0" w:color="000000"/>
-              <w:left w:val="single" w:sz="4" w:space="0" w:color="000000"/>
-              <w:bottom w:val="single" w:sz="4" w:space="0" w:color="000000"/>
-              <w:right w:val="single" w:sz="4" w:space="0" w:color="000000"/>
-            </w:tcBorders>
-          </w:tcPr>
-          <w:p>
-            <w:pPr>
-              <w:pStyle w:val="Style18"/>
-              <w:widowControl w:val="false"/>
-              <w:jc w:val="center"/>
-              <w:rPr>
-                <w:rFonts w:ascii="맑은 고딕" w:hAnsi="맑은 고딕" w:eastAsia="맑은 고딕"/>
-                <w:sz w:val="15"/>
-                <w:szCs w:val="15"/>
-              </w:rPr>
-            </w:pPr>
-            <w:r>
-              <w:rPr>
-                <w:rFonts w:eastAsia="맑은 고딕" w:ascii="맑은 고딕" w:hAnsi="맑은 고딕"/>
-                <w:sz w:val="15"/>
-                <w:szCs w:val="15"/>
-              </w:rPr>
-            </w:r>
-          </w:p>
-        </w:tc>
-        <w:tc>
-          <w:tcPr>
-            <w:tcW w:w="815" w:type="dxa"/>
+            <w:tcW w:w="811" w:type="dxa"/>
+            <w:tcBorders>
+              <w:top w:val="single" w:sz="4" w:space="0" w:color="000000"/>
+              <w:left w:val="single" w:sz="4" w:space="0" w:color="000000"/>
+              <w:bottom w:val="single" w:sz="4" w:space="0" w:color="000000"/>
+              <w:right w:val="single" w:sz="4" w:space="0" w:color="000000"/>
+            </w:tcBorders>
+          </w:tcPr>
+          <w:p>
+            <w:pPr>
+              <w:pStyle w:val="Style18"/>
+              <w:widowControl w:val="false"/>
+              <w:jc w:val="center"/>
+              <w:rPr>
+                <w:rFonts w:ascii="맑은 고딕" w:hAnsi="맑은 고딕" w:eastAsia="맑은 고딕"/>
+                <w:sz w:val="15"/>
+                <w:szCs w:val="15"/>
+              </w:rPr>
+            </w:pPr>
+            <w:r>
+              <w:rPr>
+                <w:rFonts w:eastAsia="맑은 고딕" w:ascii="맑은 고딕" w:hAnsi="맑은 고딕"/>
+                <w:sz w:val="15"/>
+                <w:szCs w:val="15"/>
+              </w:rPr>
+            </w:r>
+          </w:p>
+        </w:tc>
+        <w:tc>
+          <w:tcPr>
+            <w:tcW w:w="814" w:type="dxa"/>
             <w:tcBorders>
               <w:top w:val="single" w:sz="4" w:space="0" w:color="000000"/>
               <w:left w:val="single" w:sz="4" w:space="0" w:color="000000"/>
@@ -4881,7 +4881,7 @@
         </w:tc>
         <w:tc>
           <w:tcPr>
-            <w:tcW w:w="806" w:type="dxa"/>
+            <w:tcW w:w="805" w:type="dxa"/>
             <w:tcBorders>
               <w:top w:val="single" w:sz="4" w:space="0" w:color="000000"/>
               <w:left w:val="single" w:sz="4" w:space="0" w:color="000000"/>
@@ -4975,7 +4975,7 @@
         </w:tc>
         <w:tc>
           <w:tcPr>
-            <w:tcW w:w="994" w:type="dxa"/>
+            <w:tcW w:w="995" w:type="dxa"/>
             <w:tcBorders>
               <w:top w:val="single" w:sz="4" w:space="0" w:color="000000"/>
               <w:left w:val="single" w:sz="4" w:space="0" w:color="000000"/>
@@ -5006,66 +5006,6 @@
         </w:tc>
         <w:tc>
           <w:tcPr>
-            <w:tcW w:w="813" w:type="dxa"/>
-            <w:tcBorders>
-              <w:top w:val="single" w:sz="4" w:space="0" w:color="000000"/>
-              <w:left w:val="single" w:sz="4" w:space="0" w:color="000000"/>
-              <w:bottom w:val="single" w:sz="4" w:space="0" w:color="000000"/>
-              <w:right w:val="single" w:sz="4" w:space="0" w:color="000000"/>
-            </w:tcBorders>
-          </w:tcPr>
-          <w:p>
-            <w:pPr>
-              <w:pStyle w:val="Style18"/>
-              <w:widowControl w:val="false"/>
-              <w:jc w:val="center"/>
-              <w:rPr>
-                <w:rFonts w:ascii="맑은 고딕" w:hAnsi="맑은 고딕" w:eastAsia="맑은 고딕"/>
-                <w:sz w:val="15"/>
-                <w:szCs w:val="15"/>
-              </w:rPr>
-            </w:pPr>
-            <w:r>
-              <w:rPr>
-                <w:rFonts w:eastAsia="맑은 고딕" w:ascii="맑은 고딕" w:hAnsi="맑은 고딕"/>
-                <w:sz w:val="15"/>
-                <w:szCs w:val="15"/>
-              </w:rPr>
-            </w:r>
-          </w:p>
-        </w:tc>
-        <w:tc>
-          <w:tcPr>
-            <w:tcW w:w="816" w:type="dxa"/>
-            <w:tcBorders>
-              <w:top w:val="single" w:sz="4" w:space="0" w:color="000000"/>
-              <w:left w:val="single" w:sz="4" w:space="0" w:color="000000"/>
-              <w:bottom w:val="single" w:sz="4" w:space="0" w:color="000000"/>
-              <w:right w:val="single" w:sz="4" w:space="0" w:color="000000"/>
-            </w:tcBorders>
-          </w:tcPr>
-          <w:p>
-            <w:pPr>
-              <w:pStyle w:val="Style18"/>
-              <w:widowControl w:val="false"/>
-              <w:jc w:val="center"/>
-              <w:rPr>
-                <w:rFonts w:ascii="맑은 고딕" w:hAnsi="맑은 고딕" w:eastAsia="맑은 고딕"/>
-                <w:sz w:val="15"/>
-                <w:szCs w:val="15"/>
-              </w:rPr>
-            </w:pPr>
-            <w:r>
-              <w:rPr>
-                <w:rFonts w:eastAsia="맑은 고딕" w:ascii="맑은 고딕" w:hAnsi="맑은 고딕"/>
-                <w:sz w:val="15"/>
-                <w:szCs w:val="15"/>
-              </w:rPr>
-            </w:r>
-          </w:p>
-        </w:tc>
-        <w:tc>
-          <w:tcPr>
             <w:tcW w:w="812" w:type="dxa"/>
             <w:tcBorders>
               <w:top w:val="single" w:sz="4" w:space="0" w:color="000000"/>
@@ -5096,6 +5036,66 @@
         </w:tc>
         <w:tc>
           <w:tcPr>
+            <w:tcW w:w="818" w:type="dxa"/>
+            <w:tcBorders>
+              <w:top w:val="single" w:sz="4" w:space="0" w:color="000000"/>
+              <w:left w:val="single" w:sz="4" w:space="0" w:color="000000"/>
+              <w:bottom w:val="single" w:sz="4" w:space="0" w:color="000000"/>
+              <w:right w:val="single" w:sz="4" w:space="0" w:color="000000"/>
+            </w:tcBorders>
+          </w:tcPr>
+          <w:p>
+            <w:pPr>
+              <w:pStyle w:val="Style18"/>
+              <w:widowControl w:val="false"/>
+              <w:jc w:val="center"/>
+              <w:rPr>
+                <w:rFonts w:ascii="맑은 고딕" w:hAnsi="맑은 고딕" w:eastAsia="맑은 고딕"/>
+                <w:sz w:val="15"/>
+                <w:szCs w:val="15"/>
+              </w:rPr>
+            </w:pPr>
+            <w:r>
+              <w:rPr>
+                <w:rFonts w:eastAsia="맑은 고딕" w:ascii="맑은 고딕" w:hAnsi="맑은 고딕"/>
+                <w:sz w:val="15"/>
+                <w:szCs w:val="15"/>
+              </w:rPr>
+            </w:r>
+          </w:p>
+        </w:tc>
+        <w:tc>
+          <w:tcPr>
+            <w:tcW w:w="811" w:type="dxa"/>
+            <w:tcBorders>
+              <w:top w:val="single" w:sz="4" w:space="0" w:color="000000"/>
+              <w:left w:val="single" w:sz="4" w:space="0" w:color="000000"/>
+              <w:bottom w:val="single" w:sz="4" w:space="0" w:color="000000"/>
+              <w:right w:val="single" w:sz="4" w:space="0" w:color="000000"/>
+            </w:tcBorders>
+          </w:tcPr>
+          <w:p>
+            <w:pPr>
+              <w:pStyle w:val="Style18"/>
+              <w:widowControl w:val="false"/>
+              <w:jc w:val="center"/>
+              <w:rPr>
+                <w:rFonts w:ascii="맑은 고딕" w:hAnsi="맑은 고딕" w:eastAsia="맑은 고딕"/>
+                <w:sz w:val="15"/>
+                <w:szCs w:val="15"/>
+              </w:rPr>
+            </w:pPr>
+            <w:r>
+              <w:rPr>
+                <w:rFonts w:eastAsia="맑은 고딕" w:ascii="맑은 고딕" w:hAnsi="맑은 고딕"/>
+                <w:sz w:val="15"/>
+                <w:szCs w:val="15"/>
+              </w:rPr>
+            </w:r>
+          </w:p>
+        </w:tc>
+        <w:tc>
+          <w:tcPr>
             <w:tcW w:w="815" w:type="dxa"/>
             <w:tcBorders>
               <w:top w:val="single" w:sz="4" w:space="0" w:color="000000"/>
@@ -5126,67 +5126,67 @@
         </w:tc>
         <w:tc>
           <w:tcPr>
-            <w:tcW w:w="810" w:type="dxa"/>
-            <w:tcBorders>
-              <w:top w:val="single" w:sz="4" w:space="0" w:color="000000"/>
-              <w:left w:val="single" w:sz="4" w:space="0" w:color="000000"/>
-              <w:bottom w:val="single" w:sz="4" w:space="0" w:color="000000"/>
-              <w:right w:val="single" w:sz="4" w:space="0" w:color="000000"/>
-            </w:tcBorders>
-          </w:tcPr>
-          <w:p>
-            <w:pPr>
-              <w:pStyle w:val="Style18"/>
-              <w:widowControl w:val="false"/>
-              <w:jc w:val="center"/>
-              <w:rPr>
-                <w:rFonts w:ascii="맑은 고딕" w:hAnsi="맑은 고딕" w:eastAsia="맑은 고딕"/>
-                <w:sz w:val="15"/>
-                <w:szCs w:val="15"/>
-              </w:rPr>
-            </w:pPr>
-            <w:r>
-              <w:rPr>
-                <w:rFonts w:eastAsia="맑은 고딕" w:ascii="맑은 고딕" w:hAnsi="맑은 고딕"/>
-                <w:sz w:val="15"/>
-                <w:szCs w:val="15"/>
-              </w:rPr>
-            </w:r>
-          </w:p>
-        </w:tc>
-        <w:tc>
-          <w:tcPr>
-            <w:tcW w:w="815" w:type="dxa"/>
-            <w:tcBorders>
-              <w:top w:val="single" w:sz="4" w:space="0" w:color="000000"/>
-              <w:left w:val="single" w:sz="4" w:space="0" w:color="000000"/>
-              <w:bottom w:val="single" w:sz="4" w:space="0" w:color="000000"/>
-              <w:right w:val="single" w:sz="4" w:space="0" w:color="000000"/>
-            </w:tcBorders>
-          </w:tcPr>
-          <w:p>
-            <w:pPr>
-              <w:pStyle w:val="Style18"/>
-              <w:widowControl w:val="false"/>
-              <w:jc w:val="center"/>
-              <w:rPr>
-                <w:rFonts w:ascii="맑은 고딕" w:hAnsi="맑은 고딕" w:eastAsia="맑은 고딕"/>
-                <w:sz w:val="15"/>
-                <w:szCs w:val="15"/>
-              </w:rPr>
-            </w:pPr>
-            <w:r>
-              <w:rPr>
-                <w:rFonts w:eastAsia="맑은 고딕" w:ascii="맑은 고딕" w:hAnsi="맑은 고딕"/>
-                <w:sz w:val="15"/>
-                <w:szCs w:val="15"/>
-              </w:rPr>
-            </w:r>
-          </w:p>
-        </w:tc>
-        <w:tc>
-          <w:tcPr>
-            <w:tcW w:w="806" w:type="dxa"/>
+            <w:tcW w:w="811" w:type="dxa"/>
+            <w:tcBorders>
+              <w:top w:val="single" w:sz="4" w:space="0" w:color="000000"/>
+              <w:left w:val="single" w:sz="4" w:space="0" w:color="000000"/>
+              <w:bottom w:val="single" w:sz="4" w:space="0" w:color="000000"/>
+              <w:right w:val="single" w:sz="4" w:space="0" w:color="000000"/>
+            </w:tcBorders>
+          </w:tcPr>
+          <w:p>
+            <w:pPr>
+              <w:pStyle w:val="Style18"/>
+              <w:widowControl w:val="false"/>
+              <w:jc w:val="center"/>
+              <w:rPr>
+                <w:rFonts w:ascii="맑은 고딕" w:hAnsi="맑은 고딕" w:eastAsia="맑은 고딕"/>
+                <w:sz w:val="15"/>
+                <w:szCs w:val="15"/>
+              </w:rPr>
+            </w:pPr>
+            <w:r>
+              <w:rPr>
+                <w:rFonts w:eastAsia="맑은 고딕" w:ascii="맑은 고딕" w:hAnsi="맑은 고딕"/>
+                <w:sz w:val="15"/>
+                <w:szCs w:val="15"/>
+              </w:rPr>
+            </w:r>
+          </w:p>
+        </w:tc>
+        <w:tc>
+          <w:tcPr>
+            <w:tcW w:w="814" w:type="dxa"/>
+            <w:tcBorders>
+              <w:top w:val="single" w:sz="4" w:space="0" w:color="000000"/>
+              <w:left w:val="single" w:sz="4" w:space="0" w:color="000000"/>
+              <w:bottom w:val="single" w:sz="4" w:space="0" w:color="000000"/>
+              <w:right w:val="single" w:sz="4" w:space="0" w:color="000000"/>
+            </w:tcBorders>
+          </w:tcPr>
+          <w:p>
+            <w:pPr>
+              <w:pStyle w:val="Style18"/>
+              <w:widowControl w:val="false"/>
+              <w:jc w:val="center"/>
+              <w:rPr>
+                <w:rFonts w:ascii="맑은 고딕" w:hAnsi="맑은 고딕" w:eastAsia="맑은 고딕"/>
+                <w:sz w:val="15"/>
+                <w:szCs w:val="15"/>
+              </w:rPr>
+            </w:pPr>
+            <w:r>
+              <w:rPr>
+                <w:rFonts w:eastAsia="맑은 고딕" w:ascii="맑은 고딕" w:hAnsi="맑은 고딕"/>
+                <w:sz w:val="15"/>
+                <w:szCs w:val="15"/>
+              </w:rPr>
+            </w:r>
+          </w:p>
+        </w:tc>
+        <w:tc>
+          <w:tcPr>
+            <w:tcW w:w="805" w:type="dxa"/>
             <w:tcBorders>
               <w:top w:val="single" w:sz="4" w:space="0" w:color="000000"/>
               <w:left w:val="single" w:sz="4" w:space="0" w:color="000000"/>
